--- a/Report/Proposal Tugas Akhir - Fix.docx
+++ b/Report/Proposal Tugas Akhir - Fix.docx
@@ -1,6 +1,6 @@
 
 <file path=word/document.xml><?xml version="1.0" encoding="utf-8"?>
-<w:document xmlns:wpc="http://schemas.microsoft.com/office/word/2010/wordprocessingCanvas" xmlns:cx="http://schemas.microsoft.com/office/drawing/2014/chartex" xmlns:cx1="http://schemas.microsoft.com/office/drawing/2015/9/8/chartex" xmlns:cx2="http://schemas.microsoft.com/office/drawing/2015/10/21/chartex" xmlns:cx3="http://schemas.microsoft.com/office/drawing/2016/5/9/chartex" xmlns:cx4="http://schemas.microsoft.com/office/drawing/2016/5/10/chartex" xmlns:cx5="http://schemas.microsoft.com/office/drawing/2016/5/11/chartex" xmlns:cx6="http://schemas.microsoft.com/office/drawing/2016/5/12/chartex" xmlns:cx7="http://schemas.microsoft.com/office/drawing/2016/5/13/chartex" xmlns:cx8="http://schemas.microsoft.com/office/drawing/2016/5/14/chartex" xmlns:mc="http://schemas.openxmlformats.org/markup-compatibility/2006" xmlns:aink="http://schemas.microsoft.com/office/drawing/2016/ink" xmlns:am3d="http://schemas.microsoft.com/office/drawing/2017/model3d" xmlns:o="urn:schemas-microsoft-com:office:office" xmlns:oel="http://schemas.microsoft.com/office/2019/extlst" xmlns:r="http://schemas.openxmlformats.org/officeDocument/2006/relationships" xmlns:m="http://schemas.openxmlformats.org/officeDocument/2006/math" xmlns:v="urn:schemas-microsoft-com:vml" xmlns:wp14="http://schemas.microsoft.com/office/word/2010/wordprocessingDrawing" xmlns:wp="http://schemas.openxmlformats.org/drawingml/2006/wordprocessingDrawing" xmlns:w10="urn:schemas-microsoft-com:office:word" xmlns:w="http://schemas.openxmlformats.org/wordprocessingml/2006/main" xmlns:w14="http://schemas.microsoft.com/office/word/2010/wordml" xmlns:w15="http://schemas.microsoft.com/office/word/2012/wordml" xmlns:w16cex="http://schemas.microsoft.com/office/word/2018/wordml/cex" xmlns:w16cid="http://schemas.microsoft.com/office/word/2016/wordml/cid" xmlns:w16="http://schemas.microsoft.com/office/word/2018/wordml" xmlns:w16du="http://schemas.microsoft.com/office/word/2023/wordml/word16du" xmlns:w16sdtdh="http://schemas.microsoft.com/office/word/2020/wordml/sdtdatahash" xmlns:w16se="http://schemas.microsoft.com/office/word/2015/wordml/symex" xmlns:wpg="http://schemas.microsoft.com/office/word/2010/wordprocessingGroup" xmlns:wpi="http://schemas.microsoft.com/office/word/2010/wordprocessingInk" xmlns:wne="http://schemas.microsoft.com/office/word/2006/wordml" xmlns:wps="http://schemas.microsoft.com/office/word/2010/wordprocessingShape" mc:Ignorable="w14 w15 w16se w16cid w16 w16cex w16sdtdh wp14">
+<w:document xmlns:wpc="http://schemas.microsoft.com/office/word/2010/wordprocessingCanvas" xmlns:cx="http://schemas.microsoft.com/office/drawing/2014/chartex" xmlns:cx1="http://schemas.microsoft.com/office/drawing/2015/9/8/chartex" xmlns:cx2="http://schemas.microsoft.com/office/drawing/2015/10/21/chartex" xmlns:cx3="http://schemas.microsoft.com/office/drawing/2016/5/9/chartex" xmlns:cx4="http://schemas.microsoft.com/office/drawing/2016/5/10/chartex" xmlns:cx5="http://schemas.microsoft.com/office/drawing/2016/5/11/chartex" xmlns:cx6="http://schemas.microsoft.com/office/drawing/2016/5/12/chartex" xmlns:cx7="http://schemas.microsoft.com/office/drawing/2016/5/13/chartex" xmlns:cx8="http://schemas.microsoft.com/office/drawing/2016/5/14/chartex" xmlns:mc="http://schemas.openxmlformats.org/markup-compatibility/2006" xmlns:aink="http://schemas.microsoft.com/office/drawing/2016/ink" xmlns:am3d="http://schemas.microsoft.com/office/drawing/2017/model3d" xmlns:o="urn:schemas-microsoft-com:office:office" xmlns:oel="http://schemas.microsoft.com/office/2019/extlst" xmlns:r="http://schemas.openxmlformats.org/officeDocument/2006/relationships" xmlns:m="http://schemas.openxmlformats.org/officeDocument/2006/math" xmlns:v="urn:schemas-microsoft-com:vml" xmlns:wp14="http://schemas.microsoft.com/office/word/2010/wordprocessingDrawing" xmlns:wp="http://schemas.openxmlformats.org/drawingml/2006/wordprocessingDrawing" xmlns:w10="urn:schemas-microsoft-com:office:word" xmlns:w="http://schemas.openxmlformats.org/wordprocessingml/2006/main" xmlns:w14="http://schemas.microsoft.com/office/word/2010/wordml" xmlns:w15="http://schemas.microsoft.com/office/word/2012/wordml" xmlns:w16cex="http://schemas.microsoft.com/office/word/2018/wordml/cex" xmlns:w16cid="http://schemas.microsoft.com/office/word/2016/wordml/cid" xmlns:w16="http://schemas.microsoft.com/office/word/2018/wordml" xmlns:w16sdtdh="http://schemas.microsoft.com/office/word/2020/wordml/sdtdatahash" xmlns:w16se="http://schemas.microsoft.com/office/word/2015/wordml/symex" xmlns:wpg="http://schemas.microsoft.com/office/word/2010/wordprocessingGroup" xmlns:wpi="http://schemas.microsoft.com/office/word/2010/wordprocessingInk" xmlns:wne="http://schemas.microsoft.com/office/word/2006/wordml" xmlns:wps="http://schemas.microsoft.com/office/word/2010/wordprocessingShape" mc:Ignorable="w14 w15 w16se w16cid w16 w16cex w16sdtdh wp14">
   <w:body>
     <w:p>
       <w:pPr>
@@ -3836,7 +3836,7 @@
           <w:sz w:val="22"/>
         </w:rPr>
       </w:pPr>
-      <w:hyperlink w:anchor="_Toc137246357" w:history="1">
+      <w:hyperlink w:anchor="_Toc137295725" w:history="1">
         <w:r>
           <w:rPr>
             <w:rStyle w:val="Hyperlink"/>
@@ -3850,7 +3850,22 @@
             <w:noProof/>
             <w:lang w:val="id-ID"/>
           </w:rPr>
-          <w:t>2.1 RNN memiliki loop</w:t>
+          <w:t>2.</w:t>
+        </w:r>
+        <w:r>
+          <w:rPr>
+            <w:rStyle w:val="Hyperlink"/>
+            <w:noProof/>
+          </w:rPr>
+          <w:t>1</w:t>
+        </w:r>
+        <w:r>
+          <w:rPr>
+            <w:rStyle w:val="Hyperlink"/>
+            <w:noProof/>
+            <w:lang w:val="id-ID"/>
+          </w:rPr>
+          <w:t xml:space="preserve"> Proses Sliding Window</w:t>
         </w:r>
         <w:r>
           <w:rPr>
@@ -3871,7 +3886,7 @@
             <w:noProof/>
             <w:webHidden/>
           </w:rPr>
-          <w:instrText xml:space="preserve"> PAGEREF _Toc137246357 \h </w:instrText>
+          <w:instrText xml:space="preserve"> PAGEREF _Toc137295725 \h </w:instrText>
         </w:r>
         <w:r>
           <w:rPr>
@@ -3914,7 +3929,7 @@
           <w:sz w:val="22"/>
         </w:rPr>
       </w:pPr>
-      <w:hyperlink w:anchor="_Toc137246358" w:history="1">
+      <w:hyperlink w:anchor="_Toc137295726" w:history="1">
         <w:r>
           <w:rPr>
             <w:rStyle w:val="Hyperlink"/>
@@ -3928,7 +3943,7 @@
             <w:noProof/>
             <w:lang w:val="id-ID"/>
           </w:rPr>
-          <w:t>2.2 Representasi langkah dari RNN</w:t>
+          <w:t>2.2 RNN memiliki loop</w:t>
         </w:r>
         <w:r>
           <w:rPr>
@@ -3949,7 +3964,7 @@
             <w:noProof/>
             <w:webHidden/>
           </w:rPr>
-          <w:instrText xml:space="preserve"> PAGEREF _Toc137246358 \h </w:instrText>
+          <w:instrText xml:space="preserve"> PAGEREF _Toc137295726 \h </w:instrText>
         </w:r>
         <w:r>
           <w:rPr>
@@ -3992,14 +4007,21 @@
           <w:sz w:val="22"/>
         </w:rPr>
       </w:pPr>
-      <w:hyperlink w:anchor="_Toc137246359" w:history="1">
+      <w:hyperlink w:anchor="_Toc137295727" w:history="1">
+        <w:r>
+          <w:rPr>
+            <w:rStyle w:val="Hyperlink"/>
+            <w:noProof/>
+          </w:rPr>
+          <w:t xml:space="preserve">Gambar </w:t>
+        </w:r>
         <w:r>
           <w:rPr>
             <w:rStyle w:val="Hyperlink"/>
             <w:noProof/>
             <w:lang w:val="id-ID"/>
           </w:rPr>
-          <w:t>Gambar 2.3 RNN menggunakan keadaan jaringan sebelumnya</w:t>
+          <w:t>2.3 Representasi langkah dari RNN</w:t>
         </w:r>
         <w:r>
           <w:rPr>
@@ -4020,7 +4042,7 @@
             <w:noProof/>
             <w:webHidden/>
           </w:rPr>
-          <w:instrText xml:space="preserve"> PAGEREF _Toc137246359 \h </w:instrText>
+          <w:instrText xml:space="preserve"> PAGEREF _Toc137295727 \h </w:instrText>
         </w:r>
         <w:r>
           <w:rPr>
@@ -4063,21 +4085,14 @@
           <w:sz w:val="22"/>
         </w:rPr>
       </w:pPr>
-      <w:hyperlink w:anchor="_Toc137246360" w:history="1">
-        <w:r>
-          <w:rPr>
-            <w:rStyle w:val="Hyperlink"/>
-            <w:noProof/>
-          </w:rPr>
-          <w:t xml:space="preserve">Gambar </w:t>
-        </w:r>
+      <w:hyperlink w:anchor="_Toc137295728" w:history="1">
         <w:r>
           <w:rPr>
             <w:rStyle w:val="Hyperlink"/>
             <w:noProof/>
             <w:lang w:val="id-ID"/>
           </w:rPr>
-          <w:t>2.4 Arsitektur LSTM</w:t>
+          <w:t>Gambar 2.4 RNN menggunakan keadaan jaringan sebelumnya</w:t>
         </w:r>
         <w:r>
           <w:rPr>
@@ -4098,7 +4113,7 @@
             <w:noProof/>
             <w:webHidden/>
           </w:rPr>
-          <w:instrText xml:space="preserve"> PAGEREF _Toc137246360 \h </w:instrText>
+          <w:instrText xml:space="preserve"> PAGEREF _Toc137295728 \h </w:instrText>
         </w:r>
         <w:r>
           <w:rPr>
@@ -4141,7 +4156,7 @@
           <w:sz w:val="22"/>
         </w:rPr>
       </w:pPr>
-      <w:hyperlink w:anchor="_Toc137246361" w:history="1">
+      <w:hyperlink w:anchor="_Toc137295729" w:history="1">
         <w:r>
           <w:rPr>
             <w:rStyle w:val="Hyperlink"/>
@@ -4155,7 +4170,7 @@
             <w:noProof/>
             <w:lang w:val="id-ID"/>
           </w:rPr>
-          <w:t>2.5 Forget Gate</w:t>
+          <w:t>2.5 Arsitektur LSTM</w:t>
         </w:r>
         <w:r>
           <w:rPr>
@@ -4176,7 +4191,7 @@
             <w:noProof/>
             <w:webHidden/>
           </w:rPr>
-          <w:instrText xml:space="preserve"> PAGEREF _Toc137246361 \h </w:instrText>
+          <w:instrText xml:space="preserve"> PAGEREF _Toc137295729 \h </w:instrText>
         </w:r>
         <w:r>
           <w:rPr>
@@ -4219,7 +4234,7 @@
           <w:sz w:val="22"/>
         </w:rPr>
       </w:pPr>
-      <w:hyperlink w:anchor="_Toc137246362" w:history="1">
+      <w:hyperlink w:anchor="_Toc137295730" w:history="1">
         <w:r>
           <w:rPr>
             <w:rStyle w:val="Hyperlink"/>
@@ -4233,7 +4248,7 @@
             <w:noProof/>
             <w:lang w:val="id-ID"/>
           </w:rPr>
-          <w:t>2.6 Input Gate</w:t>
+          <w:t>2.6 Forget Gate</w:t>
         </w:r>
         <w:r>
           <w:rPr>
@@ -4254,7 +4269,7 @@
             <w:noProof/>
             <w:webHidden/>
           </w:rPr>
-          <w:instrText xml:space="preserve"> PAGEREF _Toc137246362 \h </w:instrText>
+          <w:instrText xml:space="preserve"> PAGEREF _Toc137295730 \h </w:instrText>
         </w:r>
         <w:r>
           <w:rPr>
@@ -4297,7 +4312,7 @@
           <w:sz w:val="22"/>
         </w:rPr>
       </w:pPr>
-      <w:hyperlink w:anchor="_Toc137246363" w:history="1">
+      <w:hyperlink w:anchor="_Toc137295731" w:history="1">
         <w:r>
           <w:rPr>
             <w:rStyle w:val="Hyperlink"/>
@@ -4311,7 +4326,7 @@
             <w:noProof/>
             <w:lang w:val="id-ID"/>
           </w:rPr>
-          <w:t>2.7 Cell State</w:t>
+          <w:t>2.7 Input Gate</w:t>
         </w:r>
         <w:r>
           <w:rPr>
@@ -4332,7 +4347,7 @@
             <w:noProof/>
             <w:webHidden/>
           </w:rPr>
-          <w:instrText xml:space="preserve"> PAGEREF _Toc137246363 \h </w:instrText>
+          <w:instrText xml:space="preserve"> PAGEREF _Toc137295731 \h </w:instrText>
         </w:r>
         <w:r>
           <w:rPr>
@@ -4375,7 +4390,7 @@
           <w:sz w:val="22"/>
         </w:rPr>
       </w:pPr>
-      <w:hyperlink w:anchor="_Toc137246364" w:history="1">
+      <w:hyperlink w:anchor="_Toc137295732" w:history="1">
         <w:r>
           <w:rPr>
             <w:rStyle w:val="Hyperlink"/>
@@ -4389,7 +4404,7 @@
             <w:noProof/>
             <w:lang w:val="id-ID"/>
           </w:rPr>
-          <w:t>2.8 Output Gate</w:t>
+          <w:t>2.8 Cell State</w:t>
         </w:r>
         <w:r>
           <w:rPr>
@@ -4410,7 +4425,7 @@
             <w:noProof/>
             <w:webHidden/>
           </w:rPr>
-          <w:instrText xml:space="preserve"> PAGEREF _Toc137246364 \h </w:instrText>
+          <w:instrText xml:space="preserve"> PAGEREF _Toc137295732 \h </w:instrText>
         </w:r>
         <w:r>
           <w:rPr>
@@ -4453,7 +4468,7 @@
           <w:sz w:val="22"/>
         </w:rPr>
       </w:pPr>
-      <w:hyperlink w:anchor="_Toc137246365" w:history="1">
+      <w:hyperlink w:anchor="_Toc137295733" w:history="1">
         <w:r>
           <w:rPr>
             <w:rStyle w:val="Hyperlink"/>
@@ -4467,7 +4482,7 @@
             <w:noProof/>
             <w:lang w:val="id-ID"/>
           </w:rPr>
-          <w:t>2.9 Langkah Algoritma Genetik</w:t>
+          <w:t>2.9 Output Gate</w:t>
         </w:r>
         <w:r>
           <w:rPr>
@@ -4488,7 +4503,7 @@
             <w:noProof/>
             <w:webHidden/>
           </w:rPr>
-          <w:instrText xml:space="preserve"> PAGEREF _Toc137246365 \h </w:instrText>
+          <w:instrText xml:space="preserve"> PAGEREF _Toc137295733 \h </w:instrText>
         </w:r>
         <w:r>
           <w:rPr>
@@ -4531,7 +4546,7 @@
           <w:sz w:val="22"/>
         </w:rPr>
       </w:pPr>
-      <w:hyperlink w:anchor="_Toc137246366" w:history="1">
+      <w:hyperlink w:anchor="_Toc137295734" w:history="1">
         <w:r>
           <w:rPr>
             <w:rStyle w:val="Hyperlink"/>
@@ -4545,22 +4560,7 @@
             <w:noProof/>
             <w:lang w:val="id-ID"/>
           </w:rPr>
-          <w:t>2.</w:t>
-        </w:r>
-        <w:r>
-          <w:rPr>
-            <w:rStyle w:val="Hyperlink"/>
-            <w:noProof/>
-          </w:rPr>
-          <w:t>10</w:t>
-        </w:r>
-        <w:r>
-          <w:rPr>
-            <w:rStyle w:val="Hyperlink"/>
-            <w:noProof/>
-            <w:lang w:val="id-ID"/>
-          </w:rPr>
-          <w:t xml:space="preserve"> Tournament Selection</w:t>
+          <w:t>2.10 Langkah Algoritma Genetik</w:t>
         </w:r>
         <w:r>
           <w:rPr>
@@ -4581,7 +4581,7 @@
             <w:noProof/>
             <w:webHidden/>
           </w:rPr>
-          <w:instrText xml:space="preserve"> PAGEREF _Toc137246366 \h </w:instrText>
+          <w:instrText xml:space="preserve"> PAGEREF _Toc137295734 \h </w:instrText>
         </w:r>
         <w:r>
           <w:rPr>
@@ -4624,7 +4624,7 @@
           <w:sz w:val="22"/>
         </w:rPr>
       </w:pPr>
-      <w:hyperlink w:anchor="_Toc137246367" w:history="1">
+      <w:hyperlink w:anchor="_Toc137295735" w:history="1">
         <w:r>
           <w:rPr>
             <w:rStyle w:val="Hyperlink"/>
@@ -4653,7 +4653,7 @@
             <w:noProof/>
             <w:lang w:val="id-ID"/>
           </w:rPr>
-          <w:t xml:space="preserve"> Single-point Crossover</w:t>
+          <w:t xml:space="preserve"> Tournament Selection</w:t>
         </w:r>
         <w:r>
           <w:rPr>
@@ -4674,7 +4674,7 @@
             <w:noProof/>
             <w:webHidden/>
           </w:rPr>
-          <w:instrText xml:space="preserve"> PAGEREF _Toc137246367 \h </w:instrText>
+          <w:instrText xml:space="preserve"> PAGEREF _Toc137295735 \h </w:instrText>
         </w:r>
         <w:r>
           <w:rPr>
@@ -4717,7 +4717,7 @@
           <w:sz w:val="22"/>
         </w:rPr>
       </w:pPr>
-      <w:hyperlink w:anchor="_Toc137246368" w:history="1">
+      <w:hyperlink w:anchor="_Toc137295736" w:history="1">
         <w:r>
           <w:rPr>
             <w:rStyle w:val="Hyperlink"/>
@@ -4746,7 +4746,7 @@
             <w:noProof/>
             <w:lang w:val="id-ID"/>
           </w:rPr>
-          <w:t xml:space="preserve"> Swap Mutation</w:t>
+          <w:t xml:space="preserve"> Single-point Crossover</w:t>
         </w:r>
         <w:r>
           <w:rPr>
@@ -4767,7 +4767,7 @@
             <w:noProof/>
             <w:webHidden/>
           </w:rPr>
-          <w:instrText xml:space="preserve"> PAGEREF _Toc137246368 \h </w:instrText>
+          <w:instrText xml:space="preserve"> PAGEREF _Toc137295736 \h </w:instrText>
         </w:r>
         <w:r>
           <w:rPr>
@@ -4810,7 +4810,100 @@
           <w:sz w:val="22"/>
         </w:rPr>
       </w:pPr>
-      <w:hyperlink w:anchor="_Toc137246369" w:history="1">
+      <w:hyperlink w:anchor="_Toc137295737" w:history="1">
+        <w:r>
+          <w:rPr>
+            <w:rStyle w:val="Hyperlink"/>
+            <w:noProof/>
+          </w:rPr>
+          <w:t xml:space="preserve">Gambar </w:t>
+        </w:r>
+        <w:r>
+          <w:rPr>
+            <w:rStyle w:val="Hyperlink"/>
+            <w:noProof/>
+            <w:lang w:val="id-ID"/>
+          </w:rPr>
+          <w:t>2.</w:t>
+        </w:r>
+        <w:r>
+          <w:rPr>
+            <w:rStyle w:val="Hyperlink"/>
+            <w:noProof/>
+          </w:rPr>
+          <w:t>13</w:t>
+        </w:r>
+        <w:r>
+          <w:rPr>
+            <w:rStyle w:val="Hyperlink"/>
+            <w:noProof/>
+            <w:lang w:val="id-ID"/>
+          </w:rPr>
+          <w:t xml:space="preserve"> Swap Mutation</w:t>
+        </w:r>
+        <w:r>
+          <w:rPr>
+            <w:noProof/>
+            <w:webHidden/>
+          </w:rPr>
+          <w:tab/>
+        </w:r>
+        <w:r>
+          <w:rPr>
+            <w:noProof/>
+            <w:webHidden/>
+          </w:rPr>
+          <w:fldChar w:fldCharType="begin"/>
+        </w:r>
+        <w:r>
+          <w:rPr>
+            <w:noProof/>
+            <w:webHidden/>
+          </w:rPr>
+          <w:instrText xml:space="preserve"> PAGEREF _Toc137295737 \h </w:instrText>
+        </w:r>
+        <w:r>
+          <w:rPr>
+            <w:noProof/>
+            <w:webHidden/>
+          </w:rPr>
+        </w:r>
+        <w:r>
+          <w:rPr>
+            <w:noProof/>
+            <w:webHidden/>
+          </w:rPr>
+          <w:fldChar w:fldCharType="separate"/>
+        </w:r>
+        <w:r>
+          <w:rPr>
+            <w:noProof/>
+            <w:webHidden/>
+          </w:rPr>
+          <w:t>20</w:t>
+        </w:r>
+        <w:r>
+          <w:rPr>
+            <w:noProof/>
+            <w:webHidden/>
+          </w:rPr>
+          <w:fldChar w:fldCharType="end"/>
+        </w:r>
+      </w:hyperlink>
+    </w:p>
+    <w:p>
+      <w:pPr>
+        <w:pStyle w:val="TableofFigures"/>
+        <w:tabs>
+          <w:tab w:val="right" w:leader="dot" w:pos="7927"/>
+        </w:tabs>
+        <w:rPr>
+          <w:rFonts w:asciiTheme="minorHAnsi" w:hAnsiTheme="minorHAnsi"/>
+          <w:noProof/>
+          <w:sz w:val="22"/>
+        </w:rPr>
+      </w:pPr>
+      <w:hyperlink w:anchor="_Toc137295738" w:history="1">
         <w:r>
           <w:rPr>
             <w:rStyle w:val="Hyperlink"/>
@@ -4860,7 +4953,7 @@
             <w:noProof/>
             <w:webHidden/>
           </w:rPr>
-          <w:instrText xml:space="preserve"> PAGEREF _Toc137246369 \h </w:instrText>
+          <w:instrText xml:space="preserve"> PAGEREF _Toc137295738 \h </w:instrText>
         </w:r>
         <w:r>
           <w:rPr>
@@ -4880,7 +4973,7 @@
             <w:noProof/>
             <w:webHidden/>
           </w:rPr>
-          <w:t>22</w:t>
+          <w:t>23</w:t>
         </w:r>
         <w:r>
           <w:rPr>
@@ -4903,7 +4996,7 @@
           <w:sz w:val="22"/>
         </w:rPr>
       </w:pPr>
-      <w:hyperlink w:anchor="_Toc137246370" w:history="1">
+      <w:hyperlink w:anchor="_Toc137295739" w:history="1">
         <w:r>
           <w:rPr>
             <w:rStyle w:val="Hyperlink"/>
@@ -4938,7 +5031,7 @@
             <w:noProof/>
             <w:webHidden/>
           </w:rPr>
-          <w:instrText xml:space="preserve"> PAGEREF _Toc137246370 \h </w:instrText>
+          <w:instrText xml:space="preserve"> PAGEREF _Toc137295739 \h </w:instrText>
         </w:r>
         <w:r>
           <w:rPr>
@@ -4958,7 +5051,7 @@
             <w:noProof/>
             <w:webHidden/>
           </w:rPr>
-          <w:t>23</w:t>
+          <w:t>24</w:t>
         </w:r>
         <w:r>
           <w:rPr>
@@ -4981,7 +5074,7 @@
           <w:sz w:val="22"/>
         </w:rPr>
       </w:pPr>
-      <w:hyperlink w:anchor="_Toc137246371" w:history="1">
+      <w:hyperlink w:anchor="_Toc137295740" w:history="1">
         <w:r>
           <w:rPr>
             <w:rStyle w:val="Hyperlink"/>
@@ -5016,7 +5109,7 @@
             <w:noProof/>
             <w:webHidden/>
           </w:rPr>
-          <w:instrText xml:space="preserve"> PAGEREF _Toc137246371 \h </w:instrText>
+          <w:instrText xml:space="preserve"> PAGEREF _Toc137295740 \h </w:instrText>
         </w:r>
         <w:r>
           <w:rPr>
@@ -5036,7 +5129,7 @@
             <w:noProof/>
             <w:webHidden/>
           </w:rPr>
-          <w:t>24</w:t>
+          <w:t>25</w:t>
         </w:r>
         <w:r>
           <w:rPr>
@@ -5059,7 +5152,7 @@
           <w:sz w:val="22"/>
         </w:rPr>
       </w:pPr>
-      <w:hyperlink w:anchor="_Toc137246372" w:history="1">
+      <w:hyperlink w:anchor="_Toc137295741" w:history="1">
         <w:r>
           <w:rPr>
             <w:rStyle w:val="Hyperlink"/>
@@ -5094,7 +5187,7 @@
             <w:noProof/>
             <w:webHidden/>
           </w:rPr>
-          <w:instrText xml:space="preserve"> PAGEREF _Toc137246372 \h </w:instrText>
+          <w:instrText xml:space="preserve"> PAGEREF _Toc137295741 \h </w:instrText>
         </w:r>
         <w:r>
           <w:rPr>
@@ -5114,7 +5207,7 @@
             <w:noProof/>
             <w:webHidden/>
           </w:rPr>
-          <w:t>25</w:t>
+          <w:t>26</w:t>
         </w:r>
         <w:r>
           <w:rPr>
@@ -5137,7 +5230,7 @@
           <w:sz w:val="22"/>
         </w:rPr>
       </w:pPr>
-      <w:hyperlink w:anchor="_Toc137246373" w:history="1">
+      <w:hyperlink w:anchor="_Toc137295742" w:history="1">
         <w:r>
           <w:rPr>
             <w:rStyle w:val="Hyperlink"/>
@@ -5172,7 +5265,7 @@
             <w:noProof/>
             <w:webHidden/>
           </w:rPr>
-          <w:instrText xml:space="preserve"> PAGEREF _Toc137246373 \h </w:instrText>
+          <w:instrText xml:space="preserve"> PAGEREF _Toc137295742 \h </w:instrText>
         </w:r>
         <w:r>
           <w:rPr>
@@ -5192,7 +5285,7 @@
             <w:noProof/>
             <w:webHidden/>
           </w:rPr>
-          <w:t>27</w:t>
+          <w:t>28</w:t>
         </w:r>
         <w:r>
           <w:rPr>
@@ -5215,19 +5308,6 @@
           <w:sz w:val="22"/>
         </w:rPr>
       </w:pPr>
-    </w:p>
-    <w:p>
-      <w:pPr>
-        <w:pStyle w:val="TableofFigures"/>
-        <w:tabs>
-          <w:tab w:val="right" w:leader="dot" w:pos="7927"/>
-        </w:tabs>
-        <w:rPr>
-          <w:rFonts w:asciiTheme="minorHAnsi" w:hAnsiTheme="minorHAnsi"/>
-          <w:noProof/>
-          <w:sz w:val="22"/>
-        </w:rPr>
-      </w:pPr>
       <w:r>
         <w:fldChar w:fldCharType="end"/>
       </w:r>
@@ -5263,6 +5343,662 @@
         <w:t>ABSTRAK</w:t>
       </w:r>
       <w:bookmarkEnd w:id="3"/>
+    </w:p>
+    <w:p>
+      <w:pPr>
+        <w:spacing w:line="480" w:lineRule="auto"/>
+        <w:ind w:firstLine="720"/>
+        <w:jc w:val="both"/>
+        <w:rPr>
+          <w:rFonts w:cs="Times New Roman"/>
+          <w:szCs w:val="24"/>
+          <w:lang w:val="id-ID"/>
+        </w:rPr>
+      </w:pPr>
+      <w:proofErr w:type="spellStart"/>
+      <w:r>
+        <w:rPr>
+          <w:rFonts w:cs="Times New Roman"/>
+          <w:i/>
+          <w:iCs/>
+          <w:szCs w:val="24"/>
+          <w:lang w:val="id-ID"/>
+        </w:rPr>
+        <w:t>Foreign</w:t>
+      </w:r>
+      <w:proofErr w:type="spellEnd"/>
+      <w:r>
+        <w:rPr>
+          <w:rFonts w:cs="Times New Roman"/>
+          <w:i/>
+          <w:iCs/>
+          <w:szCs w:val="24"/>
+          <w:lang w:val="id-ID"/>
+        </w:rPr>
+        <w:t xml:space="preserve"> </w:t>
+      </w:r>
+      <w:proofErr w:type="spellStart"/>
+      <w:r>
+        <w:rPr>
+          <w:rFonts w:cs="Times New Roman"/>
+          <w:i/>
+          <w:iCs/>
+          <w:szCs w:val="24"/>
+          <w:lang w:val="id-ID"/>
+        </w:rPr>
+        <w:t>exchange</w:t>
+      </w:r>
+      <w:proofErr w:type="spellEnd"/>
+      <w:r>
+        <w:rPr>
+          <w:rFonts w:cs="Times New Roman"/>
+          <w:szCs w:val="24"/>
+          <w:lang w:val="id-ID"/>
+        </w:rPr>
+        <w:t xml:space="preserve"> (</w:t>
+      </w:r>
+      <w:proofErr w:type="spellStart"/>
+      <w:r>
+        <w:rPr>
+          <w:rFonts w:cs="Times New Roman"/>
+          <w:szCs w:val="24"/>
+          <w:lang w:val="id-ID"/>
+        </w:rPr>
+        <w:t>Forex</w:t>
+      </w:r>
+      <w:proofErr w:type="spellEnd"/>
+      <w:r>
+        <w:rPr>
+          <w:rFonts w:cs="Times New Roman"/>
+          <w:szCs w:val="24"/>
+          <w:lang w:val="id-ID"/>
+        </w:rPr>
+        <w:t>) adalah salah satu pasar keuangan terbesar di dunia, dengan lebih dari $5,1 triliun diperdagangkan setiap hari</w:t>
+      </w:r>
+      <w:r>
+        <w:rPr>
+          <w:rFonts w:cs="Times New Roman"/>
+          <w:szCs w:val="24"/>
+          <w:lang w:val="id-ID"/>
+        </w:rPr>
+        <w:t xml:space="preserve">. </w:t>
+      </w:r>
+      <w:r>
+        <w:rPr>
+          <w:rFonts w:cs="Times New Roman"/>
+          <w:szCs w:val="24"/>
+          <w:lang w:val="id-ID"/>
+        </w:rPr>
+        <w:t>Pada penelitian ini</w:t>
+      </w:r>
+      <w:r>
+        <w:rPr>
+          <w:rFonts w:cs="Times New Roman"/>
+          <w:szCs w:val="24"/>
+          <w:lang w:val="id-ID"/>
+        </w:rPr>
+        <w:t xml:space="preserve">, </w:t>
+      </w:r>
+      <w:r>
+        <w:rPr>
+          <w:rFonts w:cs="Times New Roman"/>
+          <w:i/>
+          <w:iCs/>
+          <w:szCs w:val="24"/>
+          <w:lang w:val="id-ID"/>
+        </w:rPr>
+        <w:t xml:space="preserve">Long </w:t>
+      </w:r>
+      <w:proofErr w:type="spellStart"/>
+      <w:r>
+        <w:rPr>
+          <w:rFonts w:cs="Times New Roman"/>
+          <w:i/>
+          <w:iCs/>
+          <w:szCs w:val="24"/>
+          <w:lang w:val="id-ID"/>
+        </w:rPr>
+        <w:t>Short</w:t>
+      </w:r>
+      <w:proofErr w:type="spellEnd"/>
+      <w:r>
+        <w:rPr>
+          <w:rFonts w:cs="Times New Roman"/>
+          <w:i/>
+          <w:iCs/>
+          <w:szCs w:val="24"/>
+          <w:lang w:val="id-ID"/>
+        </w:rPr>
+        <w:t>-</w:t>
+      </w:r>
+      <w:r>
+        <w:rPr>
+          <w:rFonts w:cs="Times New Roman"/>
+          <w:i/>
+          <w:iCs/>
+          <w:szCs w:val="24"/>
+          <w:lang w:val="id-ID"/>
+        </w:rPr>
+        <w:t xml:space="preserve">Term </w:t>
+      </w:r>
+      <w:proofErr w:type="spellStart"/>
+      <w:r>
+        <w:rPr>
+          <w:rFonts w:cs="Times New Roman"/>
+          <w:i/>
+          <w:iCs/>
+          <w:szCs w:val="24"/>
+          <w:lang w:val="id-ID"/>
+        </w:rPr>
+        <w:t>Memory</w:t>
+      </w:r>
+      <w:proofErr w:type="spellEnd"/>
+      <w:r>
+        <w:rPr>
+          <w:rFonts w:cs="Times New Roman"/>
+          <w:szCs w:val="24"/>
+          <w:lang w:val="id-ID"/>
+        </w:rPr>
+        <w:t xml:space="preserve"> (LSTM) </w:t>
+      </w:r>
+      <w:r>
+        <w:rPr>
+          <w:rFonts w:cs="Times New Roman"/>
+          <w:szCs w:val="24"/>
+          <w:lang w:val="id-ID"/>
+        </w:rPr>
+        <w:t xml:space="preserve">dan </w:t>
+      </w:r>
+      <w:proofErr w:type="spellStart"/>
+      <w:r>
+        <w:rPr>
+          <w:rFonts w:cs="Times New Roman"/>
+          <w:i/>
+          <w:iCs/>
+          <w:szCs w:val="24"/>
+          <w:lang w:val="id-ID"/>
+        </w:rPr>
+        <w:t>Genetic</w:t>
+      </w:r>
+      <w:proofErr w:type="spellEnd"/>
+      <w:r>
+        <w:rPr>
+          <w:rFonts w:cs="Times New Roman"/>
+          <w:i/>
+          <w:iCs/>
+          <w:szCs w:val="24"/>
+          <w:lang w:val="id-ID"/>
+        </w:rPr>
+        <w:t xml:space="preserve"> </w:t>
+      </w:r>
+      <w:proofErr w:type="spellStart"/>
+      <w:r>
+        <w:rPr>
+          <w:rFonts w:cs="Times New Roman"/>
+          <w:i/>
+          <w:iCs/>
+          <w:szCs w:val="24"/>
+          <w:lang w:val="id-ID"/>
+        </w:rPr>
+        <w:t>Algorithm</w:t>
+      </w:r>
+      <w:proofErr w:type="spellEnd"/>
+      <w:r>
+        <w:rPr>
+          <w:rFonts w:cs="Times New Roman"/>
+          <w:szCs w:val="24"/>
+          <w:lang w:val="id-ID"/>
+        </w:rPr>
+        <w:t xml:space="preserve"> </w:t>
+      </w:r>
+      <w:r>
+        <w:rPr>
+          <w:rFonts w:cs="Times New Roman"/>
+          <w:i/>
+          <w:iCs/>
+          <w:szCs w:val="24"/>
+          <w:lang w:val="id-ID"/>
+        </w:rPr>
+        <w:t xml:space="preserve">Long </w:t>
+      </w:r>
+      <w:proofErr w:type="spellStart"/>
+      <w:r>
+        <w:rPr>
+          <w:rFonts w:cs="Times New Roman"/>
+          <w:i/>
+          <w:iCs/>
+          <w:szCs w:val="24"/>
+          <w:lang w:val="id-ID"/>
+        </w:rPr>
+        <w:t>Short</w:t>
+      </w:r>
+      <w:proofErr w:type="spellEnd"/>
+      <w:r>
+        <w:rPr>
+          <w:rFonts w:cs="Times New Roman"/>
+          <w:i/>
+          <w:iCs/>
+          <w:szCs w:val="24"/>
+          <w:lang w:val="id-ID"/>
+        </w:rPr>
+        <w:t>-</w:t>
+      </w:r>
+      <w:r>
+        <w:rPr>
+          <w:rFonts w:cs="Times New Roman"/>
+          <w:i/>
+          <w:iCs/>
+          <w:szCs w:val="24"/>
+          <w:lang w:val="id-ID"/>
+        </w:rPr>
+        <w:t xml:space="preserve">Term </w:t>
+      </w:r>
+      <w:proofErr w:type="spellStart"/>
+      <w:r>
+        <w:rPr>
+          <w:rFonts w:cs="Times New Roman"/>
+          <w:i/>
+          <w:iCs/>
+          <w:szCs w:val="24"/>
+          <w:lang w:val="id-ID"/>
+        </w:rPr>
+        <w:t>Memory</w:t>
+      </w:r>
+      <w:proofErr w:type="spellEnd"/>
+      <w:r>
+        <w:rPr>
+          <w:rFonts w:cs="Times New Roman"/>
+          <w:szCs w:val="24"/>
+          <w:lang w:val="id-ID"/>
+        </w:rPr>
+        <w:t xml:space="preserve"> (GA-LSTM) </w:t>
+      </w:r>
+      <w:r>
+        <w:rPr>
+          <w:rFonts w:cs="Times New Roman"/>
+          <w:szCs w:val="24"/>
+          <w:lang w:val="id-ID"/>
+        </w:rPr>
+        <w:t xml:space="preserve">digunakan untuk memprediksi bagaimana </w:t>
+      </w:r>
+      <w:r>
+        <w:rPr>
+          <w:rFonts w:cs="Times New Roman"/>
+          <w:szCs w:val="24"/>
+          <w:lang w:val="id-ID"/>
+        </w:rPr>
+        <w:t>pola harga dari USD, EUR, dan JPY.</w:t>
+      </w:r>
+      <w:r>
+        <w:rPr>
+          <w:rFonts w:cs="Times New Roman"/>
+          <w:szCs w:val="24"/>
+          <w:lang w:val="id-ID"/>
+        </w:rPr>
+        <w:t xml:space="preserve"> Data diambil dari </w:t>
+      </w:r>
+      <w:proofErr w:type="spellStart"/>
+      <w:r>
+        <w:rPr>
+          <w:rFonts w:cs="Times New Roman"/>
+          <w:szCs w:val="24"/>
+          <w:lang w:val="id-ID"/>
+        </w:rPr>
+        <w:t>website</w:t>
+      </w:r>
+      <w:proofErr w:type="spellEnd"/>
+      <w:r>
+        <w:rPr>
+          <w:rFonts w:cs="Times New Roman"/>
+          <w:szCs w:val="24"/>
+          <w:lang w:val="id-ID"/>
+        </w:rPr>
+        <w:t xml:space="preserve"> Google Finance dalam kurun waktu 3 tahun dengan total data sekitar 1247 data.</w:t>
+      </w:r>
+    </w:p>
+    <w:p>
+      <w:pPr>
+        <w:spacing w:line="480" w:lineRule="auto"/>
+        <w:ind w:firstLine="720"/>
+        <w:jc w:val="both"/>
+        <w:rPr>
+          <w:lang w:val="id-ID" w:eastAsia="en-US"/>
+        </w:rPr>
+      </w:pPr>
+      <w:r>
+        <w:rPr>
+          <w:lang w:val="id-ID" w:eastAsia="en-US"/>
+        </w:rPr>
+        <w:t>P</w:t>
+      </w:r>
+      <w:r>
+        <w:rPr>
+          <w:lang w:val="id-ID" w:eastAsia="en-US"/>
+        </w:rPr>
+        <w:t xml:space="preserve">enelitian ini melakukan normalisasi data </w:t>
+      </w:r>
+      <w:proofErr w:type="spellStart"/>
+      <w:r>
+        <w:rPr>
+          <w:lang w:val="id-ID" w:eastAsia="en-US"/>
+        </w:rPr>
+        <w:t>F</w:t>
+      </w:r>
+      <w:r>
+        <w:rPr>
+          <w:lang w:val="id-ID" w:eastAsia="en-US"/>
+        </w:rPr>
+        <w:t>orex</w:t>
+      </w:r>
+      <w:proofErr w:type="spellEnd"/>
+      <w:r>
+        <w:rPr>
+          <w:lang w:val="id-ID" w:eastAsia="en-US"/>
+        </w:rPr>
+        <w:t xml:space="preserve"> menggunakan</w:t>
+      </w:r>
+      <w:r>
+        <w:rPr>
+          <w:lang w:val="id-ID" w:eastAsia="en-US"/>
+        </w:rPr>
+        <w:t xml:space="preserve"> normalisasi</w:t>
+      </w:r>
+      <w:r>
+        <w:rPr>
+          <w:lang w:val="id-ID" w:eastAsia="en-US"/>
+        </w:rPr>
+        <w:t xml:space="preserve"> </w:t>
+      </w:r>
+      <w:r>
+        <w:rPr>
+          <w:i/>
+          <w:iCs/>
+          <w:lang w:val="id-ID" w:eastAsia="en-US"/>
+        </w:rPr>
+        <w:t>min-</w:t>
+      </w:r>
+      <w:proofErr w:type="spellStart"/>
+      <w:r>
+        <w:rPr>
+          <w:i/>
+          <w:iCs/>
+          <w:lang w:val="id-ID" w:eastAsia="en-US"/>
+        </w:rPr>
+        <w:t>max</w:t>
+      </w:r>
+      <w:proofErr w:type="spellEnd"/>
+      <w:r>
+        <w:rPr>
+          <w:lang w:val="id-ID" w:eastAsia="en-US"/>
+        </w:rPr>
+        <w:t>.</w:t>
+      </w:r>
+      <w:r>
+        <w:rPr>
+          <w:lang w:val="id-ID" w:eastAsia="en-US"/>
+        </w:rPr>
+        <w:t xml:space="preserve"> Hasil normalisasi akan </w:t>
+      </w:r>
+      <w:proofErr w:type="spellStart"/>
+      <w:r>
+        <w:rPr>
+          <w:lang w:val="id-ID" w:eastAsia="en-US"/>
+        </w:rPr>
+        <w:t>di-</w:t>
+      </w:r>
+      <w:r>
+        <w:rPr>
+          <w:i/>
+          <w:iCs/>
+          <w:lang w:val="id-ID" w:eastAsia="en-US"/>
+        </w:rPr>
+        <w:t>reshape</w:t>
+      </w:r>
+      <w:proofErr w:type="spellEnd"/>
+      <w:r>
+        <w:rPr>
+          <w:lang w:val="id-ID" w:eastAsia="en-US"/>
+        </w:rPr>
+        <w:t xml:space="preserve"> sesuai dengan </w:t>
+      </w:r>
+      <w:proofErr w:type="spellStart"/>
+      <w:r>
+        <w:rPr>
+          <w:i/>
+          <w:iCs/>
+          <w:lang w:val="id-ID" w:eastAsia="en-US"/>
+        </w:rPr>
+        <w:t>sliding</w:t>
+      </w:r>
+      <w:proofErr w:type="spellEnd"/>
+      <w:r>
+        <w:rPr>
+          <w:i/>
+          <w:iCs/>
+          <w:lang w:val="id-ID" w:eastAsia="en-US"/>
+        </w:rPr>
+        <w:t xml:space="preserve"> </w:t>
+      </w:r>
+      <w:proofErr w:type="spellStart"/>
+      <w:r>
+        <w:rPr>
+          <w:i/>
+          <w:iCs/>
+          <w:lang w:val="id-ID" w:eastAsia="en-US"/>
+        </w:rPr>
+        <w:t>window</w:t>
+      </w:r>
+      <w:proofErr w:type="spellEnd"/>
+      <w:r>
+        <w:rPr>
+          <w:lang w:val="id-ID" w:eastAsia="en-US"/>
+        </w:rPr>
+        <w:t xml:space="preserve">. Setelah data </w:t>
+      </w:r>
+      <w:proofErr w:type="spellStart"/>
+      <w:r>
+        <w:rPr>
+          <w:lang w:val="id-ID" w:eastAsia="en-US"/>
+        </w:rPr>
+        <w:t>di-</w:t>
+      </w:r>
+      <w:r>
+        <w:rPr>
+          <w:i/>
+          <w:iCs/>
+          <w:lang w:val="id-ID" w:eastAsia="en-US"/>
+        </w:rPr>
+        <w:t>reshape</w:t>
+      </w:r>
+      <w:proofErr w:type="spellEnd"/>
+      <w:r>
+        <w:rPr>
+          <w:lang w:val="id-ID" w:eastAsia="en-US"/>
+        </w:rPr>
+        <w:t xml:space="preserve"> data akan dibagi menjadi 2 bagian yaitu data </w:t>
+      </w:r>
+      <w:proofErr w:type="spellStart"/>
+      <w:r>
+        <w:rPr>
+          <w:i/>
+          <w:iCs/>
+          <w:lang w:val="id-ID" w:eastAsia="en-US"/>
+        </w:rPr>
+        <w:t>training</w:t>
+      </w:r>
+      <w:proofErr w:type="spellEnd"/>
+      <w:r>
+        <w:rPr>
+          <w:lang w:val="id-ID" w:eastAsia="en-US"/>
+        </w:rPr>
+        <w:t xml:space="preserve"> dan </w:t>
+      </w:r>
+      <w:proofErr w:type="spellStart"/>
+      <w:r>
+        <w:rPr>
+          <w:i/>
+          <w:iCs/>
+          <w:lang w:val="id-ID" w:eastAsia="en-US"/>
+        </w:rPr>
+        <w:t>test</w:t>
+      </w:r>
+      <w:proofErr w:type="spellEnd"/>
+      <w:r>
+        <w:rPr>
+          <w:lang w:val="id-ID" w:eastAsia="en-US"/>
+        </w:rPr>
+        <w:t>.</w:t>
+      </w:r>
+      <w:r>
+        <w:rPr>
+          <w:lang w:val="id-ID" w:eastAsia="en-US"/>
+        </w:rPr>
+        <w:t xml:space="preserve"> </w:t>
+      </w:r>
+      <w:r>
+        <w:rPr>
+          <w:lang w:val="id-ID" w:eastAsia="en-US"/>
+        </w:rPr>
+        <w:t xml:space="preserve">Data </w:t>
+      </w:r>
+      <w:proofErr w:type="spellStart"/>
+      <w:r>
+        <w:rPr>
+          <w:i/>
+          <w:iCs/>
+          <w:lang w:val="id-ID" w:eastAsia="en-US"/>
+        </w:rPr>
+        <w:t>training</w:t>
+      </w:r>
+      <w:proofErr w:type="spellEnd"/>
+      <w:r>
+        <w:rPr>
+          <w:lang w:val="id-ID" w:eastAsia="en-US"/>
+        </w:rPr>
+        <w:t xml:space="preserve"> dan </w:t>
+      </w:r>
+      <w:proofErr w:type="spellStart"/>
+      <w:r>
+        <w:rPr>
+          <w:i/>
+          <w:iCs/>
+          <w:lang w:val="id-ID" w:eastAsia="en-US"/>
+        </w:rPr>
+        <w:t>test</w:t>
+      </w:r>
+      <w:proofErr w:type="spellEnd"/>
+      <w:r>
+        <w:rPr>
+          <w:lang w:val="id-ID" w:eastAsia="en-US"/>
+        </w:rPr>
+        <w:t xml:space="preserve"> akan digunakan untuk melatih model.</w:t>
+      </w:r>
+    </w:p>
+    <w:p>
+      <w:pPr>
+        <w:jc w:val="both"/>
+        <w:rPr>
+          <w:lang w:val="id-ID" w:eastAsia="en-US"/>
+        </w:rPr>
+      </w:pPr>
+      <w:r>
+        <w:rPr>
+          <w:lang w:val="id-ID" w:eastAsia="en-US"/>
+        </w:rPr>
+        <w:t xml:space="preserve">Kata kunci : </w:t>
+      </w:r>
+      <w:proofErr w:type="spellStart"/>
+      <w:r>
+        <w:rPr>
+          <w:i/>
+          <w:iCs/>
+          <w:lang w:val="id-ID" w:eastAsia="en-US"/>
+        </w:rPr>
+        <w:t>Foreign</w:t>
+      </w:r>
+      <w:proofErr w:type="spellEnd"/>
+      <w:r>
+        <w:rPr>
+          <w:i/>
+          <w:iCs/>
+          <w:lang w:val="id-ID" w:eastAsia="en-US"/>
+        </w:rPr>
+        <w:t xml:space="preserve"> </w:t>
+      </w:r>
+      <w:proofErr w:type="spellStart"/>
+      <w:r>
+        <w:rPr>
+          <w:i/>
+          <w:iCs/>
+          <w:lang w:val="id-ID" w:eastAsia="en-US"/>
+        </w:rPr>
+        <w:t>e</w:t>
+      </w:r>
+      <w:r>
+        <w:rPr>
+          <w:i/>
+          <w:iCs/>
+          <w:lang w:val="id-ID" w:eastAsia="en-US"/>
+        </w:rPr>
+        <w:t>xchange</w:t>
+      </w:r>
+      <w:proofErr w:type="spellEnd"/>
+      <w:r>
+        <w:rPr>
+          <w:lang w:val="id-ID" w:eastAsia="en-US"/>
+        </w:rPr>
+        <w:t xml:space="preserve">, </w:t>
+      </w:r>
+      <w:r>
+        <w:rPr>
+          <w:i/>
+          <w:iCs/>
+          <w:lang w:val="id-ID" w:eastAsia="en-US"/>
+        </w:rPr>
+        <w:t xml:space="preserve">Long </w:t>
+      </w:r>
+      <w:proofErr w:type="spellStart"/>
+      <w:r>
+        <w:rPr>
+          <w:i/>
+          <w:iCs/>
+          <w:lang w:val="id-ID" w:eastAsia="en-US"/>
+        </w:rPr>
+        <w:t>Short</w:t>
+      </w:r>
+      <w:proofErr w:type="spellEnd"/>
+      <w:r>
+        <w:rPr>
+          <w:i/>
+          <w:iCs/>
+          <w:lang w:val="id-ID" w:eastAsia="en-US"/>
+        </w:rPr>
+        <w:t xml:space="preserve">-Term </w:t>
+      </w:r>
+      <w:proofErr w:type="spellStart"/>
+      <w:r>
+        <w:rPr>
+          <w:i/>
+          <w:iCs/>
+          <w:lang w:val="id-ID" w:eastAsia="en-US"/>
+        </w:rPr>
+        <w:t>Memory</w:t>
+      </w:r>
+      <w:proofErr w:type="spellEnd"/>
+      <w:r>
+        <w:rPr>
+          <w:lang w:val="id-ID" w:eastAsia="en-US"/>
+        </w:rPr>
+        <w:t>, Algoritma Genetik</w:t>
+      </w:r>
+    </w:p>
+    <w:p>
+      <w:pPr>
+        <w:jc w:val="both"/>
+        <w:rPr>
+          <w:lang w:val="id-ID" w:eastAsia="en-US"/>
+        </w:rPr>
+      </w:pPr>
     </w:p>
     <w:p>
       <w:pPr>
@@ -5280,24 +6016,6 @@
           <w:docGrid w:linePitch="360"/>
         </w:sectPr>
       </w:pPr>
-      <w:r>
-        <w:rPr>
-          <w:lang w:val="id-ID" w:eastAsia="en-US"/>
-        </w:rPr>
-        <w:t xml:space="preserve">Abstrak </w:t>
-      </w:r>
-      <w:r>
-        <w:rPr>
-          <w:lang w:val="id-ID" w:eastAsia="en-US"/>
-        </w:rPr>
-        <w:t>belum</w:t>
-      </w:r>
-      <w:r>
-        <w:rPr>
-          <w:lang w:val="id-ID" w:eastAsia="en-US"/>
-        </w:rPr>
-        <w:t xml:space="preserve"> ada isinya</w:t>
-      </w:r>
     </w:p>
     <w:p>
       <w:pPr>
@@ -7448,6 +8166,7 @@
       <w:bookmarkStart w:id="14" w:name="_Toc137233832"/>
       <w:bookmarkStart w:id="15" w:name="_Toc137235739"/>
       <w:bookmarkStart w:id="16" w:name="_Toc137246356"/>
+      <w:bookmarkStart w:id="17" w:name="_Toc137295724"/>
       <w:proofErr w:type="spellStart"/>
       <w:r>
         <w:rPr>
@@ -7572,6 +8291,7 @@
       <w:bookmarkEnd w:id="14"/>
       <w:bookmarkEnd w:id="15"/>
       <w:bookmarkEnd w:id="16"/>
+      <w:bookmarkEnd w:id="17"/>
     </w:p>
     <w:tbl>
       <w:tblPr>
@@ -7605,7 +8325,7 @@
           <w:p>
             <w:pPr>
               <w:spacing w:after="0" w:line="240" w:lineRule="auto"/>
-              <w:jc w:val="center"/>
+              <w:jc w:val="both"/>
               <w:rPr>
                 <w:rFonts w:eastAsia="Times New Roman" w:cs="Times New Roman"/>
                 <w:b/>
@@ -7648,7 +8368,7 @@
           <w:p>
             <w:pPr>
               <w:spacing w:after="0" w:line="240" w:lineRule="auto"/>
-              <w:jc w:val="center"/>
+              <w:jc w:val="both"/>
               <w:rPr>
                 <w:rFonts w:eastAsia="Times New Roman" w:cs="Times New Roman"/>
                 <w:b/>
@@ -7691,7 +8411,7 @@
           <w:p>
             <w:pPr>
               <w:spacing w:after="0" w:line="240" w:lineRule="auto"/>
-              <w:jc w:val="center"/>
+              <w:jc w:val="both"/>
               <w:rPr>
                 <w:rFonts w:eastAsia="Times New Roman" w:cs="Times New Roman"/>
                 <w:b/>
@@ -7734,7 +8454,7 @@
           <w:p>
             <w:pPr>
               <w:spacing w:after="0" w:line="240" w:lineRule="auto"/>
-              <w:jc w:val="center"/>
+              <w:jc w:val="both"/>
               <w:rPr>
                 <w:rFonts w:eastAsia="Times New Roman" w:cs="Times New Roman"/>
                 <w:b/>
@@ -7782,6 +8502,7 @@
           <w:p>
             <w:pPr>
               <w:spacing w:after="0" w:line="240" w:lineRule="auto"/>
+              <w:jc w:val="both"/>
               <w:rPr>
                 <w:rFonts w:eastAsia="Times New Roman" w:cs="Times New Roman"/>
                 <w:color w:val="000000"/>
@@ -8001,6 +8722,7 @@
           <w:p>
             <w:pPr>
               <w:spacing w:after="0" w:line="240" w:lineRule="auto"/>
+              <w:jc w:val="both"/>
               <w:rPr>
                 <w:rFonts w:eastAsia="Times New Roman" w:cs="Times New Roman"/>
                 <w:color w:val="000000"/>
@@ -8244,6 +8966,7 @@
           <w:p>
             <w:pPr>
               <w:spacing w:after="0" w:line="240" w:lineRule="auto"/>
+              <w:jc w:val="both"/>
               <w:rPr>
                 <w:rFonts w:eastAsia="Times New Roman" w:cs="Times New Roman"/>
                 <w:color w:val="000000"/>
@@ -8282,6 +9005,7 @@
           <w:p>
             <w:pPr>
               <w:spacing w:after="0" w:line="240" w:lineRule="auto"/>
+              <w:jc w:val="both"/>
               <w:rPr>
                 <w:rFonts w:eastAsia="Times New Roman" w:cs="Times New Roman"/>
                 <w:color w:val="000000"/>
@@ -8349,6 +9073,7 @@
           <w:p>
             <w:pPr>
               <w:spacing w:after="0" w:line="240" w:lineRule="auto"/>
+              <w:jc w:val="both"/>
               <w:rPr>
                 <w:rFonts w:eastAsia="Times New Roman" w:cs="Times New Roman"/>
                 <w:color w:val="000000"/>
@@ -8400,6 +9125,7 @@
           <w:p>
             <w:pPr>
               <w:spacing w:after="0" w:line="240" w:lineRule="auto"/>
+              <w:jc w:val="both"/>
               <w:rPr>
                 <w:rFonts w:eastAsia="Times New Roman" w:cs="Times New Roman"/>
                 <w:color w:val="000000"/>
@@ -8619,6 +9345,7 @@
           <w:p>
             <w:pPr>
               <w:spacing w:after="0" w:line="240" w:lineRule="auto"/>
+              <w:jc w:val="both"/>
               <w:rPr>
                 <w:rFonts w:eastAsia="Times New Roman" w:cs="Times New Roman"/>
                 <w:color w:val="000000"/>
@@ -8657,6 +9384,7 @@
           <w:p>
             <w:pPr>
               <w:spacing w:after="0" w:line="240" w:lineRule="auto"/>
+              <w:jc w:val="both"/>
               <w:rPr>
                 <w:rFonts w:eastAsia="Times New Roman" w:cs="Times New Roman"/>
                 <w:color w:val="000000"/>
@@ -8724,6 +9452,7 @@
           <w:p>
             <w:pPr>
               <w:spacing w:after="0" w:line="240" w:lineRule="auto"/>
+              <w:jc w:val="both"/>
               <w:rPr>
                 <w:rFonts w:eastAsia="Times New Roman" w:cs="Times New Roman"/>
                 <w:color w:val="000000"/>
@@ -8788,6 +9517,7 @@
           <w:p>
             <w:pPr>
               <w:spacing w:after="0" w:line="240" w:lineRule="auto"/>
+              <w:jc w:val="both"/>
               <w:rPr>
                 <w:rFonts w:eastAsia="Times New Roman" w:cs="Times New Roman"/>
                 <w:color w:val="000000"/>
@@ -8959,6 +9689,7 @@
           <w:p>
             <w:pPr>
               <w:spacing w:after="0" w:line="240" w:lineRule="auto"/>
+              <w:jc w:val="both"/>
               <w:rPr>
                 <w:rFonts w:eastAsia="Times New Roman" w:cs="Times New Roman"/>
                 <w:color w:val="000000"/>
@@ -9021,6 +9752,7 @@
           <w:p>
             <w:pPr>
               <w:spacing w:after="0" w:line="240" w:lineRule="auto"/>
+              <w:jc w:val="both"/>
               <w:rPr>
                 <w:rFonts w:eastAsia="Times New Roman" w:cs="Times New Roman"/>
                 <w:color w:val="000000"/>
@@ -9112,6 +9844,7 @@
           <w:p>
             <w:pPr>
               <w:spacing w:after="0" w:line="240" w:lineRule="auto"/>
+              <w:jc w:val="both"/>
               <w:rPr>
                 <w:rFonts w:eastAsia="Times New Roman" w:cs="Times New Roman"/>
                 <w:color w:val="000000"/>
@@ -9163,6 +9896,7 @@
           <w:p>
             <w:pPr>
               <w:spacing w:after="0" w:line="240" w:lineRule="auto"/>
+              <w:jc w:val="both"/>
               <w:rPr>
                 <w:rFonts w:eastAsia="Times New Roman" w:cs="Times New Roman"/>
                 <w:color w:val="000000"/>
@@ -9382,6 +10116,7 @@
           <w:p>
             <w:pPr>
               <w:spacing w:after="0" w:line="240" w:lineRule="auto"/>
+              <w:jc w:val="both"/>
               <w:rPr>
                 <w:rFonts w:eastAsia="Times New Roman" w:cs="Times New Roman"/>
                 <w:color w:val="000000"/>
@@ -9446,6 +10181,7 @@
           <w:p>
             <w:pPr>
               <w:spacing w:after="0" w:line="240" w:lineRule="auto"/>
+              <w:jc w:val="both"/>
               <w:rPr>
                 <w:rFonts w:eastAsia="Times New Roman" w:cs="Times New Roman"/>
                 <w:color w:val="000000"/>
@@ -9536,6 +10272,7 @@
           <w:p>
             <w:pPr>
               <w:spacing w:after="0" w:line="240" w:lineRule="auto"/>
+              <w:jc w:val="both"/>
               <w:rPr>
                 <w:rFonts w:eastAsia="Times New Roman" w:cs="Times New Roman"/>
                 <w:color w:val="000000"/>
@@ -9767,6 +10504,7 @@
           <w:p>
             <w:pPr>
               <w:spacing w:after="0" w:line="240" w:lineRule="auto"/>
+              <w:jc w:val="both"/>
               <w:rPr>
                 <w:rFonts w:eastAsia="Times New Roman" w:cs="Times New Roman"/>
                 <w:color w:val="000000"/>
@@ -9949,6 +10687,7 @@
           <w:p>
             <w:pPr>
               <w:spacing w:after="0" w:line="240" w:lineRule="auto"/>
+              <w:jc w:val="both"/>
               <w:rPr>
                 <w:rFonts w:eastAsia="Times New Roman" w:cs="Times New Roman"/>
                 <w:color w:val="000000"/>
@@ -10048,6 +10787,7 @@
           <w:p>
             <w:pPr>
               <w:spacing w:after="0" w:line="240" w:lineRule="auto"/>
+              <w:jc w:val="both"/>
               <w:rPr>
                 <w:rFonts w:eastAsia="Times New Roman" w:cs="Times New Roman"/>
                 <w:color w:val="000000"/>
@@ -10163,6 +10903,7 @@
           <w:p>
             <w:pPr>
               <w:spacing w:after="0" w:line="240" w:lineRule="auto"/>
+              <w:jc w:val="both"/>
               <w:rPr>
                 <w:rFonts w:eastAsia="Times New Roman" w:cs="Times New Roman"/>
                 <w:color w:val="000000"/>
@@ -10345,6 +11086,7 @@
           <w:p>
             <w:pPr>
               <w:spacing w:after="0" w:line="240" w:lineRule="auto"/>
+              <w:jc w:val="both"/>
               <w:rPr>
                 <w:rFonts w:eastAsia="Times New Roman" w:cs="Times New Roman"/>
                 <w:color w:val="000000"/>
@@ -10551,6 +11293,7 @@
           <w:p>
             <w:pPr>
               <w:spacing w:after="0" w:line="240" w:lineRule="auto"/>
+              <w:jc w:val="both"/>
               <w:rPr>
                 <w:rFonts w:eastAsia="Times New Roman" w:cs="Times New Roman"/>
                 <w:color w:val="000000"/>
@@ -10589,6 +11332,7 @@
           <w:p>
             <w:pPr>
               <w:spacing w:after="0" w:line="240" w:lineRule="auto"/>
+              <w:jc w:val="both"/>
               <w:rPr>
                 <w:rFonts w:eastAsia="Times New Roman" w:cs="Times New Roman"/>
                 <w:color w:val="000000"/>
@@ -10657,6 +11401,7 @@
           <w:p>
             <w:pPr>
               <w:spacing w:after="0" w:line="240" w:lineRule="auto"/>
+              <w:jc w:val="both"/>
               <w:rPr>
                 <w:rFonts w:eastAsia="Times New Roman" w:cs="Times New Roman"/>
                 <w:color w:val="000000"/>
@@ -10732,6 +11477,7 @@
           <w:p>
             <w:pPr>
               <w:spacing w:after="0" w:line="240" w:lineRule="auto"/>
+              <w:jc w:val="both"/>
               <w:rPr>
                 <w:rFonts w:eastAsia="Times New Roman" w:cs="Times New Roman"/>
                 <w:color w:val="000000"/>
@@ -11084,6 +11830,7 @@
           <w:p>
             <w:pPr>
               <w:spacing w:after="0" w:line="240" w:lineRule="auto"/>
+              <w:jc w:val="both"/>
               <w:rPr>
                 <w:rFonts w:eastAsia="Times New Roman" w:cs="Times New Roman"/>
                 <w:color w:val="000000"/>
@@ -11122,6 +11869,7 @@
           <w:p>
             <w:pPr>
               <w:spacing w:after="0" w:line="240" w:lineRule="auto"/>
+              <w:jc w:val="both"/>
               <w:rPr>
                 <w:rFonts w:eastAsia="Times New Roman" w:cs="Times New Roman"/>
                 <w:color w:val="000000"/>
@@ -11285,6 +12033,7 @@
           <w:p>
             <w:pPr>
               <w:spacing w:after="0" w:line="240" w:lineRule="auto"/>
+              <w:jc w:val="both"/>
               <w:rPr>
                 <w:rFonts w:eastAsia="Times New Roman" w:cs="Times New Roman"/>
                 <w:color w:val="000000"/>
@@ -11397,6 +12146,7 @@
           <w:p>
             <w:pPr>
               <w:spacing w:after="0" w:line="240" w:lineRule="auto"/>
+              <w:jc w:val="both"/>
               <w:rPr>
                 <w:rFonts w:eastAsia="Times New Roman" w:cs="Times New Roman"/>
                 <w:color w:val="000000"/>
@@ -11544,6 +12294,7 @@
           <w:p>
             <w:pPr>
               <w:spacing w:after="0" w:line="240" w:lineRule="auto"/>
+              <w:jc w:val="both"/>
               <w:rPr>
                 <w:rFonts w:eastAsia="Times New Roman" w:cs="Times New Roman"/>
                 <w:color w:val="000000"/>
@@ -11582,6 +12333,7 @@
           <w:p>
             <w:pPr>
               <w:spacing w:after="0" w:line="240" w:lineRule="auto"/>
+              <w:jc w:val="both"/>
               <w:rPr>
                 <w:rFonts w:eastAsia="Times New Roman" w:cs="Times New Roman"/>
                 <w:color w:val="000000"/>
@@ -11793,6 +12545,7 @@
           <w:p>
             <w:pPr>
               <w:spacing w:after="0" w:line="240" w:lineRule="auto"/>
+              <w:jc w:val="both"/>
               <w:rPr>
                 <w:rFonts w:eastAsia="Times New Roman" w:cs="Times New Roman"/>
                 <w:color w:val="000000"/>
@@ -11812,151 +12565,151 @@
                 <w:lang w:val="id-ID"/>
                 <w14:ligatures w14:val="none"/>
               </w:rPr>
+              <w:t>Ruofan</w:t>
+            </w:r>
+            <w:proofErr w:type="spellEnd"/>
+            <w:r>
+              <w:rPr>
+                <w:rFonts w:eastAsia="Times New Roman" w:cs="Times New Roman"/>
+                <w:color w:val="000000"/>
+                <w:kern w:val="0"/>
+                <w:sz w:val="22"/>
+                <w:lang w:val="id-ID"/>
+                <w14:ligatures w14:val="none"/>
+              </w:rPr>
+              <w:t xml:space="preserve"> </w:t>
+            </w:r>
+            <w:proofErr w:type="spellStart"/>
+            <w:r>
+              <w:rPr>
+                <w:rFonts w:eastAsia="Times New Roman" w:cs="Times New Roman"/>
+                <w:color w:val="000000"/>
+                <w:kern w:val="0"/>
+                <w:sz w:val="22"/>
+                <w:lang w:val="id-ID"/>
+                <w14:ligatures w14:val="none"/>
+              </w:rPr>
+              <w:t>Liao</w:t>
+            </w:r>
+            <w:proofErr w:type="spellEnd"/>
+            <w:r>
+              <w:rPr>
+                <w:rFonts w:eastAsia="Times New Roman" w:cs="Times New Roman"/>
+                <w:color w:val="000000"/>
+                <w:kern w:val="0"/>
+                <w:sz w:val="22"/>
+                <w:lang w:val="id-ID"/>
+                <w14:ligatures w14:val="none"/>
+              </w:rPr>
+              <w:t xml:space="preserve">, </w:t>
+            </w:r>
+            <w:proofErr w:type="spellStart"/>
+            <w:r>
+              <w:rPr>
+                <w:rFonts w:eastAsia="Times New Roman" w:cs="Times New Roman"/>
+                <w:color w:val="000000"/>
+                <w:kern w:val="0"/>
+                <w:sz w:val="22"/>
+                <w:lang w:val="id-ID"/>
+                <w14:ligatures w14:val="none"/>
+              </w:rPr>
+              <w:t>Petchaluck</w:t>
+            </w:r>
+            <w:proofErr w:type="spellEnd"/>
+            <w:r>
+              <w:rPr>
+                <w:rFonts w:eastAsia="Times New Roman" w:cs="Times New Roman"/>
+                <w:color w:val="000000"/>
+                <w:kern w:val="0"/>
+                <w:sz w:val="22"/>
+                <w:lang w:val="id-ID"/>
+                <w14:ligatures w14:val="none"/>
+              </w:rPr>
+              <w:t xml:space="preserve"> </w:t>
+            </w:r>
+            <w:proofErr w:type="spellStart"/>
+            <w:r>
+              <w:rPr>
+                <w:rFonts w:eastAsia="Times New Roman" w:cs="Times New Roman"/>
+                <w:color w:val="000000"/>
+                <w:kern w:val="0"/>
+                <w:sz w:val="22"/>
+                <w:lang w:val="id-ID"/>
+                <w14:ligatures w14:val="none"/>
+              </w:rPr>
+              <w:t>Boonyakunakorn</w:t>
+            </w:r>
+            <w:proofErr w:type="spellEnd"/>
+            <w:r>
+              <w:rPr>
+                <w:rFonts w:eastAsia="Times New Roman" w:cs="Times New Roman"/>
+                <w:color w:val="000000"/>
+                <w:kern w:val="0"/>
+                <w:sz w:val="22"/>
+                <w:lang w:val="id-ID"/>
+                <w14:ligatures w14:val="none"/>
+              </w:rPr>
+              <w:t xml:space="preserve">, </w:t>
+            </w:r>
+            <w:proofErr w:type="spellStart"/>
+            <w:r>
+              <w:rPr>
+                <w:rFonts w:eastAsia="Times New Roman" w:cs="Times New Roman"/>
+                <w:color w:val="000000"/>
+                <w:kern w:val="0"/>
+                <w:sz w:val="22"/>
+                <w:lang w:val="id-ID"/>
+                <w14:ligatures w14:val="none"/>
+              </w:rPr>
+              <w:t>Napat</w:t>
+            </w:r>
+            <w:proofErr w:type="spellEnd"/>
+            <w:r>
+              <w:rPr>
+                <w:rFonts w:eastAsia="Times New Roman" w:cs="Times New Roman"/>
+                <w:color w:val="000000"/>
+                <w:kern w:val="0"/>
+                <w:sz w:val="22"/>
+                <w:lang w:val="id-ID"/>
+                <w14:ligatures w14:val="none"/>
+              </w:rPr>
+              <w:t xml:space="preserve"> </w:t>
+            </w:r>
+            <w:proofErr w:type="spellStart"/>
+            <w:r>
+              <w:rPr>
+                <w:rFonts w:eastAsia="Times New Roman" w:cs="Times New Roman"/>
+                <w:color w:val="000000"/>
+                <w:kern w:val="0"/>
+                <w:sz w:val="22"/>
+                <w:lang w:val="id-ID"/>
+                <w14:ligatures w14:val="none"/>
+              </w:rPr>
+              <w:t>Harnpornchai</w:t>
+            </w:r>
+            <w:proofErr w:type="spellEnd"/>
+            <w:r>
+              <w:rPr>
+                <w:rFonts w:eastAsia="Times New Roman" w:cs="Times New Roman"/>
+                <w:color w:val="000000"/>
+                <w:kern w:val="0"/>
+                <w:sz w:val="22"/>
+                <w:lang w:val="id-ID"/>
+                <w14:ligatures w14:val="none"/>
+              </w:rPr>
+              <w:t xml:space="preserve">, </w:t>
+            </w:r>
+            <w:proofErr w:type="spellStart"/>
+            <w:r>
+              <w:rPr>
+                <w:rFonts w:eastAsia="Times New Roman" w:cs="Times New Roman"/>
+                <w:color w:val="000000"/>
+                <w:kern w:val="0"/>
+                <w:sz w:val="22"/>
+                <w:lang w:val="id-ID"/>
+                <w14:ligatures w14:val="none"/>
+              </w:rPr>
               <w:lastRenderedPageBreak/>
-              <w:t>Ruofan</w:t>
-            </w:r>
-            <w:proofErr w:type="spellEnd"/>
-            <w:r>
-              <w:rPr>
-                <w:rFonts w:eastAsia="Times New Roman" w:cs="Times New Roman"/>
-                <w:color w:val="000000"/>
-                <w:kern w:val="0"/>
-                <w:sz w:val="22"/>
-                <w:lang w:val="id-ID"/>
-                <w14:ligatures w14:val="none"/>
-              </w:rPr>
-              <w:t xml:space="preserve"> </w:t>
-            </w:r>
-            <w:proofErr w:type="spellStart"/>
-            <w:r>
-              <w:rPr>
-                <w:rFonts w:eastAsia="Times New Roman" w:cs="Times New Roman"/>
-                <w:color w:val="000000"/>
-                <w:kern w:val="0"/>
-                <w:sz w:val="22"/>
-                <w:lang w:val="id-ID"/>
-                <w14:ligatures w14:val="none"/>
-              </w:rPr>
-              <w:t>Liao</w:t>
-            </w:r>
-            <w:proofErr w:type="spellEnd"/>
-            <w:r>
-              <w:rPr>
-                <w:rFonts w:eastAsia="Times New Roman" w:cs="Times New Roman"/>
-                <w:color w:val="000000"/>
-                <w:kern w:val="0"/>
-                <w:sz w:val="22"/>
-                <w:lang w:val="id-ID"/>
-                <w14:ligatures w14:val="none"/>
-              </w:rPr>
-              <w:t xml:space="preserve">, </w:t>
-            </w:r>
-            <w:proofErr w:type="spellStart"/>
-            <w:r>
-              <w:rPr>
-                <w:rFonts w:eastAsia="Times New Roman" w:cs="Times New Roman"/>
-                <w:color w:val="000000"/>
-                <w:kern w:val="0"/>
-                <w:sz w:val="22"/>
-                <w:lang w:val="id-ID"/>
-                <w14:ligatures w14:val="none"/>
-              </w:rPr>
-              <w:t>Petchaluck</w:t>
-            </w:r>
-            <w:proofErr w:type="spellEnd"/>
-            <w:r>
-              <w:rPr>
-                <w:rFonts w:eastAsia="Times New Roman" w:cs="Times New Roman"/>
-                <w:color w:val="000000"/>
-                <w:kern w:val="0"/>
-                <w:sz w:val="22"/>
-                <w:lang w:val="id-ID"/>
-                <w14:ligatures w14:val="none"/>
-              </w:rPr>
-              <w:t xml:space="preserve"> </w:t>
-            </w:r>
-            <w:proofErr w:type="spellStart"/>
-            <w:r>
-              <w:rPr>
-                <w:rFonts w:eastAsia="Times New Roman" w:cs="Times New Roman"/>
-                <w:color w:val="000000"/>
-                <w:kern w:val="0"/>
-                <w:sz w:val="22"/>
-                <w:lang w:val="id-ID"/>
-                <w14:ligatures w14:val="none"/>
-              </w:rPr>
-              <w:t>Boonyakunakorn</w:t>
-            </w:r>
-            <w:proofErr w:type="spellEnd"/>
-            <w:r>
-              <w:rPr>
-                <w:rFonts w:eastAsia="Times New Roman" w:cs="Times New Roman"/>
-                <w:color w:val="000000"/>
-                <w:kern w:val="0"/>
-                <w:sz w:val="22"/>
-                <w:lang w:val="id-ID"/>
-                <w14:ligatures w14:val="none"/>
-              </w:rPr>
-              <w:t xml:space="preserve">, </w:t>
-            </w:r>
-            <w:proofErr w:type="spellStart"/>
-            <w:r>
-              <w:rPr>
-                <w:rFonts w:eastAsia="Times New Roman" w:cs="Times New Roman"/>
-                <w:color w:val="000000"/>
-                <w:kern w:val="0"/>
-                <w:sz w:val="22"/>
-                <w:lang w:val="id-ID"/>
-                <w14:ligatures w14:val="none"/>
-              </w:rPr>
-              <w:t>Napat</w:t>
-            </w:r>
-            <w:proofErr w:type="spellEnd"/>
-            <w:r>
-              <w:rPr>
-                <w:rFonts w:eastAsia="Times New Roman" w:cs="Times New Roman"/>
-                <w:color w:val="000000"/>
-                <w:kern w:val="0"/>
-                <w:sz w:val="22"/>
-                <w:lang w:val="id-ID"/>
-                <w14:ligatures w14:val="none"/>
-              </w:rPr>
-              <w:t xml:space="preserve"> </w:t>
-            </w:r>
-            <w:proofErr w:type="spellStart"/>
-            <w:r>
-              <w:rPr>
-                <w:rFonts w:eastAsia="Times New Roman" w:cs="Times New Roman"/>
-                <w:color w:val="000000"/>
-                <w:kern w:val="0"/>
-                <w:sz w:val="22"/>
-                <w:lang w:val="id-ID"/>
-                <w14:ligatures w14:val="none"/>
-              </w:rPr>
-              <w:t>Harnpornchai</w:t>
-            </w:r>
-            <w:proofErr w:type="spellEnd"/>
-            <w:r>
-              <w:rPr>
-                <w:rFonts w:eastAsia="Times New Roman" w:cs="Times New Roman"/>
-                <w:color w:val="000000"/>
-                <w:kern w:val="0"/>
-                <w:sz w:val="22"/>
-                <w:lang w:val="id-ID"/>
-                <w14:ligatures w14:val="none"/>
-              </w:rPr>
-              <w:t xml:space="preserve">, </w:t>
-            </w:r>
-            <w:proofErr w:type="spellStart"/>
-            <w:r>
-              <w:rPr>
-                <w:rFonts w:eastAsia="Times New Roman" w:cs="Times New Roman"/>
-                <w:color w:val="000000"/>
-                <w:kern w:val="0"/>
-                <w:sz w:val="22"/>
-                <w:lang w:val="id-ID"/>
-                <w14:ligatures w14:val="none"/>
-              </w:rPr>
               <w:t>Songsak</w:t>
             </w:r>
             <w:proofErr w:type="spellEnd"/>
@@ -12002,6 +12755,7 @@
           <w:p>
             <w:pPr>
               <w:spacing w:after="0" w:line="240" w:lineRule="auto"/>
+              <w:jc w:val="both"/>
               <w:rPr>
                 <w:rFonts w:eastAsia="Times New Roman" w:cs="Times New Roman"/>
                 <w:color w:val="000000"/>
@@ -12021,6 +12775,7 @@
                 <w:lang w:val="id-ID"/>
                 <w14:ligatures w14:val="none"/>
               </w:rPr>
+              <w:lastRenderedPageBreak/>
               <w:t>Forecasting</w:t>
             </w:r>
             <w:proofErr w:type="spellEnd"/>
@@ -12173,6 +12928,7 @@
           <w:p>
             <w:pPr>
               <w:spacing w:after="0" w:line="240" w:lineRule="auto"/>
+              <w:jc w:val="both"/>
               <w:rPr>
                 <w:rFonts w:eastAsia="Times New Roman" w:cs="Times New Roman"/>
                 <w:color w:val="000000"/>
@@ -12211,6 +12967,7 @@
           <w:p>
             <w:pPr>
               <w:spacing w:after="0" w:line="240" w:lineRule="auto"/>
+              <w:jc w:val="both"/>
               <w:rPr>
                 <w:rFonts w:eastAsia="Times New Roman" w:cs="Times New Roman"/>
                 <w:color w:val="000000"/>
@@ -12254,6 +13011,7 @@
           <w:p>
             <w:pPr>
               <w:spacing w:after="0" w:line="240" w:lineRule="auto"/>
+              <w:jc w:val="both"/>
               <w:rPr>
                 <w:rFonts w:eastAsia="Times New Roman" w:cs="Times New Roman"/>
                 <w:color w:val="000000"/>
@@ -12390,6 +13148,7 @@
           <w:p>
             <w:pPr>
               <w:spacing w:after="0" w:line="240" w:lineRule="auto"/>
+              <w:jc w:val="both"/>
               <w:rPr>
                 <w:rFonts w:eastAsia="Times New Roman" w:cs="Times New Roman"/>
                 <w:color w:val="000000"/>
@@ -12668,6 +13427,7 @@
           <w:p>
             <w:pPr>
               <w:spacing w:after="0" w:line="240" w:lineRule="auto"/>
+              <w:jc w:val="both"/>
               <w:rPr>
                 <w:rFonts w:eastAsia="Times New Roman" w:cs="Times New Roman"/>
                 <w:color w:val="000000"/>
@@ -12730,6 +13490,7 @@
           <w:p>
             <w:pPr>
               <w:spacing w:after="0" w:line="240" w:lineRule="auto"/>
+              <w:jc w:val="both"/>
               <w:rPr>
                 <w:rFonts w:eastAsia="Times New Roman" w:cs="Times New Roman"/>
                 <w:color w:val="000000"/>
@@ -12882,6 +13643,7 @@
           <w:p>
             <w:pPr>
               <w:spacing w:after="0" w:line="240" w:lineRule="auto"/>
+              <w:jc w:val="both"/>
               <w:rPr>
                 <w:rFonts w:eastAsia="Times New Roman" w:cs="Times New Roman"/>
                 <w:color w:val="000000"/>
@@ -13042,6 +13804,7 @@
           <w:p>
             <w:pPr>
               <w:spacing w:after="0" w:line="240" w:lineRule="auto"/>
+              <w:jc w:val="both"/>
               <w:rPr>
                 <w:rFonts w:eastAsia="Times New Roman" w:cs="Times New Roman"/>
                 <w:color w:val="000000"/>
@@ -13477,6 +14240,7 @@
           <w:p>
             <w:pPr>
               <w:spacing w:after="0" w:line="240" w:lineRule="auto"/>
+              <w:jc w:val="both"/>
               <w:rPr>
                 <w:rFonts w:eastAsia="Times New Roman" w:cs="Times New Roman"/>
                 <w:color w:val="000000"/>
@@ -13515,6 +14279,7 @@
           <w:p>
             <w:pPr>
               <w:spacing w:after="0" w:line="240" w:lineRule="auto"/>
+              <w:jc w:val="both"/>
               <w:rPr>
                 <w:rFonts w:eastAsia="Times New Roman" w:cs="Times New Roman"/>
                 <w:color w:val="000000"/>
@@ -13630,6 +14395,7 @@
           <w:p>
             <w:pPr>
               <w:spacing w:after="0" w:line="240" w:lineRule="auto"/>
+              <w:jc w:val="both"/>
               <w:rPr>
                 <w:rFonts w:eastAsia="Times New Roman" w:cs="Times New Roman"/>
                 <w:color w:val="000000"/>
@@ -13681,6 +14447,7 @@
           <w:p>
             <w:pPr>
               <w:spacing w:after="0" w:line="240" w:lineRule="auto"/>
+              <w:jc w:val="both"/>
               <w:rPr>
                 <w:rFonts w:eastAsia="Times New Roman" w:cs="Times New Roman"/>
                 <w:color w:val="000000"/>
@@ -13996,6 +14763,7 @@
           <w:p>
             <w:pPr>
               <w:spacing w:after="0" w:line="240" w:lineRule="auto"/>
+              <w:jc w:val="both"/>
               <w:rPr>
                 <w:rFonts w:eastAsia="Times New Roman" w:cs="Times New Roman"/>
                 <w:color w:val="000000"/>
@@ -14034,6 +14802,7 @@
           <w:p>
             <w:pPr>
               <w:spacing w:after="0" w:line="240" w:lineRule="auto"/>
+              <w:jc w:val="both"/>
               <w:rPr>
                 <w:rFonts w:eastAsia="Times New Roman" w:cs="Times New Roman"/>
                 <w:color w:val="000000"/>
@@ -14200,7 +14969,7 @@
         <w:lastRenderedPageBreak/>
         <w:t xml:space="preserve"> </w:t>
       </w:r>
-      <w:bookmarkStart w:id="17" w:name="_Toc137247923"/>
+      <w:bookmarkStart w:id="18" w:name="_Toc137247923"/>
       <w:r>
         <w:rPr>
           <w:rFonts w:cs="Times New Roman"/>
@@ -14211,7 +14980,7 @@
         </w:rPr>
         <w:t>Landasan Teori</w:t>
       </w:r>
-      <w:bookmarkEnd w:id="17"/>
+      <w:bookmarkEnd w:id="18"/>
     </w:p>
     <w:p>
       <w:pPr>
@@ -14228,7 +14997,7 @@
           <w:lang w:val="id-ID"/>
         </w:rPr>
       </w:pPr>
-      <w:bookmarkStart w:id="18" w:name="_Toc137247924"/>
+      <w:bookmarkStart w:id="19" w:name="_Toc137247924"/>
       <w:r>
         <w:rPr>
           <w:rFonts w:cs="Times New Roman"/>
@@ -14236,7 +15005,7 @@
         </w:rPr>
         <w:t>Valuta Asing</w:t>
       </w:r>
-      <w:bookmarkEnd w:id="18"/>
+      <w:bookmarkEnd w:id="19"/>
     </w:p>
     <w:p>
       <w:pPr>
@@ -14323,7 +15092,7 @@
           <w:lang w:val="id-ID"/>
         </w:rPr>
       </w:pPr>
-      <w:bookmarkStart w:id="19" w:name="_Toc137247925"/>
+      <w:bookmarkStart w:id="20" w:name="_Toc137247925"/>
       <w:proofErr w:type="spellStart"/>
       <w:r>
         <w:rPr>
@@ -14343,7 +15112,7 @@
         </w:rPr>
         <w:t>rocessing</w:t>
       </w:r>
-      <w:bookmarkEnd w:id="19"/>
+      <w:bookmarkEnd w:id="20"/>
       <w:proofErr w:type="spellEnd"/>
     </w:p>
     <w:p>
@@ -15015,7 +15784,7 @@
                   </m:sSup>
                 </m:num>
                 <m:den>
-                  <w:bookmarkStart w:id="20" w:name="_Hlk136977538"/>
+                  <w:bookmarkStart w:id="21" w:name="_Hlk136977538"/>
                   <m:sSup>
                     <m:sSupPr>
                       <m:ctrlPr>
@@ -15068,7 +15837,7 @@
                       </m:d>
                     </m:sup>
                   </m:sSup>
-                  <w:bookmarkEnd w:id="20"/>
+                  <w:bookmarkEnd w:id="21"/>
                   <m:r>
                     <m:rPr>
                       <m:sty m:val="bi"/>
@@ -15800,6 +16569,7 @@
       </w:pPr>
       <w:r>
         <w:rPr>
+          <w:noProof/>
           <w:lang w:val="id-ID"/>
         </w:rPr>
         <w:drawing>
@@ -15852,6 +16622,7 @@
           <w:lang w:val="id-ID"/>
         </w:rPr>
       </w:pPr>
+      <w:bookmarkStart w:id="22" w:name="_Toc137295725"/>
       <w:r>
         <w:rPr>
           <w:color w:val="auto"/>
@@ -15977,6 +16748,7 @@
         </w:rPr>
         <w:t xml:space="preserve"> dkk., 2017)</w:t>
       </w:r>
+      <w:bookmarkEnd w:id="22"/>
     </w:p>
     <w:p>
       <w:pPr>
@@ -16334,7 +17106,7 @@
           <w:lang w:val="id-ID"/>
         </w:rPr>
       </w:pPr>
-      <w:bookmarkStart w:id="21" w:name="_Toc137247926"/>
+      <w:bookmarkStart w:id="23" w:name="_Toc137247926"/>
       <w:proofErr w:type="spellStart"/>
       <w:r>
         <w:rPr>
@@ -16349,7 +17121,7 @@
         </w:rPr>
         <w:t xml:space="preserve"> Neural Network (RNN)</w:t>
       </w:r>
-      <w:bookmarkEnd w:id="21"/>
+      <w:bookmarkEnd w:id="23"/>
     </w:p>
     <w:p>
       <w:pPr>
@@ -16619,10 +17391,10 @@
           <w:lang w:val="id-ID"/>
         </w:rPr>
       </w:pPr>
-      <w:bookmarkStart w:id="22" w:name="_Toc137233545"/>
-      <w:bookmarkStart w:id="23" w:name="_Toc137233618"/>
-      <w:bookmarkStart w:id="24" w:name="_Toc137233833"/>
-      <w:bookmarkStart w:id="25" w:name="_Toc137246357"/>
+      <w:bookmarkStart w:id="24" w:name="_Toc137233545"/>
+      <w:bookmarkStart w:id="25" w:name="_Toc137233618"/>
+      <w:bookmarkStart w:id="26" w:name="_Toc137233833"/>
+      <w:bookmarkStart w:id="27" w:name="_Toc137295726"/>
       <w:r>
         <w:rPr>
           <w:color w:val="auto"/>
@@ -16705,9 +17477,9 @@
         </w:rPr>
         <w:t>loop</w:t>
       </w:r>
-      <w:bookmarkEnd w:id="22"/>
-      <w:bookmarkEnd w:id="23"/>
       <w:bookmarkEnd w:id="24"/>
+      <w:bookmarkEnd w:id="25"/>
+      <w:bookmarkEnd w:id="26"/>
       <w:proofErr w:type="spellEnd"/>
       <w:r>
         <w:rPr>
@@ -16756,7 +17528,7 @@
         </w:rPr>
         <w:t>, 2018)</w:t>
       </w:r>
-      <w:bookmarkEnd w:id="25"/>
+      <w:bookmarkEnd w:id="27"/>
     </w:p>
     <w:p>
       <w:pPr>
@@ -16897,10 +17669,10 @@
           <w:lang w:val="id-ID"/>
         </w:rPr>
       </w:pPr>
-      <w:bookmarkStart w:id="26" w:name="_Toc137233546"/>
-      <w:bookmarkStart w:id="27" w:name="_Toc137233619"/>
-      <w:bookmarkStart w:id="28" w:name="_Toc137233834"/>
-      <w:bookmarkStart w:id="29" w:name="_Toc137246358"/>
+      <w:bookmarkStart w:id="28" w:name="_Toc137233546"/>
+      <w:bookmarkStart w:id="29" w:name="_Toc137233619"/>
+      <w:bookmarkStart w:id="30" w:name="_Toc137233834"/>
+      <w:bookmarkStart w:id="31" w:name="_Toc137295727"/>
       <w:r>
         <w:rPr>
           <w:color w:val="auto"/>
@@ -16991,9 +17763,9 @@
         </w:rPr>
         <w:t xml:space="preserve"> dari RNN</w:t>
       </w:r>
-      <w:bookmarkEnd w:id="26"/>
-      <w:bookmarkEnd w:id="27"/>
       <w:bookmarkEnd w:id="28"/>
+      <w:bookmarkEnd w:id="29"/>
+      <w:bookmarkEnd w:id="30"/>
       <w:r>
         <w:rPr>
           <w:color w:val="auto"/>
@@ -17032,7 +17804,7 @@
         </w:rPr>
         <w:t xml:space="preserve"> dkk., 2018)</w:t>
       </w:r>
-      <w:bookmarkEnd w:id="29"/>
+      <w:bookmarkEnd w:id="31"/>
     </w:p>
     <w:p>
       <w:pPr>
@@ -17126,10 +17898,10 @@
           <w:lang w:val="id-ID"/>
         </w:rPr>
       </w:pPr>
-      <w:bookmarkStart w:id="30" w:name="_Toc137233547"/>
-      <w:bookmarkStart w:id="31" w:name="_Toc137233620"/>
-      <w:bookmarkStart w:id="32" w:name="_Toc137233835"/>
-      <w:bookmarkStart w:id="33" w:name="_Toc137246359"/>
+      <w:bookmarkStart w:id="32" w:name="_Toc137233547"/>
+      <w:bookmarkStart w:id="33" w:name="_Toc137233620"/>
+      <w:bookmarkStart w:id="34" w:name="_Toc137233835"/>
+      <w:bookmarkStart w:id="35" w:name="_Toc137295728"/>
       <w:r>
         <w:rPr>
           <w:color w:val="auto"/>
@@ -17221,9 +17993,9 @@
         </w:rPr>
         <w:t xml:space="preserve"> jaringan sebelumnya</w:t>
       </w:r>
-      <w:bookmarkEnd w:id="30"/>
-      <w:bookmarkEnd w:id="31"/>
       <w:bookmarkEnd w:id="32"/>
+      <w:bookmarkEnd w:id="33"/>
+      <w:bookmarkEnd w:id="34"/>
       <w:r>
         <w:rPr>
           <w:color w:val="auto"/>
@@ -17262,7 +18034,7 @@
         </w:rPr>
         <w:t xml:space="preserve"> dkk., 2018)</w:t>
       </w:r>
-      <w:bookmarkEnd w:id="33"/>
+      <w:bookmarkEnd w:id="35"/>
     </w:p>
     <w:p>
       <w:pPr>
@@ -17333,7 +18105,7 @@
           <w:lang w:val="id-ID"/>
         </w:rPr>
       </w:pPr>
-      <w:bookmarkStart w:id="34" w:name="_Toc137247927"/>
+      <w:bookmarkStart w:id="36" w:name="_Toc137247927"/>
       <w:r>
         <w:rPr>
           <w:lang w:val="id-ID"/>
@@ -17380,7 +18152,7 @@
         </w:rPr>
         <w:t>)</w:t>
       </w:r>
-      <w:bookmarkEnd w:id="34"/>
+      <w:bookmarkEnd w:id="36"/>
     </w:p>
     <w:p>
       <w:pPr>
@@ -17824,10 +18596,10 @@
           <w:lang w:val="id-ID"/>
         </w:rPr>
       </w:pPr>
-      <w:bookmarkStart w:id="35" w:name="_Toc137233548"/>
-      <w:bookmarkStart w:id="36" w:name="_Toc137233621"/>
-      <w:bookmarkStart w:id="37" w:name="_Toc137233836"/>
-      <w:bookmarkStart w:id="38" w:name="_Toc137246360"/>
+      <w:bookmarkStart w:id="37" w:name="_Toc137233548"/>
+      <w:bookmarkStart w:id="38" w:name="_Toc137233621"/>
+      <w:bookmarkStart w:id="39" w:name="_Toc137233836"/>
+      <w:bookmarkStart w:id="40" w:name="_Toc137295729"/>
       <w:r>
         <w:rPr>
           <w:color w:val="auto"/>
@@ -17900,9 +18672,9 @@
         </w:rPr>
         <w:t xml:space="preserve"> Arsitektur LSTM</w:t>
       </w:r>
-      <w:bookmarkEnd w:id="35"/>
-      <w:bookmarkEnd w:id="36"/>
       <w:bookmarkEnd w:id="37"/>
+      <w:bookmarkEnd w:id="38"/>
+      <w:bookmarkEnd w:id="39"/>
       <w:r>
         <w:rPr>
           <w:color w:val="auto"/>
@@ -17932,7 +18704,7 @@
         </w:rPr>
         <w:t>, 2021)</w:t>
       </w:r>
-      <w:bookmarkEnd w:id="38"/>
+      <w:bookmarkEnd w:id="40"/>
     </w:p>
     <w:p>
       <w:pPr>
@@ -18120,7 +18892,13 @@
         <w:rPr>
           <w:lang w:val="id-ID"/>
         </w:rPr>
-        <w:t>gambar 2.5</w:t>
+        <w:t>gambar 2.</w:t>
+      </w:r>
+      <w:r>
+        <w:rPr>
+          <w:lang w:val="en-US"/>
+        </w:rPr>
+        <w:t>6</w:t>
       </w:r>
       <w:r>
         <w:rPr>
@@ -18260,10 +19038,10 @@
           <w:lang w:val="id-ID"/>
         </w:rPr>
       </w:pPr>
-      <w:bookmarkStart w:id="39" w:name="_Toc137233549"/>
-      <w:bookmarkStart w:id="40" w:name="_Toc137233622"/>
-      <w:bookmarkStart w:id="41" w:name="_Toc137233837"/>
-      <w:bookmarkStart w:id="42" w:name="_Toc137246361"/>
+      <w:bookmarkStart w:id="41" w:name="_Toc137233549"/>
+      <w:bookmarkStart w:id="42" w:name="_Toc137233622"/>
+      <w:bookmarkStart w:id="43" w:name="_Toc137233837"/>
+      <w:bookmarkStart w:id="44" w:name="_Toc137295730"/>
       <w:r>
         <w:rPr>
           <w:color w:val="auto"/>
@@ -18366,9 +19144,9 @@
         </w:rPr>
         <w:t>Gate</w:t>
       </w:r>
-      <w:bookmarkEnd w:id="39"/>
-      <w:bookmarkEnd w:id="40"/>
       <w:bookmarkEnd w:id="41"/>
+      <w:bookmarkEnd w:id="42"/>
+      <w:bookmarkEnd w:id="43"/>
       <w:proofErr w:type="spellEnd"/>
       <w:r>
         <w:rPr>
@@ -18379,7 +19157,7 @@
         </w:rPr>
         <w:t xml:space="preserve"> (Colah, 2015)</w:t>
       </w:r>
-      <w:bookmarkEnd w:id="42"/>
+      <w:bookmarkEnd w:id="44"/>
     </w:p>
     <w:p>
       <w:pPr>
@@ -19405,7 +20183,13 @@
         <w:rPr>
           <w:lang w:val="id-ID"/>
         </w:rPr>
-        <w:t>gambar 2.6</w:t>
+        <w:t>gambar 2.</w:t>
+      </w:r>
+      <w:r>
+        <w:rPr>
+          <w:lang w:val="en-US"/>
+        </w:rPr>
+        <w:t>7</w:t>
       </w:r>
       <w:r>
         <w:rPr>
@@ -19423,7 +20207,13 @@
         <w:rPr>
           <w:lang w:val="id-ID"/>
         </w:rPr>
-        <w:t>2.7</w:t>
+        <w:t>2.</w:t>
+      </w:r>
+      <w:r>
+        <w:rPr>
+          <w:lang w:val="en-US"/>
+        </w:rPr>
+        <w:t>8</w:t>
       </w:r>
       <w:r>
         <w:rPr>
@@ -19574,10 +20364,10 @@
           <w:lang w:val="id-ID"/>
         </w:rPr>
       </w:pPr>
-      <w:bookmarkStart w:id="43" w:name="_Toc137233550"/>
-      <w:bookmarkStart w:id="44" w:name="_Toc137233623"/>
-      <w:bookmarkStart w:id="45" w:name="_Toc137233838"/>
-      <w:bookmarkStart w:id="46" w:name="_Toc137246362"/>
+      <w:bookmarkStart w:id="45" w:name="_Toc137233550"/>
+      <w:bookmarkStart w:id="46" w:name="_Toc137233623"/>
+      <w:bookmarkStart w:id="47" w:name="_Toc137233838"/>
+      <w:bookmarkStart w:id="48" w:name="_Toc137295731"/>
       <w:r>
         <w:rPr>
           <w:color w:val="auto"/>
@@ -19680,9 +20470,9 @@
         </w:rPr>
         <w:t>Gate</w:t>
       </w:r>
-      <w:bookmarkEnd w:id="43"/>
-      <w:bookmarkEnd w:id="44"/>
       <w:bookmarkEnd w:id="45"/>
+      <w:bookmarkEnd w:id="46"/>
+      <w:bookmarkEnd w:id="47"/>
       <w:proofErr w:type="spellEnd"/>
       <w:r>
         <w:rPr>
@@ -19693,7 +20483,7 @@
         </w:rPr>
         <w:t xml:space="preserve"> (Colah, 2015)</w:t>
       </w:r>
-      <w:bookmarkEnd w:id="46"/>
+      <w:bookmarkEnd w:id="48"/>
     </w:p>
     <w:p>
       <w:pPr>
@@ -21334,10 +22124,10 @@
           <w:lang w:val="id-ID"/>
         </w:rPr>
       </w:pPr>
-      <w:bookmarkStart w:id="47" w:name="_Toc137233551"/>
-      <w:bookmarkStart w:id="48" w:name="_Toc137233624"/>
-      <w:bookmarkStart w:id="49" w:name="_Toc137233839"/>
-      <w:bookmarkStart w:id="50" w:name="_Toc137246363"/>
+      <w:bookmarkStart w:id="49" w:name="_Toc137233551"/>
+      <w:bookmarkStart w:id="50" w:name="_Toc137233624"/>
+      <w:bookmarkStart w:id="51" w:name="_Toc137233839"/>
+      <w:bookmarkStart w:id="52" w:name="_Toc137295732"/>
       <w:r>
         <w:rPr>
           <w:color w:val="auto"/>
@@ -21430,9 +22220,9 @@
         </w:rPr>
         <w:t xml:space="preserve"> State</w:t>
       </w:r>
-      <w:bookmarkEnd w:id="47"/>
-      <w:bookmarkEnd w:id="48"/>
       <w:bookmarkEnd w:id="49"/>
+      <w:bookmarkEnd w:id="50"/>
+      <w:bookmarkEnd w:id="51"/>
       <w:r>
         <w:rPr>
           <w:color w:val="auto"/>
@@ -21442,7 +22232,7 @@
         </w:rPr>
         <w:t xml:space="preserve"> (Colah, 2015)</w:t>
       </w:r>
-      <w:bookmarkEnd w:id="50"/>
+      <w:bookmarkEnd w:id="52"/>
     </w:p>
     <w:p>
       <w:pPr>
@@ -22451,7 +23241,13 @@
         <w:rPr>
           <w:lang w:val="id-ID"/>
         </w:rPr>
-        <w:t xml:space="preserve"> gambar 2.8</w:t>
+        <w:t xml:space="preserve"> gambar 2.</w:t>
+      </w:r>
+      <w:r>
+        <w:rPr>
+          <w:lang w:val="en-US"/>
+        </w:rPr>
+        <w:t>9</w:t>
       </w:r>
       <w:r>
         <w:rPr>
@@ -22578,10 +23374,10 @@
           <w:lang w:val="id-ID"/>
         </w:rPr>
       </w:pPr>
-      <w:bookmarkStart w:id="51" w:name="_Toc137233552"/>
-      <w:bookmarkStart w:id="52" w:name="_Toc137233625"/>
-      <w:bookmarkStart w:id="53" w:name="_Toc137233840"/>
-      <w:bookmarkStart w:id="54" w:name="_Toc137246364"/>
+      <w:bookmarkStart w:id="53" w:name="_Toc137233552"/>
+      <w:bookmarkStart w:id="54" w:name="_Toc137233625"/>
+      <w:bookmarkStart w:id="55" w:name="_Toc137233840"/>
+      <w:bookmarkStart w:id="56" w:name="_Toc137295733"/>
       <w:r>
         <w:rPr>
           <w:color w:val="auto"/>
@@ -22684,9 +23480,9 @@
         </w:rPr>
         <w:t>Gate</w:t>
       </w:r>
-      <w:bookmarkEnd w:id="51"/>
-      <w:bookmarkEnd w:id="52"/>
       <w:bookmarkEnd w:id="53"/>
+      <w:bookmarkEnd w:id="54"/>
+      <w:bookmarkEnd w:id="55"/>
       <w:proofErr w:type="spellEnd"/>
       <w:r>
         <w:rPr>
@@ -22697,7 +23493,7 @@
         </w:rPr>
         <w:t xml:space="preserve"> (Colah, 2015)</w:t>
       </w:r>
-      <w:bookmarkEnd w:id="54"/>
+      <w:bookmarkEnd w:id="56"/>
     </w:p>
     <w:p>
       <w:pPr>
@@ -23978,14 +24774,14 @@
           <w:lang w:val="id-ID"/>
         </w:rPr>
       </w:pPr>
-      <w:bookmarkStart w:id="55" w:name="_Toc137247928"/>
+      <w:bookmarkStart w:id="57" w:name="_Toc137247928"/>
       <w:r>
         <w:rPr>
           <w:lang w:val="id-ID"/>
         </w:rPr>
         <w:t>Algoritma Genetik</w:t>
       </w:r>
-      <w:bookmarkEnd w:id="55"/>
+      <w:bookmarkEnd w:id="57"/>
     </w:p>
     <w:p>
       <w:pPr>
@@ -24212,10 +25008,10 @@
           <w:lang w:val="id-ID"/>
         </w:rPr>
       </w:pPr>
-      <w:bookmarkStart w:id="56" w:name="_Toc137233553"/>
-      <w:bookmarkStart w:id="57" w:name="_Toc137233626"/>
-      <w:bookmarkStart w:id="58" w:name="_Toc137233841"/>
-      <w:bookmarkStart w:id="59" w:name="_Toc137246365"/>
+      <w:bookmarkStart w:id="58" w:name="_Toc137233553"/>
+      <w:bookmarkStart w:id="59" w:name="_Toc137233626"/>
+      <w:bookmarkStart w:id="60" w:name="_Toc137233841"/>
+      <w:bookmarkStart w:id="61" w:name="_Toc137295734"/>
       <w:r>
         <w:rPr>
           <w:color w:val="auto"/>
@@ -24288,9 +25084,9 @@
         </w:rPr>
         <w:t xml:space="preserve"> Langkah Algoritma Genetik</w:t>
       </w:r>
-      <w:bookmarkEnd w:id="56"/>
-      <w:bookmarkEnd w:id="57"/>
       <w:bookmarkEnd w:id="58"/>
+      <w:bookmarkEnd w:id="59"/>
+      <w:bookmarkEnd w:id="60"/>
       <w:r>
         <w:rPr>
           <w:color w:val="auto"/>
@@ -24320,7 +25116,7 @@
         </w:rPr>
         <w:t>, 2022)</w:t>
       </w:r>
-      <w:bookmarkEnd w:id="59"/>
+      <w:bookmarkEnd w:id="61"/>
     </w:p>
     <w:p>
       <w:pPr>
@@ -24777,7 +25573,7 @@
           <w:lang w:val="id-ID"/>
         </w:rPr>
       </w:pPr>
-      <w:bookmarkStart w:id="60" w:name="_Toc137246366"/>
+      <w:bookmarkStart w:id="62" w:name="_Toc137295735"/>
       <w:r>
         <w:rPr>
           <w:color w:val="auto"/>
@@ -24914,7 +25710,7 @@
         </w:rPr>
         <w:t xml:space="preserve"> dkk., 2020)</w:t>
       </w:r>
-      <w:bookmarkEnd w:id="60"/>
+      <w:bookmarkEnd w:id="62"/>
     </w:p>
     <w:p>
       <w:pPr>
@@ -25225,7 +26021,7 @@
           <w:lang w:val="id-ID"/>
         </w:rPr>
       </w:pPr>
-      <w:bookmarkStart w:id="61" w:name="_Toc137246367"/>
+      <w:bookmarkStart w:id="63" w:name="_Toc137295736"/>
       <w:r>
         <w:rPr>
           <w:color w:val="auto"/>
@@ -25353,7 +26149,7 @@
         </w:rPr>
         <w:t>, 2017)</w:t>
       </w:r>
-      <w:bookmarkEnd w:id="61"/>
+      <w:bookmarkEnd w:id="63"/>
     </w:p>
     <w:p>
       <w:pPr>
@@ -25602,7 +26398,7 @@
           <w:lang w:val="id-ID"/>
         </w:rPr>
       </w:pPr>
-      <w:bookmarkStart w:id="62" w:name="_Toc137246368"/>
+      <w:bookmarkStart w:id="64" w:name="_Toc137295737"/>
       <w:r>
         <w:rPr>
           <w:color w:val="auto"/>
@@ -25690,7 +26486,7 @@
         </w:rPr>
         <w:t xml:space="preserve"> (Silva, 2018)</w:t>
       </w:r>
-      <w:bookmarkEnd w:id="62"/>
+      <w:bookmarkEnd w:id="64"/>
     </w:p>
     <w:p>
       <w:pPr>
@@ -25705,7 +26501,7 @@
           <w:lang w:val="id-ID"/>
         </w:rPr>
       </w:pPr>
-      <w:bookmarkStart w:id="63" w:name="_Toc137247929"/>
+      <w:bookmarkStart w:id="65" w:name="_Toc137247929"/>
       <w:r>
         <w:rPr>
           <w:lang w:val="id-ID"/>
@@ -25718,7 +26514,7 @@
         </w:rPr>
         <w:t xml:space="preserve"> Model</w:t>
       </w:r>
-      <w:bookmarkEnd w:id="63"/>
+      <w:bookmarkEnd w:id="65"/>
     </w:p>
     <w:p>
       <w:pPr>
@@ -28877,7 +29673,7 @@
           <w:szCs w:val="28"/>
         </w:rPr>
       </w:pPr>
-      <w:bookmarkStart w:id="64" w:name="_Toc137247930"/>
+      <w:bookmarkStart w:id="66" w:name="_Toc137247930"/>
       <w:r>
         <w:rPr>
           <w:rFonts w:cs="Times New Roman"/>
@@ -28909,7 +29705,7 @@
         </w:rPr>
         <w:t>METODE PENELITIAN</w:t>
       </w:r>
-      <w:bookmarkEnd w:id="64"/>
+      <w:bookmarkEnd w:id="66"/>
     </w:p>
     <w:p>
       <w:pPr>
@@ -28986,21 +29782,17 @@
         <w:pStyle w:val="Caption"/>
         <w:jc w:val="center"/>
         <w:rPr>
-          <w:i w:val="0"/>
-          <w:iCs w:val="0"/>
           <w:color w:val="auto"/>
           <w:sz w:val="24"/>
           <w:szCs w:val="24"/>
           <w:lang w:val="id-ID"/>
         </w:rPr>
       </w:pPr>
-      <w:bookmarkStart w:id="65" w:name="_Toc137233554"/>
-      <w:bookmarkStart w:id="66" w:name="_Toc137233842"/>
-      <w:bookmarkStart w:id="67" w:name="_Toc137246369"/>
-      <w:r>
-        <w:rPr>
-          <w:i w:val="0"/>
-          <w:iCs w:val="0"/>
+      <w:bookmarkStart w:id="67" w:name="_Toc137233554"/>
+      <w:bookmarkStart w:id="68" w:name="_Toc137233842"/>
+      <w:bookmarkStart w:id="69" w:name="_Toc137295738"/>
+      <w:r>
+        <w:rPr>
           <w:color w:val="auto"/>
           <w:sz w:val="24"/>
           <w:szCs w:val="24"/>
@@ -29009,8 +29801,6 @@
       </w:r>
       <w:r>
         <w:rPr>
-          <w:i w:val="0"/>
-          <w:iCs w:val="0"/>
           <w:color w:val="auto"/>
           <w:sz w:val="24"/>
           <w:szCs w:val="24"/>
@@ -29020,8 +29810,6 @@
       </w:r>
       <w:r>
         <w:rPr>
-          <w:i w:val="0"/>
-          <w:iCs w:val="0"/>
           <w:color w:val="auto"/>
           <w:sz w:val="24"/>
           <w:szCs w:val="24"/>
@@ -29030,8 +29818,6 @@
       </w:r>
       <w:r>
         <w:rPr>
-          <w:i w:val="0"/>
-          <w:iCs w:val="0"/>
           <w:color w:val="auto"/>
           <w:sz w:val="24"/>
           <w:szCs w:val="24"/>
@@ -29040,8 +29826,6 @@
       </w:r>
       <w:r>
         <w:rPr>
-          <w:i w:val="0"/>
-          <w:iCs w:val="0"/>
           <w:color w:val="auto"/>
           <w:sz w:val="24"/>
           <w:szCs w:val="24"/>
@@ -29050,8 +29834,6 @@
       </w:r>
       <w:r>
         <w:rPr>
-          <w:i w:val="0"/>
-          <w:iCs w:val="0"/>
           <w:noProof/>
           <w:color w:val="auto"/>
           <w:sz w:val="24"/>
@@ -29061,8 +29843,6 @@
       </w:r>
       <w:r>
         <w:rPr>
-          <w:i w:val="0"/>
-          <w:iCs w:val="0"/>
           <w:color w:val="auto"/>
           <w:sz w:val="24"/>
           <w:szCs w:val="24"/>
@@ -29071,8 +29851,6 @@
       </w:r>
       <w:r>
         <w:rPr>
-          <w:i w:val="0"/>
-          <w:iCs w:val="0"/>
           <w:color w:val="auto"/>
           <w:sz w:val="24"/>
           <w:szCs w:val="24"/>
@@ -29080,9 +29858,9 @@
         </w:rPr>
         <w:t xml:space="preserve"> Langkah Penelitian</w:t>
       </w:r>
-      <w:bookmarkEnd w:id="65"/>
-      <w:bookmarkEnd w:id="66"/>
       <w:bookmarkEnd w:id="67"/>
+      <w:bookmarkEnd w:id="68"/>
+      <w:bookmarkEnd w:id="69"/>
     </w:p>
     <w:p>
       <w:pPr>
@@ -29114,7 +29892,7 @@
         </w:rPr>
         <w:t xml:space="preserve"> </w:t>
       </w:r>
-      <w:bookmarkStart w:id="68" w:name="_Toc137247931"/>
+      <w:bookmarkStart w:id="70" w:name="_Toc137247931"/>
       <w:r>
         <w:rPr>
           <w:b/>
@@ -29131,7 +29909,7 @@
         </w:rPr>
         <w:t>Data</w:t>
       </w:r>
-      <w:bookmarkEnd w:id="68"/>
+      <w:bookmarkEnd w:id="70"/>
     </w:p>
     <w:p>
       <w:pPr>
@@ -29396,7 +30174,7 @@
         <w:lastRenderedPageBreak/>
         <w:t xml:space="preserve"> </w:t>
       </w:r>
-      <w:bookmarkStart w:id="69" w:name="_Toc137247932"/>
+      <w:bookmarkStart w:id="71" w:name="_Toc137247932"/>
       <w:proofErr w:type="spellStart"/>
       <w:r>
         <w:rPr>
@@ -29422,7 +30200,7 @@
         </w:rPr>
         <w:t>rocessing</w:t>
       </w:r>
-      <w:bookmarkEnd w:id="69"/>
+      <w:bookmarkEnd w:id="71"/>
       <w:proofErr w:type="spellEnd"/>
     </w:p>
     <w:p>
@@ -29433,13 +30211,12 @@
       <w:r>
         <w:rPr>
           <w:noProof/>
-          <w:lang w:val="id-ID"/>
         </w:rPr>
         <w:drawing>
-          <wp:inline distT="0" distB="0" distL="0" distR="0" wp14:anchorId="724659BB" wp14:editId="6394F7B0">
-            <wp:extent cx="3537826" cy="931653"/>
+          <wp:inline distT="0" distB="0" distL="0" distR="0" wp14:anchorId="7360C9CB" wp14:editId="7FB4D384">
+            <wp:extent cx="4649031" cy="819302"/>
             <wp:effectExtent l="0" t="0" r="0" b="0"/>
-            <wp:docPr id="364491007" name="Picture 1"/>
+            <wp:docPr id="1185741640" name="Picture 1"/>
             <wp:cNvGraphicFramePr>
               <a:graphicFrameLocks xmlns:a="http://schemas.openxmlformats.org/drawingml/2006/main" noChangeAspect="1"/>
             </wp:cNvGraphicFramePr>
@@ -29468,7 +30245,7 @@
                   <pic:spPr bwMode="auto">
                     <a:xfrm>
                       <a:off x="0" y="0"/>
-                      <a:ext cx="3545368" cy="933639"/>
+                      <a:ext cx="4655779" cy="820491"/>
                     </a:xfrm>
                     <a:prstGeom prst="rect">
                       <a:avLst/>
@@ -29491,20 +30268,16 @@
         <w:spacing w:line="480" w:lineRule="auto"/>
         <w:jc w:val="center"/>
         <w:rPr>
-          <w:i w:val="0"/>
-          <w:iCs w:val="0"/>
           <w:color w:val="auto"/>
           <w:sz w:val="24"/>
           <w:szCs w:val="24"/>
         </w:rPr>
       </w:pPr>
-      <w:bookmarkStart w:id="70" w:name="_Toc137233555"/>
-      <w:bookmarkStart w:id="71" w:name="_Toc137233843"/>
-      <w:bookmarkStart w:id="72" w:name="_Toc137246370"/>
-      <w:r>
-        <w:rPr>
-          <w:i w:val="0"/>
-          <w:iCs w:val="0"/>
+      <w:bookmarkStart w:id="72" w:name="_Toc137233555"/>
+      <w:bookmarkStart w:id="73" w:name="_Toc137233843"/>
+      <w:bookmarkStart w:id="74" w:name="_Toc137295739"/>
+      <w:r>
+        <w:rPr>
           <w:color w:val="auto"/>
           <w:sz w:val="24"/>
           <w:szCs w:val="24"/>
@@ -29513,8 +30286,6 @@
       </w:r>
       <w:r>
         <w:rPr>
-          <w:i w:val="0"/>
-          <w:iCs w:val="0"/>
           <w:color w:val="auto"/>
           <w:sz w:val="24"/>
           <w:szCs w:val="24"/>
@@ -29523,8 +30294,6 @@
       </w:r>
       <w:r>
         <w:rPr>
-          <w:i w:val="0"/>
-          <w:iCs w:val="0"/>
           <w:color w:val="auto"/>
           <w:sz w:val="24"/>
           <w:szCs w:val="24"/>
@@ -29533,8 +30302,6 @@
       </w:r>
       <w:r>
         <w:rPr>
-          <w:i w:val="0"/>
-          <w:iCs w:val="0"/>
           <w:color w:val="auto"/>
           <w:sz w:val="24"/>
           <w:szCs w:val="24"/>
@@ -29543,8 +30310,6 @@
       </w:r>
       <w:r>
         <w:rPr>
-          <w:i w:val="0"/>
-          <w:iCs w:val="0"/>
           <w:noProof/>
           <w:color w:val="auto"/>
           <w:sz w:val="24"/>
@@ -29554,8 +30319,6 @@
       </w:r>
       <w:r>
         <w:rPr>
-          <w:i w:val="0"/>
-          <w:iCs w:val="0"/>
           <w:color w:val="auto"/>
           <w:sz w:val="24"/>
           <w:szCs w:val="24"/>
@@ -29564,8 +30327,6 @@
       </w:r>
       <w:r>
         <w:rPr>
-          <w:i w:val="0"/>
-          <w:iCs w:val="0"/>
           <w:color w:val="auto"/>
           <w:sz w:val="24"/>
           <w:szCs w:val="24"/>
@@ -29576,8 +30337,6 @@
       <w:proofErr w:type="spellStart"/>
       <w:r>
         <w:rPr>
-          <w:i w:val="0"/>
-          <w:iCs w:val="0"/>
           <w:color w:val="auto"/>
           <w:sz w:val="24"/>
           <w:szCs w:val="24"/>
@@ -29585,9 +30344,9 @@
         </w:rPr>
         <w:t>Preprocessing</w:t>
       </w:r>
-      <w:bookmarkEnd w:id="70"/>
-      <w:bookmarkEnd w:id="71"/>
       <w:bookmarkEnd w:id="72"/>
+      <w:bookmarkEnd w:id="73"/>
+      <w:bookmarkEnd w:id="74"/>
       <w:proofErr w:type="spellEnd"/>
     </w:p>
     <w:p>
@@ -29603,7 +30362,7 @@
           <w:lang w:val="en-US"/>
         </w:rPr>
       </w:pPr>
-      <w:bookmarkStart w:id="73" w:name="_Toc137247933"/>
+      <w:bookmarkStart w:id="75" w:name="_Toc137247933"/>
       <w:proofErr w:type="spellStart"/>
       <w:r>
         <w:rPr>
@@ -29618,7 +30377,7 @@
         </w:rPr>
         <w:t xml:space="preserve"> Data</w:t>
       </w:r>
-      <w:bookmarkEnd w:id="73"/>
+      <w:bookmarkEnd w:id="75"/>
     </w:p>
     <w:p>
       <w:pPr>
@@ -29689,7 +30448,7 @@
           <w:lang w:val="id-ID"/>
         </w:rPr>
       </w:pPr>
-      <w:bookmarkStart w:id="74" w:name="_Toc137247934"/>
+      <w:bookmarkStart w:id="76" w:name="_Toc137247934"/>
       <w:proofErr w:type="spellStart"/>
       <w:r>
         <w:rPr>
@@ -29780,7 +30539,7 @@
         </w:rPr>
         <w:t>Split Data</w:t>
       </w:r>
-      <w:bookmarkEnd w:id="74"/>
+      <w:bookmarkEnd w:id="76"/>
     </w:p>
     <w:p>
       <w:pPr>
@@ -30011,7 +30770,7 @@
         <w:lastRenderedPageBreak/>
         <w:t xml:space="preserve"> </w:t>
       </w:r>
-      <w:bookmarkStart w:id="75" w:name="_Toc137247935"/>
+      <w:bookmarkStart w:id="77" w:name="_Toc137247935"/>
       <w:r>
         <w:rPr>
           <w:b/>
@@ -30020,7 +30779,7 @@
         </w:rPr>
         <w:t>Implementasi Model</w:t>
       </w:r>
-      <w:bookmarkEnd w:id="75"/>
+      <w:bookmarkEnd w:id="77"/>
     </w:p>
     <w:p>
       <w:pPr>
@@ -30036,14 +30795,14 @@
           <w:lang w:val="id-ID"/>
         </w:rPr>
       </w:pPr>
-      <w:bookmarkStart w:id="76" w:name="_Toc137247936"/>
+      <w:bookmarkStart w:id="78" w:name="_Toc137247936"/>
       <w:r>
         <w:rPr>
           <w:lang w:val="id-ID"/>
         </w:rPr>
         <w:t>LSTM</w:t>
       </w:r>
-      <w:bookmarkEnd w:id="76"/>
+      <w:bookmarkEnd w:id="78"/>
     </w:p>
     <w:p>
       <w:pPr>
@@ -30113,20 +30872,16 @@
         <w:ind w:left="993"/>
         <w:jc w:val="center"/>
         <w:rPr>
-          <w:i w:val="0"/>
-          <w:iCs w:val="0"/>
           <w:color w:val="auto"/>
           <w:sz w:val="24"/>
           <w:szCs w:val="24"/>
         </w:rPr>
       </w:pPr>
-      <w:bookmarkStart w:id="77" w:name="_Toc137233556"/>
-      <w:bookmarkStart w:id="78" w:name="_Toc137233844"/>
-      <w:bookmarkStart w:id="79" w:name="_Toc137246371"/>
-      <w:r>
-        <w:rPr>
-          <w:i w:val="0"/>
-          <w:iCs w:val="0"/>
+      <w:bookmarkStart w:id="79" w:name="_Toc137233556"/>
+      <w:bookmarkStart w:id="80" w:name="_Toc137233844"/>
+      <w:bookmarkStart w:id="81" w:name="_Toc137295740"/>
+      <w:r>
+        <w:rPr>
           <w:color w:val="auto"/>
           <w:sz w:val="24"/>
           <w:szCs w:val="24"/>
@@ -30135,8 +30890,6 @@
       </w:r>
       <w:r>
         <w:rPr>
-          <w:i w:val="0"/>
-          <w:iCs w:val="0"/>
           <w:color w:val="auto"/>
           <w:sz w:val="24"/>
           <w:szCs w:val="24"/>
@@ -30145,8 +30898,6 @@
       </w:r>
       <w:r>
         <w:rPr>
-          <w:i w:val="0"/>
-          <w:iCs w:val="0"/>
           <w:color w:val="auto"/>
           <w:sz w:val="24"/>
           <w:szCs w:val="24"/>
@@ -30155,8 +30906,6 @@
       </w:r>
       <w:r>
         <w:rPr>
-          <w:i w:val="0"/>
-          <w:iCs w:val="0"/>
           <w:color w:val="auto"/>
           <w:sz w:val="24"/>
           <w:szCs w:val="24"/>
@@ -30165,8 +30914,6 @@
       </w:r>
       <w:r>
         <w:rPr>
-          <w:i w:val="0"/>
-          <w:iCs w:val="0"/>
           <w:noProof/>
           <w:color w:val="auto"/>
           <w:sz w:val="24"/>
@@ -30176,8 +30923,6 @@
       </w:r>
       <w:r>
         <w:rPr>
-          <w:i w:val="0"/>
-          <w:iCs w:val="0"/>
           <w:color w:val="auto"/>
           <w:sz w:val="24"/>
           <w:szCs w:val="24"/>
@@ -30186,8 +30931,6 @@
       </w:r>
       <w:r>
         <w:rPr>
-          <w:i w:val="0"/>
-          <w:iCs w:val="0"/>
           <w:color w:val="auto"/>
           <w:sz w:val="24"/>
           <w:szCs w:val="24"/>
@@ -30195,9 +30938,9 @@
         </w:rPr>
         <w:t xml:space="preserve"> Arsitektur LSTM</w:t>
       </w:r>
-      <w:bookmarkEnd w:id="77"/>
-      <w:bookmarkEnd w:id="78"/>
       <w:bookmarkEnd w:id="79"/>
+      <w:bookmarkEnd w:id="80"/>
+      <w:bookmarkEnd w:id="81"/>
     </w:p>
     <w:p>
       <w:pPr>
@@ -30367,7 +31110,7 @@
           <w:lang w:val="id-ID"/>
         </w:rPr>
       </w:pPr>
-      <w:bookmarkStart w:id="80" w:name="_Toc137247937"/>
+      <w:bookmarkStart w:id="82" w:name="_Toc137247937"/>
       <w:r>
         <w:rPr>
           <w:lang w:val="id-ID"/>
@@ -30375,7 +31118,7 @@
         <w:lastRenderedPageBreak/>
         <w:t>GA-LSTM</w:t>
       </w:r>
-      <w:bookmarkEnd w:id="80"/>
+      <w:bookmarkEnd w:id="82"/>
     </w:p>
     <w:p>
       <w:pPr>
@@ -30445,21 +31188,17 @@
         <w:ind w:left="993"/>
         <w:jc w:val="center"/>
         <w:rPr>
-          <w:i w:val="0"/>
-          <w:iCs w:val="0"/>
           <w:color w:val="auto"/>
           <w:sz w:val="24"/>
           <w:szCs w:val="24"/>
           <w:lang w:val="id-ID"/>
         </w:rPr>
       </w:pPr>
-      <w:bookmarkStart w:id="81" w:name="_Toc137233557"/>
-      <w:bookmarkStart w:id="82" w:name="_Toc137233845"/>
-      <w:bookmarkStart w:id="83" w:name="_Toc137246372"/>
-      <w:r>
-        <w:rPr>
-          <w:i w:val="0"/>
-          <w:iCs w:val="0"/>
+      <w:bookmarkStart w:id="83" w:name="_Toc137233557"/>
+      <w:bookmarkStart w:id="84" w:name="_Toc137233845"/>
+      <w:bookmarkStart w:id="85" w:name="_Toc137295741"/>
+      <w:r>
+        <w:rPr>
           <w:color w:val="auto"/>
           <w:sz w:val="24"/>
           <w:szCs w:val="24"/>
@@ -30468,8 +31207,6 @@
       </w:r>
       <w:r>
         <w:rPr>
-          <w:i w:val="0"/>
-          <w:iCs w:val="0"/>
           <w:color w:val="auto"/>
           <w:sz w:val="24"/>
           <w:szCs w:val="24"/>
@@ -30478,8 +31215,6 @@
       </w:r>
       <w:r>
         <w:rPr>
-          <w:i w:val="0"/>
-          <w:iCs w:val="0"/>
           <w:color w:val="auto"/>
           <w:sz w:val="24"/>
           <w:szCs w:val="24"/>
@@ -30488,8 +31223,6 @@
       </w:r>
       <w:r>
         <w:rPr>
-          <w:i w:val="0"/>
-          <w:iCs w:val="0"/>
           <w:color w:val="auto"/>
           <w:sz w:val="24"/>
           <w:szCs w:val="24"/>
@@ -30498,8 +31231,6 @@
       </w:r>
       <w:r>
         <w:rPr>
-          <w:i w:val="0"/>
-          <w:iCs w:val="0"/>
           <w:noProof/>
           <w:color w:val="auto"/>
           <w:sz w:val="24"/>
@@ -30509,8 +31240,6 @@
       </w:r>
       <w:r>
         <w:rPr>
-          <w:i w:val="0"/>
-          <w:iCs w:val="0"/>
           <w:color w:val="auto"/>
           <w:sz w:val="24"/>
           <w:szCs w:val="24"/>
@@ -30519,8 +31248,6 @@
       </w:r>
       <w:r>
         <w:rPr>
-          <w:i w:val="0"/>
-          <w:iCs w:val="0"/>
           <w:color w:val="auto"/>
           <w:sz w:val="24"/>
           <w:szCs w:val="24"/>
@@ -30528,9 +31255,9 @@
         </w:rPr>
         <w:t xml:space="preserve"> Langkah GA-LSTM</w:t>
       </w:r>
-      <w:bookmarkEnd w:id="81"/>
-      <w:bookmarkEnd w:id="82"/>
       <w:bookmarkEnd w:id="83"/>
+      <w:bookmarkEnd w:id="84"/>
+      <w:bookmarkEnd w:id="85"/>
     </w:p>
     <w:p>
       <w:pPr>
@@ -30766,7 +31493,7 @@
           <w:lang w:val="id-ID"/>
         </w:rPr>
       </w:pPr>
-      <w:bookmarkStart w:id="84" w:name="_Hlk137206880"/>
+      <w:bookmarkStart w:id="86" w:name="_Hlk137206880"/>
       <w:r>
         <w:rPr>
           <w:lang w:val="id-ID"/>
@@ -30830,7 +31557,7 @@
         <w:t>.</w:t>
       </w:r>
     </w:p>
-    <w:bookmarkEnd w:id="84"/>
+    <w:bookmarkEnd w:id="86"/>
     <w:p>
       <w:pPr>
         <w:pStyle w:val="ListParagraph"/>
@@ -30852,7 +31579,7 @@
         </w:rPr>
         <w:t>Crossover</w:t>
       </w:r>
-      <w:bookmarkStart w:id="85" w:name="_Hlk137206966"/>
+      <w:bookmarkStart w:id="87" w:name="_Hlk137206966"/>
       <w:proofErr w:type="spellEnd"/>
     </w:p>
     <w:p>
@@ -30956,7 +31683,7 @@
         <w:t>.</w:t>
       </w:r>
     </w:p>
-    <w:bookmarkEnd w:id="85"/>
+    <w:bookmarkEnd w:id="87"/>
     <w:p>
       <w:pPr>
         <w:pStyle w:val="ListParagraph"/>
@@ -31154,7 +31881,7 @@
         <w:lastRenderedPageBreak/>
         <w:t xml:space="preserve"> </w:t>
       </w:r>
-      <w:bookmarkStart w:id="86" w:name="_Toc137247938"/>
+      <w:bookmarkStart w:id="88" w:name="_Toc137247938"/>
       <w:r>
         <w:rPr>
           <w:b/>
@@ -31171,7 +31898,7 @@
         </w:rPr>
         <w:t xml:space="preserve"> Model</w:t>
       </w:r>
-      <w:bookmarkEnd w:id="86"/>
+      <w:bookmarkEnd w:id="88"/>
     </w:p>
     <w:p>
       <w:pPr>
@@ -31308,7 +32035,7 @@
         </w:rPr>
         <w:t xml:space="preserve"> </w:t>
       </w:r>
-      <w:bookmarkStart w:id="87" w:name="_Toc137247939"/>
+      <w:bookmarkStart w:id="89" w:name="_Toc137247939"/>
       <w:r>
         <w:rPr>
           <w:b/>
@@ -31344,7 +32071,7 @@
         </w:rPr>
         <w:t>Interface</w:t>
       </w:r>
-      <w:bookmarkEnd w:id="87"/>
+      <w:bookmarkEnd w:id="89"/>
       <w:proofErr w:type="spellEnd"/>
     </w:p>
     <w:p>
@@ -31421,20 +32148,16 @@
         <w:ind w:left="709"/>
         <w:jc w:val="center"/>
         <w:rPr>
-          <w:i w:val="0"/>
-          <w:iCs w:val="0"/>
           <w:color w:val="auto"/>
           <w:sz w:val="40"/>
           <w:szCs w:val="40"/>
         </w:rPr>
       </w:pPr>
-      <w:bookmarkStart w:id="88" w:name="_Toc137233558"/>
-      <w:bookmarkStart w:id="89" w:name="_Toc137233846"/>
-      <w:bookmarkStart w:id="90" w:name="_Toc137246373"/>
-      <w:r>
-        <w:rPr>
-          <w:i w:val="0"/>
-          <w:iCs w:val="0"/>
+      <w:bookmarkStart w:id="90" w:name="_Toc137233558"/>
+      <w:bookmarkStart w:id="91" w:name="_Toc137233846"/>
+      <w:bookmarkStart w:id="92" w:name="_Toc137295742"/>
+      <w:r>
+        <w:rPr>
           <w:color w:val="auto"/>
           <w:sz w:val="24"/>
           <w:szCs w:val="24"/>
@@ -31443,8 +32166,6 @@
       </w:r>
       <w:r>
         <w:rPr>
-          <w:i w:val="0"/>
-          <w:iCs w:val="0"/>
           <w:color w:val="auto"/>
           <w:sz w:val="24"/>
           <w:szCs w:val="24"/>
@@ -31453,8 +32174,6 @@
       </w:r>
       <w:r>
         <w:rPr>
-          <w:i w:val="0"/>
-          <w:iCs w:val="0"/>
           <w:color w:val="auto"/>
           <w:sz w:val="24"/>
           <w:szCs w:val="24"/>
@@ -31463,8 +32182,6 @@
       </w:r>
       <w:r>
         <w:rPr>
-          <w:i w:val="0"/>
-          <w:iCs w:val="0"/>
           <w:color w:val="auto"/>
           <w:sz w:val="24"/>
           <w:szCs w:val="24"/>
@@ -31473,8 +32190,6 @@
       </w:r>
       <w:r>
         <w:rPr>
-          <w:i w:val="0"/>
-          <w:iCs w:val="0"/>
           <w:noProof/>
           <w:color w:val="auto"/>
           <w:sz w:val="24"/>
@@ -31484,8 +32199,6 @@
       </w:r>
       <w:r>
         <w:rPr>
-          <w:i w:val="0"/>
-          <w:iCs w:val="0"/>
           <w:color w:val="auto"/>
           <w:sz w:val="24"/>
           <w:szCs w:val="24"/>
@@ -31494,8 +32207,6 @@
       </w:r>
       <w:r>
         <w:rPr>
-          <w:i w:val="0"/>
-          <w:iCs w:val="0"/>
           <w:color w:val="auto"/>
           <w:sz w:val="24"/>
           <w:szCs w:val="24"/>
@@ -31503,9 +32214,9 @@
         </w:rPr>
         <w:t xml:space="preserve"> Rancangan Desain GUI</w:t>
       </w:r>
-      <w:bookmarkEnd w:id="88"/>
-      <w:bookmarkEnd w:id="89"/>
       <w:bookmarkEnd w:id="90"/>
+      <w:bookmarkEnd w:id="91"/>
+      <w:bookmarkEnd w:id="92"/>
     </w:p>
     <w:p>
       <w:pPr>
@@ -31743,7 +32454,7 @@
         </w:rPr>
         <w:t xml:space="preserve"> </w:t>
       </w:r>
-      <w:bookmarkStart w:id="91" w:name="_Toc137247940"/>
+      <w:bookmarkStart w:id="93" w:name="_Toc137247940"/>
       <w:r>
         <w:rPr>
           <w:b/>
@@ -31761,7 +32472,7 @@
         </w:rPr>
         <w:t>Software</w:t>
       </w:r>
-      <w:bookmarkEnd w:id="91"/>
+      <w:bookmarkEnd w:id="93"/>
       <w:proofErr w:type="spellEnd"/>
     </w:p>
     <w:p>
@@ -31778,14 +32489,14 @@
           <w:lang w:val="id-ID"/>
         </w:rPr>
       </w:pPr>
-      <w:bookmarkStart w:id="92" w:name="_Toc137247941"/>
+      <w:bookmarkStart w:id="94" w:name="_Toc137247941"/>
       <w:r>
         <w:rPr>
           <w:lang w:val="id-ID"/>
         </w:rPr>
         <w:t>Spesifikasi Hardware</w:t>
       </w:r>
-      <w:bookmarkEnd w:id="92"/>
+      <w:bookmarkEnd w:id="94"/>
     </w:p>
     <w:p>
       <w:pPr>
@@ -31913,7 +32624,7 @@
           <w:lang w:val="id-ID"/>
         </w:rPr>
       </w:pPr>
-      <w:bookmarkStart w:id="93" w:name="_Toc137247942"/>
+      <w:bookmarkStart w:id="95" w:name="_Toc137247942"/>
       <w:r>
         <w:rPr>
           <w:lang w:val="id-ID"/>
@@ -31927,7 +32638,7 @@
         </w:rPr>
         <w:t>Software</w:t>
       </w:r>
-      <w:bookmarkEnd w:id="93"/>
+      <w:bookmarkEnd w:id="95"/>
       <w:proofErr w:type="spellEnd"/>
     </w:p>
     <w:p>
@@ -32252,7 +32963,7 @@
         <w:lastRenderedPageBreak/>
         <w:t xml:space="preserve"> </w:t>
       </w:r>
-      <w:bookmarkStart w:id="94" w:name="_Toc137247943"/>
+      <w:bookmarkStart w:id="96" w:name="_Toc137247943"/>
       <w:r>
         <w:rPr>
           <w:b/>
@@ -32261,7 +32972,7 @@
         </w:rPr>
         <w:t>Rancangan Skenario Pengujian</w:t>
       </w:r>
-      <w:bookmarkEnd w:id="94"/>
+      <w:bookmarkEnd w:id="96"/>
     </w:p>
     <w:p>
       <w:pPr>
@@ -32277,10 +32988,11 @@
           <w:szCs w:val="24"/>
         </w:rPr>
       </w:pPr>
-      <w:bookmarkStart w:id="95" w:name="_Toc137233746"/>
-      <w:bookmarkStart w:id="96" w:name="_Toc137233847"/>
-      <w:bookmarkStart w:id="97" w:name="_Toc137235754"/>
-      <w:bookmarkStart w:id="98" w:name="_Toc137246374"/>
+      <w:bookmarkStart w:id="97" w:name="_Toc137233746"/>
+      <w:bookmarkStart w:id="98" w:name="_Toc137233847"/>
+      <w:bookmarkStart w:id="99" w:name="_Toc137235754"/>
+      <w:bookmarkStart w:id="100" w:name="_Toc137246374"/>
+      <w:bookmarkStart w:id="101" w:name="_Toc137295743"/>
       <w:proofErr w:type="spellStart"/>
       <w:r>
         <w:rPr>
@@ -32365,10 +33077,11 @@
         </w:rPr>
         <w:t xml:space="preserve"> Skenario Pengujian</w:t>
       </w:r>
-      <w:bookmarkEnd w:id="95"/>
-      <w:bookmarkEnd w:id="96"/>
       <w:bookmarkEnd w:id="97"/>
       <w:bookmarkEnd w:id="98"/>
+      <w:bookmarkEnd w:id="99"/>
+      <w:bookmarkEnd w:id="100"/>
+      <w:bookmarkEnd w:id="101"/>
     </w:p>
     <w:tbl>
       <w:tblPr>
@@ -33426,7 +34139,7 @@
           <w:szCs w:val="28"/>
         </w:rPr>
       </w:pPr>
-      <w:bookmarkStart w:id="99" w:name="_Toc137247944"/>
+      <w:bookmarkStart w:id="102" w:name="_Toc137247944"/>
       <w:r>
         <w:rPr>
           <w:rFonts w:cs="Times New Roman"/>
@@ -33438,7 +34151,7 @@
         <w:lastRenderedPageBreak/>
         <w:t>JADWAL KEGIATAN</w:t>
       </w:r>
-      <w:bookmarkEnd w:id="99"/>
+      <w:bookmarkEnd w:id="102"/>
     </w:p>
     <w:p>
       <w:pPr>
@@ -34061,7 +34774,7 @@
           <w:lang w:val="id-ID"/>
         </w:rPr>
       </w:pPr>
-      <w:bookmarkStart w:id="100" w:name="_Toc137247945"/>
+      <w:bookmarkStart w:id="103" w:name="_Toc137247945"/>
       <w:r>
         <w:rPr>
           <w:b/>
@@ -34073,7 +34786,7 @@
         <w:lastRenderedPageBreak/>
         <w:t>DAFTAR PUSTAKA</w:t>
       </w:r>
-      <w:bookmarkEnd w:id="100"/>
+      <w:bookmarkEnd w:id="103"/>
     </w:p>
     <w:sdt>
       <w:sdtPr>
@@ -34943,15 +35656,6 @@
             </w:tbl>
             <w:p>
               <w:pPr>
-                <w:divId w:val="1631935902"/>
-                <w:rPr>
-                  <w:rFonts w:eastAsia="Times New Roman"/>
-                  <w:noProof/>
-                </w:rPr>
-              </w:pPr>
-            </w:p>
-            <w:p>
-              <w:pPr>
                 <w:rPr>
                   <w:lang w:val="id-ID"/>
                 </w:rPr>
@@ -35005,7 +35709,7 @@
           <w:szCs w:val="28"/>
         </w:rPr>
       </w:pPr>
-      <w:bookmarkStart w:id="101" w:name="_Toc137247946"/>
+      <w:bookmarkStart w:id="104" w:name="_Toc137247946"/>
       <w:r>
         <w:rPr>
           <w:rFonts w:cs="Times New Roman"/>
@@ -35017,7 +35721,7 @@
         <w:lastRenderedPageBreak/>
         <w:t>LAMPIRAN</w:t>
       </w:r>
-      <w:bookmarkEnd w:id="101"/>
+      <w:bookmarkEnd w:id="104"/>
     </w:p>
     <w:sectPr>
       <w:headerReference w:type="default" r:id="rId44"/>
@@ -35032,7 +35736,7 @@
 </file>
 
 <file path=word/endnotes.xml><?xml version="1.0" encoding="utf-8"?>
-<w:endnotes xmlns:wpc="http://schemas.microsoft.com/office/word/2010/wordprocessingCanvas" xmlns:cx="http://schemas.microsoft.com/office/drawing/2014/chartex" xmlns:cx1="http://schemas.microsoft.com/office/drawing/2015/9/8/chartex" xmlns:cx2="http://schemas.microsoft.com/office/drawing/2015/10/21/chartex" xmlns:cx3="http://schemas.microsoft.com/office/drawing/2016/5/9/chartex" xmlns:cx4="http://schemas.microsoft.com/office/drawing/2016/5/10/chartex" xmlns:cx5="http://schemas.microsoft.com/office/drawing/2016/5/11/chartex" xmlns:cx6="http://schemas.microsoft.com/office/drawing/2016/5/12/chartex" xmlns:cx7="http://schemas.microsoft.com/office/drawing/2016/5/13/chartex" xmlns:cx8="http://schemas.microsoft.com/office/drawing/2016/5/14/chartex" xmlns:mc="http://schemas.openxmlformats.org/markup-compatibility/2006" xmlns:aink="http://schemas.microsoft.com/office/drawing/2016/ink" xmlns:am3d="http://schemas.microsoft.com/office/drawing/2017/model3d" xmlns:o="urn:schemas-microsoft-com:office:office" xmlns:oel="http://schemas.microsoft.com/office/2019/extlst" xmlns:r="http://schemas.openxmlformats.org/officeDocument/2006/relationships" xmlns:m="http://schemas.openxmlformats.org/officeDocument/2006/math" xmlns:v="urn:schemas-microsoft-com:vml" xmlns:wp14="http://schemas.microsoft.com/office/word/2010/wordprocessingDrawing" xmlns:wp="http://schemas.openxmlformats.org/drawingml/2006/wordprocessingDrawing" xmlns:w10="urn:schemas-microsoft-com:office:word" xmlns:w="http://schemas.openxmlformats.org/wordprocessingml/2006/main" xmlns:w14="http://schemas.microsoft.com/office/word/2010/wordml" xmlns:w15="http://schemas.microsoft.com/office/word/2012/wordml" xmlns:w16cex="http://schemas.microsoft.com/office/word/2018/wordml/cex" xmlns:w16cid="http://schemas.microsoft.com/office/word/2016/wordml/cid" xmlns:w16="http://schemas.microsoft.com/office/word/2018/wordml" xmlns:w16du="http://schemas.microsoft.com/office/word/2023/wordml/word16du" xmlns:w16sdtdh="http://schemas.microsoft.com/office/word/2020/wordml/sdtdatahash" xmlns:w16se="http://schemas.microsoft.com/office/word/2015/wordml/symex" xmlns:wpg="http://schemas.microsoft.com/office/word/2010/wordprocessingGroup" xmlns:wpi="http://schemas.microsoft.com/office/word/2010/wordprocessingInk" xmlns:wne="http://schemas.microsoft.com/office/word/2006/wordml" xmlns:wps="http://schemas.microsoft.com/office/word/2010/wordprocessingShape" mc:Ignorable="w14 w15 w16se w16cid w16 w16cex w16sdtdh wp14">
+<w:endnotes xmlns:wpc="http://schemas.microsoft.com/office/word/2010/wordprocessingCanvas" xmlns:cx="http://schemas.microsoft.com/office/drawing/2014/chartex" xmlns:cx1="http://schemas.microsoft.com/office/drawing/2015/9/8/chartex" xmlns:cx2="http://schemas.microsoft.com/office/drawing/2015/10/21/chartex" xmlns:cx3="http://schemas.microsoft.com/office/drawing/2016/5/9/chartex" xmlns:cx4="http://schemas.microsoft.com/office/drawing/2016/5/10/chartex" xmlns:cx5="http://schemas.microsoft.com/office/drawing/2016/5/11/chartex" xmlns:cx6="http://schemas.microsoft.com/office/drawing/2016/5/12/chartex" xmlns:cx7="http://schemas.microsoft.com/office/drawing/2016/5/13/chartex" xmlns:cx8="http://schemas.microsoft.com/office/drawing/2016/5/14/chartex" xmlns:mc="http://schemas.openxmlformats.org/markup-compatibility/2006" xmlns:aink="http://schemas.microsoft.com/office/drawing/2016/ink" xmlns:am3d="http://schemas.microsoft.com/office/drawing/2017/model3d" xmlns:o="urn:schemas-microsoft-com:office:office" xmlns:oel="http://schemas.microsoft.com/office/2019/extlst" xmlns:r="http://schemas.openxmlformats.org/officeDocument/2006/relationships" xmlns:m="http://schemas.openxmlformats.org/officeDocument/2006/math" xmlns:v="urn:schemas-microsoft-com:vml" xmlns:wp14="http://schemas.microsoft.com/office/word/2010/wordprocessingDrawing" xmlns:wp="http://schemas.openxmlformats.org/drawingml/2006/wordprocessingDrawing" xmlns:w10="urn:schemas-microsoft-com:office:word" xmlns:w="http://schemas.openxmlformats.org/wordprocessingml/2006/main" xmlns:w14="http://schemas.microsoft.com/office/word/2010/wordml" xmlns:w15="http://schemas.microsoft.com/office/word/2012/wordml" xmlns:w16cex="http://schemas.microsoft.com/office/word/2018/wordml/cex" xmlns:w16cid="http://schemas.microsoft.com/office/word/2016/wordml/cid" xmlns:w16="http://schemas.microsoft.com/office/word/2018/wordml" xmlns:w16sdtdh="http://schemas.microsoft.com/office/word/2020/wordml/sdtdatahash" xmlns:w16se="http://schemas.microsoft.com/office/word/2015/wordml/symex" xmlns:wpg="http://schemas.microsoft.com/office/word/2010/wordprocessingGroup" xmlns:wpi="http://schemas.microsoft.com/office/word/2010/wordprocessingInk" xmlns:wne="http://schemas.microsoft.com/office/word/2006/wordml" xmlns:wps="http://schemas.microsoft.com/office/word/2010/wordprocessingShape" mc:Ignorable="w14 w15 w16se w16cid w16 w16cex w16sdtdh wp14">
   <w:endnote w:type="separator" w:id="-1">
     <w:p>
       <w:pPr>
@@ -35057,7 +35761,7 @@
 </file>
 
 <file path=word/footer1.xml><?xml version="1.0" encoding="utf-8"?>
-<w:ftr xmlns:wpc="http://schemas.microsoft.com/office/word/2010/wordprocessingCanvas" xmlns:cx="http://schemas.microsoft.com/office/drawing/2014/chartex" xmlns:cx1="http://schemas.microsoft.com/office/drawing/2015/9/8/chartex" xmlns:cx2="http://schemas.microsoft.com/office/drawing/2015/10/21/chartex" xmlns:cx3="http://schemas.microsoft.com/office/drawing/2016/5/9/chartex" xmlns:cx4="http://schemas.microsoft.com/office/drawing/2016/5/10/chartex" xmlns:cx5="http://schemas.microsoft.com/office/drawing/2016/5/11/chartex" xmlns:cx6="http://schemas.microsoft.com/office/drawing/2016/5/12/chartex" xmlns:cx7="http://schemas.microsoft.com/office/drawing/2016/5/13/chartex" xmlns:cx8="http://schemas.microsoft.com/office/drawing/2016/5/14/chartex" xmlns:mc="http://schemas.openxmlformats.org/markup-compatibility/2006" xmlns:aink="http://schemas.microsoft.com/office/drawing/2016/ink" xmlns:am3d="http://schemas.microsoft.com/office/drawing/2017/model3d" xmlns:o="urn:schemas-microsoft-com:office:office" xmlns:oel="http://schemas.microsoft.com/office/2019/extlst" xmlns:r="http://schemas.openxmlformats.org/officeDocument/2006/relationships" xmlns:m="http://schemas.openxmlformats.org/officeDocument/2006/math" xmlns:v="urn:schemas-microsoft-com:vml" xmlns:wp14="http://schemas.microsoft.com/office/word/2010/wordprocessingDrawing" xmlns:wp="http://schemas.openxmlformats.org/drawingml/2006/wordprocessingDrawing" xmlns:w10="urn:schemas-microsoft-com:office:word" xmlns:w="http://schemas.openxmlformats.org/wordprocessingml/2006/main" xmlns:w14="http://schemas.microsoft.com/office/word/2010/wordml" xmlns:w15="http://schemas.microsoft.com/office/word/2012/wordml" xmlns:w16cex="http://schemas.microsoft.com/office/word/2018/wordml/cex" xmlns:w16cid="http://schemas.microsoft.com/office/word/2016/wordml/cid" xmlns:w16="http://schemas.microsoft.com/office/word/2018/wordml" xmlns:w16du="http://schemas.microsoft.com/office/word/2023/wordml/word16du" xmlns:w16sdtdh="http://schemas.microsoft.com/office/word/2020/wordml/sdtdatahash" xmlns:w16se="http://schemas.microsoft.com/office/word/2015/wordml/symex" xmlns:wpg="http://schemas.microsoft.com/office/word/2010/wordprocessingGroup" xmlns:wpi="http://schemas.microsoft.com/office/word/2010/wordprocessingInk" xmlns:wne="http://schemas.microsoft.com/office/word/2006/wordml" xmlns:wps="http://schemas.microsoft.com/office/word/2010/wordprocessingShape" mc:Ignorable="w14 w15 w16se w16cid w16 w16cex w16sdtdh wp14">
+<w:ftr xmlns:wpc="http://schemas.microsoft.com/office/word/2010/wordprocessingCanvas" xmlns:cx="http://schemas.microsoft.com/office/drawing/2014/chartex" xmlns:cx1="http://schemas.microsoft.com/office/drawing/2015/9/8/chartex" xmlns:cx2="http://schemas.microsoft.com/office/drawing/2015/10/21/chartex" xmlns:cx3="http://schemas.microsoft.com/office/drawing/2016/5/9/chartex" xmlns:cx4="http://schemas.microsoft.com/office/drawing/2016/5/10/chartex" xmlns:cx5="http://schemas.microsoft.com/office/drawing/2016/5/11/chartex" xmlns:cx6="http://schemas.microsoft.com/office/drawing/2016/5/12/chartex" xmlns:cx7="http://schemas.microsoft.com/office/drawing/2016/5/13/chartex" xmlns:cx8="http://schemas.microsoft.com/office/drawing/2016/5/14/chartex" xmlns:mc="http://schemas.openxmlformats.org/markup-compatibility/2006" xmlns:aink="http://schemas.microsoft.com/office/drawing/2016/ink" xmlns:am3d="http://schemas.microsoft.com/office/drawing/2017/model3d" xmlns:o="urn:schemas-microsoft-com:office:office" xmlns:oel="http://schemas.microsoft.com/office/2019/extlst" xmlns:r="http://schemas.openxmlformats.org/officeDocument/2006/relationships" xmlns:m="http://schemas.openxmlformats.org/officeDocument/2006/math" xmlns:v="urn:schemas-microsoft-com:vml" xmlns:wp14="http://schemas.microsoft.com/office/word/2010/wordprocessingDrawing" xmlns:wp="http://schemas.openxmlformats.org/drawingml/2006/wordprocessingDrawing" xmlns:w10="urn:schemas-microsoft-com:office:word" xmlns:w="http://schemas.openxmlformats.org/wordprocessingml/2006/main" xmlns:w14="http://schemas.microsoft.com/office/word/2010/wordml" xmlns:w15="http://schemas.microsoft.com/office/word/2012/wordml" xmlns:w16cex="http://schemas.microsoft.com/office/word/2018/wordml/cex" xmlns:w16cid="http://schemas.microsoft.com/office/word/2016/wordml/cid" xmlns:w16="http://schemas.microsoft.com/office/word/2018/wordml" xmlns:w16sdtdh="http://schemas.microsoft.com/office/word/2020/wordml/sdtdatahash" xmlns:w16se="http://schemas.microsoft.com/office/word/2015/wordml/symex" xmlns:wpg="http://schemas.microsoft.com/office/word/2010/wordprocessingGroup" xmlns:wpi="http://schemas.microsoft.com/office/word/2010/wordprocessingInk" xmlns:wne="http://schemas.microsoft.com/office/word/2006/wordml" xmlns:wps="http://schemas.microsoft.com/office/word/2010/wordprocessingShape" mc:Ignorable="w14 w15 w16se w16cid w16 w16cex w16sdtdh wp14">
   <w:sdt>
     <w:sdtPr>
       <w:id w:val="-1505590720"/>
@@ -35089,7 +35793,7 @@
 </file>
 
 <file path=word/footer10.xml><?xml version="1.0" encoding="utf-8"?>
-<w:ftr xmlns:wpc="http://schemas.microsoft.com/office/word/2010/wordprocessingCanvas" xmlns:cx="http://schemas.microsoft.com/office/drawing/2014/chartex" xmlns:cx1="http://schemas.microsoft.com/office/drawing/2015/9/8/chartex" xmlns:cx2="http://schemas.microsoft.com/office/drawing/2015/10/21/chartex" xmlns:cx3="http://schemas.microsoft.com/office/drawing/2016/5/9/chartex" xmlns:cx4="http://schemas.microsoft.com/office/drawing/2016/5/10/chartex" xmlns:cx5="http://schemas.microsoft.com/office/drawing/2016/5/11/chartex" xmlns:cx6="http://schemas.microsoft.com/office/drawing/2016/5/12/chartex" xmlns:cx7="http://schemas.microsoft.com/office/drawing/2016/5/13/chartex" xmlns:cx8="http://schemas.microsoft.com/office/drawing/2016/5/14/chartex" xmlns:mc="http://schemas.openxmlformats.org/markup-compatibility/2006" xmlns:aink="http://schemas.microsoft.com/office/drawing/2016/ink" xmlns:am3d="http://schemas.microsoft.com/office/drawing/2017/model3d" xmlns:o="urn:schemas-microsoft-com:office:office" xmlns:oel="http://schemas.microsoft.com/office/2019/extlst" xmlns:r="http://schemas.openxmlformats.org/officeDocument/2006/relationships" xmlns:m="http://schemas.openxmlformats.org/officeDocument/2006/math" xmlns:v="urn:schemas-microsoft-com:vml" xmlns:wp14="http://schemas.microsoft.com/office/word/2010/wordprocessingDrawing" xmlns:wp="http://schemas.openxmlformats.org/drawingml/2006/wordprocessingDrawing" xmlns:w10="urn:schemas-microsoft-com:office:word" xmlns:w="http://schemas.openxmlformats.org/wordprocessingml/2006/main" xmlns:w14="http://schemas.microsoft.com/office/word/2010/wordml" xmlns:w15="http://schemas.microsoft.com/office/word/2012/wordml" xmlns:w16cex="http://schemas.microsoft.com/office/word/2018/wordml/cex" xmlns:w16cid="http://schemas.microsoft.com/office/word/2016/wordml/cid" xmlns:w16="http://schemas.microsoft.com/office/word/2018/wordml" xmlns:w16du="http://schemas.microsoft.com/office/word/2023/wordml/word16du" xmlns:w16sdtdh="http://schemas.microsoft.com/office/word/2020/wordml/sdtdatahash" xmlns:w16se="http://schemas.microsoft.com/office/word/2015/wordml/symex" xmlns:wpg="http://schemas.microsoft.com/office/word/2010/wordprocessingGroup" xmlns:wpi="http://schemas.microsoft.com/office/word/2010/wordprocessingInk" xmlns:wne="http://schemas.microsoft.com/office/word/2006/wordml" xmlns:wps="http://schemas.microsoft.com/office/word/2010/wordprocessingShape" mc:Ignorable="w14 w15 w16se w16cid w16 w16cex w16sdtdh wp14">
+<w:ftr xmlns:wpc="http://schemas.microsoft.com/office/word/2010/wordprocessingCanvas" xmlns:cx="http://schemas.microsoft.com/office/drawing/2014/chartex" xmlns:cx1="http://schemas.microsoft.com/office/drawing/2015/9/8/chartex" xmlns:cx2="http://schemas.microsoft.com/office/drawing/2015/10/21/chartex" xmlns:cx3="http://schemas.microsoft.com/office/drawing/2016/5/9/chartex" xmlns:cx4="http://schemas.microsoft.com/office/drawing/2016/5/10/chartex" xmlns:cx5="http://schemas.microsoft.com/office/drawing/2016/5/11/chartex" xmlns:cx6="http://schemas.microsoft.com/office/drawing/2016/5/12/chartex" xmlns:cx7="http://schemas.microsoft.com/office/drawing/2016/5/13/chartex" xmlns:cx8="http://schemas.microsoft.com/office/drawing/2016/5/14/chartex" xmlns:mc="http://schemas.openxmlformats.org/markup-compatibility/2006" xmlns:aink="http://schemas.microsoft.com/office/drawing/2016/ink" xmlns:am3d="http://schemas.microsoft.com/office/drawing/2017/model3d" xmlns:o="urn:schemas-microsoft-com:office:office" xmlns:oel="http://schemas.microsoft.com/office/2019/extlst" xmlns:r="http://schemas.openxmlformats.org/officeDocument/2006/relationships" xmlns:m="http://schemas.openxmlformats.org/officeDocument/2006/math" xmlns:v="urn:schemas-microsoft-com:vml" xmlns:wp14="http://schemas.microsoft.com/office/word/2010/wordprocessingDrawing" xmlns:wp="http://schemas.openxmlformats.org/drawingml/2006/wordprocessingDrawing" xmlns:w10="urn:schemas-microsoft-com:office:word" xmlns:w="http://schemas.openxmlformats.org/wordprocessingml/2006/main" xmlns:w14="http://schemas.microsoft.com/office/word/2010/wordml" xmlns:w15="http://schemas.microsoft.com/office/word/2012/wordml" xmlns:w16cex="http://schemas.microsoft.com/office/word/2018/wordml/cex" xmlns:w16cid="http://schemas.microsoft.com/office/word/2016/wordml/cid" xmlns:w16="http://schemas.microsoft.com/office/word/2018/wordml" xmlns:w16sdtdh="http://schemas.microsoft.com/office/word/2020/wordml/sdtdatahash" xmlns:w16se="http://schemas.microsoft.com/office/word/2015/wordml/symex" xmlns:wpg="http://schemas.microsoft.com/office/word/2010/wordprocessingGroup" xmlns:wpi="http://schemas.microsoft.com/office/word/2010/wordprocessingInk" xmlns:wne="http://schemas.microsoft.com/office/word/2006/wordml" xmlns:wps="http://schemas.microsoft.com/office/word/2010/wordprocessingShape" mc:Ignorable="w14 w15 w16se w16cid w16 w16cex w16sdtdh wp14">
   <w:sdt>
     <w:sdtPr>
       <w:id w:val="1572382665"/>
@@ -35142,7 +35846,7 @@
 </file>
 
 <file path=word/footer2.xml><?xml version="1.0" encoding="utf-8"?>
-<w:ftr xmlns:wpc="http://schemas.microsoft.com/office/word/2010/wordprocessingCanvas" xmlns:cx="http://schemas.microsoft.com/office/drawing/2014/chartex" xmlns:cx1="http://schemas.microsoft.com/office/drawing/2015/9/8/chartex" xmlns:cx2="http://schemas.microsoft.com/office/drawing/2015/10/21/chartex" xmlns:cx3="http://schemas.microsoft.com/office/drawing/2016/5/9/chartex" xmlns:cx4="http://schemas.microsoft.com/office/drawing/2016/5/10/chartex" xmlns:cx5="http://schemas.microsoft.com/office/drawing/2016/5/11/chartex" xmlns:cx6="http://schemas.microsoft.com/office/drawing/2016/5/12/chartex" xmlns:cx7="http://schemas.microsoft.com/office/drawing/2016/5/13/chartex" xmlns:cx8="http://schemas.microsoft.com/office/drawing/2016/5/14/chartex" xmlns:mc="http://schemas.openxmlformats.org/markup-compatibility/2006" xmlns:aink="http://schemas.microsoft.com/office/drawing/2016/ink" xmlns:am3d="http://schemas.microsoft.com/office/drawing/2017/model3d" xmlns:o="urn:schemas-microsoft-com:office:office" xmlns:oel="http://schemas.microsoft.com/office/2019/extlst" xmlns:r="http://schemas.openxmlformats.org/officeDocument/2006/relationships" xmlns:m="http://schemas.openxmlformats.org/officeDocument/2006/math" xmlns:v="urn:schemas-microsoft-com:vml" xmlns:wp14="http://schemas.microsoft.com/office/word/2010/wordprocessingDrawing" xmlns:wp="http://schemas.openxmlformats.org/drawingml/2006/wordprocessingDrawing" xmlns:w10="urn:schemas-microsoft-com:office:word" xmlns:w="http://schemas.openxmlformats.org/wordprocessingml/2006/main" xmlns:w14="http://schemas.microsoft.com/office/word/2010/wordml" xmlns:w15="http://schemas.microsoft.com/office/word/2012/wordml" xmlns:w16cex="http://schemas.microsoft.com/office/word/2018/wordml/cex" xmlns:w16cid="http://schemas.microsoft.com/office/word/2016/wordml/cid" xmlns:w16="http://schemas.microsoft.com/office/word/2018/wordml" xmlns:w16du="http://schemas.microsoft.com/office/word/2023/wordml/word16du" xmlns:w16sdtdh="http://schemas.microsoft.com/office/word/2020/wordml/sdtdatahash" xmlns:w16se="http://schemas.microsoft.com/office/word/2015/wordml/symex" xmlns:wpg="http://schemas.microsoft.com/office/word/2010/wordprocessingGroup" xmlns:wpi="http://schemas.microsoft.com/office/word/2010/wordprocessingInk" xmlns:wne="http://schemas.microsoft.com/office/word/2006/wordml" xmlns:wps="http://schemas.microsoft.com/office/word/2010/wordprocessingShape" mc:Ignorable="w14 w15 w16se w16cid w16 w16cex w16sdtdh wp14">
+<w:ftr xmlns:wpc="http://schemas.microsoft.com/office/word/2010/wordprocessingCanvas" xmlns:cx="http://schemas.microsoft.com/office/drawing/2014/chartex" xmlns:cx1="http://schemas.microsoft.com/office/drawing/2015/9/8/chartex" xmlns:cx2="http://schemas.microsoft.com/office/drawing/2015/10/21/chartex" xmlns:cx3="http://schemas.microsoft.com/office/drawing/2016/5/9/chartex" xmlns:cx4="http://schemas.microsoft.com/office/drawing/2016/5/10/chartex" xmlns:cx5="http://schemas.microsoft.com/office/drawing/2016/5/11/chartex" xmlns:cx6="http://schemas.microsoft.com/office/drawing/2016/5/12/chartex" xmlns:cx7="http://schemas.microsoft.com/office/drawing/2016/5/13/chartex" xmlns:cx8="http://schemas.microsoft.com/office/drawing/2016/5/14/chartex" xmlns:mc="http://schemas.openxmlformats.org/markup-compatibility/2006" xmlns:aink="http://schemas.microsoft.com/office/drawing/2016/ink" xmlns:am3d="http://schemas.microsoft.com/office/drawing/2017/model3d" xmlns:o="urn:schemas-microsoft-com:office:office" xmlns:oel="http://schemas.microsoft.com/office/2019/extlst" xmlns:r="http://schemas.openxmlformats.org/officeDocument/2006/relationships" xmlns:m="http://schemas.openxmlformats.org/officeDocument/2006/math" xmlns:v="urn:schemas-microsoft-com:vml" xmlns:wp14="http://schemas.microsoft.com/office/word/2010/wordprocessingDrawing" xmlns:wp="http://schemas.openxmlformats.org/drawingml/2006/wordprocessingDrawing" xmlns:w10="urn:schemas-microsoft-com:office:word" xmlns:w="http://schemas.openxmlformats.org/wordprocessingml/2006/main" xmlns:w14="http://schemas.microsoft.com/office/word/2010/wordml" xmlns:w15="http://schemas.microsoft.com/office/word/2012/wordml" xmlns:w16cex="http://schemas.microsoft.com/office/word/2018/wordml/cex" xmlns:w16cid="http://schemas.microsoft.com/office/word/2016/wordml/cid" xmlns:w16="http://schemas.microsoft.com/office/word/2018/wordml" xmlns:w16sdtdh="http://schemas.microsoft.com/office/word/2020/wordml/sdtdatahash" xmlns:w16se="http://schemas.microsoft.com/office/word/2015/wordml/symex" xmlns:wpg="http://schemas.microsoft.com/office/word/2010/wordprocessingGroup" xmlns:wpi="http://schemas.microsoft.com/office/word/2010/wordprocessingInk" xmlns:wne="http://schemas.microsoft.com/office/word/2006/wordml" xmlns:wps="http://schemas.microsoft.com/office/word/2010/wordprocessingShape" mc:Ignorable="w14 w15 w16se w16cid w16 w16cex w16sdtdh wp14">
   <w:sdt>
     <w:sdtPr>
       <w:id w:val="1405188174"/>
@@ -35195,7 +35899,7 @@
 </file>
 
 <file path=word/footer3.xml><?xml version="1.0" encoding="utf-8"?>
-<w:ftr xmlns:wpc="http://schemas.microsoft.com/office/word/2010/wordprocessingCanvas" xmlns:cx="http://schemas.microsoft.com/office/drawing/2014/chartex" xmlns:cx1="http://schemas.microsoft.com/office/drawing/2015/9/8/chartex" xmlns:cx2="http://schemas.microsoft.com/office/drawing/2015/10/21/chartex" xmlns:cx3="http://schemas.microsoft.com/office/drawing/2016/5/9/chartex" xmlns:cx4="http://schemas.microsoft.com/office/drawing/2016/5/10/chartex" xmlns:cx5="http://schemas.microsoft.com/office/drawing/2016/5/11/chartex" xmlns:cx6="http://schemas.microsoft.com/office/drawing/2016/5/12/chartex" xmlns:cx7="http://schemas.microsoft.com/office/drawing/2016/5/13/chartex" xmlns:cx8="http://schemas.microsoft.com/office/drawing/2016/5/14/chartex" xmlns:mc="http://schemas.openxmlformats.org/markup-compatibility/2006" xmlns:aink="http://schemas.microsoft.com/office/drawing/2016/ink" xmlns:am3d="http://schemas.microsoft.com/office/drawing/2017/model3d" xmlns:o="urn:schemas-microsoft-com:office:office" xmlns:oel="http://schemas.microsoft.com/office/2019/extlst" xmlns:r="http://schemas.openxmlformats.org/officeDocument/2006/relationships" xmlns:m="http://schemas.openxmlformats.org/officeDocument/2006/math" xmlns:v="urn:schemas-microsoft-com:vml" xmlns:wp14="http://schemas.microsoft.com/office/word/2010/wordprocessingDrawing" xmlns:wp="http://schemas.openxmlformats.org/drawingml/2006/wordprocessingDrawing" xmlns:w10="urn:schemas-microsoft-com:office:word" xmlns:w="http://schemas.openxmlformats.org/wordprocessingml/2006/main" xmlns:w14="http://schemas.microsoft.com/office/word/2010/wordml" xmlns:w15="http://schemas.microsoft.com/office/word/2012/wordml" xmlns:w16cex="http://schemas.microsoft.com/office/word/2018/wordml/cex" xmlns:w16cid="http://schemas.microsoft.com/office/word/2016/wordml/cid" xmlns:w16="http://schemas.microsoft.com/office/word/2018/wordml" xmlns:w16du="http://schemas.microsoft.com/office/word/2023/wordml/word16du" xmlns:w16sdtdh="http://schemas.microsoft.com/office/word/2020/wordml/sdtdatahash" xmlns:w16se="http://schemas.microsoft.com/office/word/2015/wordml/symex" xmlns:wpg="http://schemas.microsoft.com/office/word/2010/wordprocessingGroup" xmlns:wpi="http://schemas.microsoft.com/office/word/2010/wordprocessingInk" xmlns:wne="http://schemas.microsoft.com/office/word/2006/wordml" xmlns:wps="http://schemas.microsoft.com/office/word/2010/wordprocessingShape" mc:Ignorable="w14 w15 w16se w16cid w16 w16cex w16sdtdh wp14">
+<w:ftr xmlns:wpc="http://schemas.microsoft.com/office/word/2010/wordprocessingCanvas" xmlns:cx="http://schemas.microsoft.com/office/drawing/2014/chartex" xmlns:cx1="http://schemas.microsoft.com/office/drawing/2015/9/8/chartex" xmlns:cx2="http://schemas.microsoft.com/office/drawing/2015/10/21/chartex" xmlns:cx3="http://schemas.microsoft.com/office/drawing/2016/5/9/chartex" xmlns:cx4="http://schemas.microsoft.com/office/drawing/2016/5/10/chartex" xmlns:cx5="http://schemas.microsoft.com/office/drawing/2016/5/11/chartex" xmlns:cx6="http://schemas.microsoft.com/office/drawing/2016/5/12/chartex" xmlns:cx7="http://schemas.microsoft.com/office/drawing/2016/5/13/chartex" xmlns:cx8="http://schemas.microsoft.com/office/drawing/2016/5/14/chartex" xmlns:mc="http://schemas.openxmlformats.org/markup-compatibility/2006" xmlns:aink="http://schemas.microsoft.com/office/drawing/2016/ink" xmlns:am3d="http://schemas.microsoft.com/office/drawing/2017/model3d" xmlns:o="urn:schemas-microsoft-com:office:office" xmlns:oel="http://schemas.microsoft.com/office/2019/extlst" xmlns:r="http://schemas.openxmlformats.org/officeDocument/2006/relationships" xmlns:m="http://schemas.openxmlformats.org/officeDocument/2006/math" xmlns:v="urn:schemas-microsoft-com:vml" xmlns:wp14="http://schemas.microsoft.com/office/word/2010/wordprocessingDrawing" xmlns:wp="http://schemas.openxmlformats.org/drawingml/2006/wordprocessingDrawing" xmlns:w10="urn:schemas-microsoft-com:office:word" xmlns:w="http://schemas.openxmlformats.org/wordprocessingml/2006/main" xmlns:w14="http://schemas.microsoft.com/office/word/2010/wordml" xmlns:w15="http://schemas.microsoft.com/office/word/2012/wordml" xmlns:w16cex="http://schemas.microsoft.com/office/word/2018/wordml/cex" xmlns:w16cid="http://schemas.microsoft.com/office/word/2016/wordml/cid" xmlns:w16="http://schemas.microsoft.com/office/word/2018/wordml" xmlns:w16sdtdh="http://schemas.microsoft.com/office/word/2020/wordml/sdtdatahash" xmlns:w16se="http://schemas.microsoft.com/office/word/2015/wordml/symex" xmlns:wpg="http://schemas.microsoft.com/office/word/2010/wordprocessingGroup" xmlns:wpi="http://schemas.microsoft.com/office/word/2010/wordprocessingInk" xmlns:wne="http://schemas.microsoft.com/office/word/2006/wordml" xmlns:wps="http://schemas.microsoft.com/office/word/2010/wordprocessingShape" mc:Ignorable="w14 w15 w16se w16cid w16 w16cex w16sdtdh wp14">
   <w:sdt>
     <w:sdtPr>
       <w:id w:val="-509670454"/>
@@ -35248,7 +35952,7 @@
 </file>
 
 <file path=word/footer4.xml><?xml version="1.0" encoding="utf-8"?>
-<w:ftr xmlns:wpc="http://schemas.microsoft.com/office/word/2010/wordprocessingCanvas" xmlns:cx="http://schemas.microsoft.com/office/drawing/2014/chartex" xmlns:cx1="http://schemas.microsoft.com/office/drawing/2015/9/8/chartex" xmlns:cx2="http://schemas.microsoft.com/office/drawing/2015/10/21/chartex" xmlns:cx3="http://schemas.microsoft.com/office/drawing/2016/5/9/chartex" xmlns:cx4="http://schemas.microsoft.com/office/drawing/2016/5/10/chartex" xmlns:cx5="http://schemas.microsoft.com/office/drawing/2016/5/11/chartex" xmlns:cx6="http://schemas.microsoft.com/office/drawing/2016/5/12/chartex" xmlns:cx7="http://schemas.microsoft.com/office/drawing/2016/5/13/chartex" xmlns:cx8="http://schemas.microsoft.com/office/drawing/2016/5/14/chartex" xmlns:mc="http://schemas.openxmlformats.org/markup-compatibility/2006" xmlns:aink="http://schemas.microsoft.com/office/drawing/2016/ink" xmlns:am3d="http://schemas.microsoft.com/office/drawing/2017/model3d" xmlns:o="urn:schemas-microsoft-com:office:office" xmlns:oel="http://schemas.microsoft.com/office/2019/extlst" xmlns:r="http://schemas.openxmlformats.org/officeDocument/2006/relationships" xmlns:m="http://schemas.openxmlformats.org/officeDocument/2006/math" xmlns:v="urn:schemas-microsoft-com:vml" xmlns:wp14="http://schemas.microsoft.com/office/word/2010/wordprocessingDrawing" xmlns:wp="http://schemas.openxmlformats.org/drawingml/2006/wordprocessingDrawing" xmlns:w10="urn:schemas-microsoft-com:office:word" xmlns:w="http://schemas.openxmlformats.org/wordprocessingml/2006/main" xmlns:w14="http://schemas.microsoft.com/office/word/2010/wordml" xmlns:w15="http://schemas.microsoft.com/office/word/2012/wordml" xmlns:w16cex="http://schemas.microsoft.com/office/word/2018/wordml/cex" xmlns:w16cid="http://schemas.microsoft.com/office/word/2016/wordml/cid" xmlns:w16="http://schemas.microsoft.com/office/word/2018/wordml" xmlns:w16du="http://schemas.microsoft.com/office/word/2023/wordml/word16du" xmlns:w16sdtdh="http://schemas.microsoft.com/office/word/2020/wordml/sdtdatahash" xmlns:w16se="http://schemas.microsoft.com/office/word/2015/wordml/symex" xmlns:wpg="http://schemas.microsoft.com/office/word/2010/wordprocessingGroup" xmlns:wpi="http://schemas.microsoft.com/office/word/2010/wordprocessingInk" xmlns:wne="http://schemas.microsoft.com/office/word/2006/wordml" xmlns:wps="http://schemas.microsoft.com/office/word/2010/wordprocessingShape" mc:Ignorable="w14 w15 w16se w16cid w16 w16cex w16sdtdh wp14">
+<w:ftr xmlns:wpc="http://schemas.microsoft.com/office/word/2010/wordprocessingCanvas" xmlns:cx="http://schemas.microsoft.com/office/drawing/2014/chartex" xmlns:cx1="http://schemas.microsoft.com/office/drawing/2015/9/8/chartex" xmlns:cx2="http://schemas.microsoft.com/office/drawing/2015/10/21/chartex" xmlns:cx3="http://schemas.microsoft.com/office/drawing/2016/5/9/chartex" xmlns:cx4="http://schemas.microsoft.com/office/drawing/2016/5/10/chartex" xmlns:cx5="http://schemas.microsoft.com/office/drawing/2016/5/11/chartex" xmlns:cx6="http://schemas.microsoft.com/office/drawing/2016/5/12/chartex" xmlns:cx7="http://schemas.microsoft.com/office/drawing/2016/5/13/chartex" xmlns:cx8="http://schemas.microsoft.com/office/drawing/2016/5/14/chartex" xmlns:mc="http://schemas.openxmlformats.org/markup-compatibility/2006" xmlns:aink="http://schemas.microsoft.com/office/drawing/2016/ink" xmlns:am3d="http://schemas.microsoft.com/office/drawing/2017/model3d" xmlns:o="urn:schemas-microsoft-com:office:office" xmlns:oel="http://schemas.microsoft.com/office/2019/extlst" xmlns:r="http://schemas.openxmlformats.org/officeDocument/2006/relationships" xmlns:m="http://schemas.openxmlformats.org/officeDocument/2006/math" xmlns:v="urn:schemas-microsoft-com:vml" xmlns:wp14="http://schemas.microsoft.com/office/word/2010/wordprocessingDrawing" xmlns:wp="http://schemas.openxmlformats.org/drawingml/2006/wordprocessingDrawing" xmlns:w10="urn:schemas-microsoft-com:office:word" xmlns:w="http://schemas.openxmlformats.org/wordprocessingml/2006/main" xmlns:w14="http://schemas.microsoft.com/office/word/2010/wordml" xmlns:w15="http://schemas.microsoft.com/office/word/2012/wordml" xmlns:w16cex="http://schemas.microsoft.com/office/word/2018/wordml/cex" xmlns:w16cid="http://schemas.microsoft.com/office/word/2016/wordml/cid" xmlns:w16="http://schemas.microsoft.com/office/word/2018/wordml" xmlns:w16sdtdh="http://schemas.microsoft.com/office/word/2020/wordml/sdtdatahash" xmlns:w16se="http://schemas.microsoft.com/office/word/2015/wordml/symex" xmlns:wpg="http://schemas.microsoft.com/office/word/2010/wordprocessingGroup" xmlns:wpi="http://schemas.microsoft.com/office/word/2010/wordprocessingInk" xmlns:wne="http://schemas.microsoft.com/office/word/2006/wordml" xmlns:wps="http://schemas.microsoft.com/office/word/2010/wordprocessingShape" mc:Ignorable="w14 w15 w16se w16cid w16 w16cex w16sdtdh wp14">
   <w:p>
     <w:pPr>
       <w:pStyle w:val="Footer"/>
@@ -35265,7 +35969,7 @@
 </file>
 
 <file path=word/footer5.xml><?xml version="1.0" encoding="utf-8"?>
-<w:ftr xmlns:wpc="http://schemas.microsoft.com/office/word/2010/wordprocessingCanvas" xmlns:cx="http://schemas.microsoft.com/office/drawing/2014/chartex" xmlns:cx1="http://schemas.microsoft.com/office/drawing/2015/9/8/chartex" xmlns:cx2="http://schemas.microsoft.com/office/drawing/2015/10/21/chartex" xmlns:cx3="http://schemas.microsoft.com/office/drawing/2016/5/9/chartex" xmlns:cx4="http://schemas.microsoft.com/office/drawing/2016/5/10/chartex" xmlns:cx5="http://schemas.microsoft.com/office/drawing/2016/5/11/chartex" xmlns:cx6="http://schemas.microsoft.com/office/drawing/2016/5/12/chartex" xmlns:cx7="http://schemas.microsoft.com/office/drawing/2016/5/13/chartex" xmlns:cx8="http://schemas.microsoft.com/office/drawing/2016/5/14/chartex" xmlns:mc="http://schemas.openxmlformats.org/markup-compatibility/2006" xmlns:aink="http://schemas.microsoft.com/office/drawing/2016/ink" xmlns:am3d="http://schemas.microsoft.com/office/drawing/2017/model3d" xmlns:o="urn:schemas-microsoft-com:office:office" xmlns:oel="http://schemas.microsoft.com/office/2019/extlst" xmlns:r="http://schemas.openxmlformats.org/officeDocument/2006/relationships" xmlns:m="http://schemas.openxmlformats.org/officeDocument/2006/math" xmlns:v="urn:schemas-microsoft-com:vml" xmlns:wp14="http://schemas.microsoft.com/office/word/2010/wordprocessingDrawing" xmlns:wp="http://schemas.openxmlformats.org/drawingml/2006/wordprocessingDrawing" xmlns:w10="urn:schemas-microsoft-com:office:word" xmlns:w="http://schemas.openxmlformats.org/wordprocessingml/2006/main" xmlns:w14="http://schemas.microsoft.com/office/word/2010/wordml" xmlns:w15="http://schemas.microsoft.com/office/word/2012/wordml" xmlns:w16cex="http://schemas.microsoft.com/office/word/2018/wordml/cex" xmlns:w16cid="http://schemas.microsoft.com/office/word/2016/wordml/cid" xmlns:w16="http://schemas.microsoft.com/office/word/2018/wordml" xmlns:w16du="http://schemas.microsoft.com/office/word/2023/wordml/word16du" xmlns:w16sdtdh="http://schemas.microsoft.com/office/word/2020/wordml/sdtdatahash" xmlns:w16se="http://schemas.microsoft.com/office/word/2015/wordml/symex" xmlns:wpg="http://schemas.microsoft.com/office/word/2010/wordprocessingGroup" xmlns:wpi="http://schemas.microsoft.com/office/word/2010/wordprocessingInk" xmlns:wne="http://schemas.microsoft.com/office/word/2006/wordml" xmlns:wps="http://schemas.microsoft.com/office/word/2010/wordprocessingShape" mc:Ignorable="w14 w15 w16se w16cid w16 w16cex w16sdtdh wp14">
+<w:ftr xmlns:wpc="http://schemas.microsoft.com/office/word/2010/wordprocessingCanvas" xmlns:cx="http://schemas.microsoft.com/office/drawing/2014/chartex" xmlns:cx1="http://schemas.microsoft.com/office/drawing/2015/9/8/chartex" xmlns:cx2="http://schemas.microsoft.com/office/drawing/2015/10/21/chartex" xmlns:cx3="http://schemas.microsoft.com/office/drawing/2016/5/9/chartex" xmlns:cx4="http://schemas.microsoft.com/office/drawing/2016/5/10/chartex" xmlns:cx5="http://schemas.microsoft.com/office/drawing/2016/5/11/chartex" xmlns:cx6="http://schemas.microsoft.com/office/drawing/2016/5/12/chartex" xmlns:cx7="http://schemas.microsoft.com/office/drawing/2016/5/13/chartex" xmlns:cx8="http://schemas.microsoft.com/office/drawing/2016/5/14/chartex" xmlns:mc="http://schemas.openxmlformats.org/markup-compatibility/2006" xmlns:aink="http://schemas.microsoft.com/office/drawing/2016/ink" xmlns:am3d="http://schemas.microsoft.com/office/drawing/2017/model3d" xmlns:o="urn:schemas-microsoft-com:office:office" xmlns:oel="http://schemas.microsoft.com/office/2019/extlst" xmlns:r="http://schemas.openxmlformats.org/officeDocument/2006/relationships" xmlns:m="http://schemas.openxmlformats.org/officeDocument/2006/math" xmlns:v="urn:schemas-microsoft-com:vml" xmlns:wp14="http://schemas.microsoft.com/office/word/2010/wordprocessingDrawing" xmlns:wp="http://schemas.openxmlformats.org/drawingml/2006/wordprocessingDrawing" xmlns:w10="urn:schemas-microsoft-com:office:word" xmlns:w="http://schemas.openxmlformats.org/wordprocessingml/2006/main" xmlns:w14="http://schemas.microsoft.com/office/word/2010/wordml" xmlns:w15="http://schemas.microsoft.com/office/word/2012/wordml" xmlns:w16cex="http://schemas.microsoft.com/office/word/2018/wordml/cex" xmlns:w16cid="http://schemas.microsoft.com/office/word/2016/wordml/cid" xmlns:w16="http://schemas.microsoft.com/office/word/2018/wordml" xmlns:w16sdtdh="http://schemas.microsoft.com/office/word/2020/wordml/sdtdatahash" xmlns:w16se="http://schemas.microsoft.com/office/word/2015/wordml/symex" xmlns:wpg="http://schemas.microsoft.com/office/word/2010/wordprocessingGroup" xmlns:wpi="http://schemas.microsoft.com/office/word/2010/wordprocessingInk" xmlns:wne="http://schemas.microsoft.com/office/word/2006/wordml" xmlns:wps="http://schemas.microsoft.com/office/word/2010/wordprocessingShape" mc:Ignorable="w14 w15 w16se w16cid w16 w16cex w16sdtdh wp14">
   <w:sdt>
     <w:sdtPr>
       <w:id w:val="524449879"/>
@@ -35318,7 +36022,7 @@
 </file>
 
 <file path=word/footer6.xml><?xml version="1.0" encoding="utf-8"?>
-<w:ftr xmlns:wpc="http://schemas.microsoft.com/office/word/2010/wordprocessingCanvas" xmlns:cx="http://schemas.microsoft.com/office/drawing/2014/chartex" xmlns:cx1="http://schemas.microsoft.com/office/drawing/2015/9/8/chartex" xmlns:cx2="http://schemas.microsoft.com/office/drawing/2015/10/21/chartex" xmlns:cx3="http://schemas.microsoft.com/office/drawing/2016/5/9/chartex" xmlns:cx4="http://schemas.microsoft.com/office/drawing/2016/5/10/chartex" xmlns:cx5="http://schemas.microsoft.com/office/drawing/2016/5/11/chartex" xmlns:cx6="http://schemas.microsoft.com/office/drawing/2016/5/12/chartex" xmlns:cx7="http://schemas.microsoft.com/office/drawing/2016/5/13/chartex" xmlns:cx8="http://schemas.microsoft.com/office/drawing/2016/5/14/chartex" xmlns:mc="http://schemas.openxmlformats.org/markup-compatibility/2006" xmlns:aink="http://schemas.microsoft.com/office/drawing/2016/ink" xmlns:am3d="http://schemas.microsoft.com/office/drawing/2017/model3d" xmlns:o="urn:schemas-microsoft-com:office:office" xmlns:oel="http://schemas.microsoft.com/office/2019/extlst" xmlns:r="http://schemas.openxmlformats.org/officeDocument/2006/relationships" xmlns:m="http://schemas.openxmlformats.org/officeDocument/2006/math" xmlns:v="urn:schemas-microsoft-com:vml" xmlns:wp14="http://schemas.microsoft.com/office/word/2010/wordprocessingDrawing" xmlns:wp="http://schemas.openxmlformats.org/drawingml/2006/wordprocessingDrawing" xmlns:w10="urn:schemas-microsoft-com:office:word" xmlns:w="http://schemas.openxmlformats.org/wordprocessingml/2006/main" xmlns:w14="http://schemas.microsoft.com/office/word/2010/wordml" xmlns:w15="http://schemas.microsoft.com/office/word/2012/wordml" xmlns:w16cex="http://schemas.microsoft.com/office/word/2018/wordml/cex" xmlns:w16cid="http://schemas.microsoft.com/office/word/2016/wordml/cid" xmlns:w16="http://schemas.microsoft.com/office/word/2018/wordml" xmlns:w16du="http://schemas.microsoft.com/office/word/2023/wordml/word16du" xmlns:w16sdtdh="http://schemas.microsoft.com/office/word/2020/wordml/sdtdatahash" xmlns:w16se="http://schemas.microsoft.com/office/word/2015/wordml/symex" xmlns:wpg="http://schemas.microsoft.com/office/word/2010/wordprocessingGroup" xmlns:wpi="http://schemas.microsoft.com/office/word/2010/wordprocessingInk" xmlns:wne="http://schemas.microsoft.com/office/word/2006/wordml" xmlns:wps="http://schemas.microsoft.com/office/word/2010/wordprocessingShape" mc:Ignorable="w14 w15 w16se w16cid w16 w16cex w16sdtdh wp14">
+<w:ftr xmlns:wpc="http://schemas.microsoft.com/office/word/2010/wordprocessingCanvas" xmlns:cx="http://schemas.microsoft.com/office/drawing/2014/chartex" xmlns:cx1="http://schemas.microsoft.com/office/drawing/2015/9/8/chartex" xmlns:cx2="http://schemas.microsoft.com/office/drawing/2015/10/21/chartex" xmlns:cx3="http://schemas.microsoft.com/office/drawing/2016/5/9/chartex" xmlns:cx4="http://schemas.microsoft.com/office/drawing/2016/5/10/chartex" xmlns:cx5="http://schemas.microsoft.com/office/drawing/2016/5/11/chartex" xmlns:cx6="http://schemas.microsoft.com/office/drawing/2016/5/12/chartex" xmlns:cx7="http://schemas.microsoft.com/office/drawing/2016/5/13/chartex" xmlns:cx8="http://schemas.microsoft.com/office/drawing/2016/5/14/chartex" xmlns:mc="http://schemas.openxmlformats.org/markup-compatibility/2006" xmlns:aink="http://schemas.microsoft.com/office/drawing/2016/ink" xmlns:am3d="http://schemas.microsoft.com/office/drawing/2017/model3d" xmlns:o="urn:schemas-microsoft-com:office:office" xmlns:oel="http://schemas.microsoft.com/office/2019/extlst" xmlns:r="http://schemas.openxmlformats.org/officeDocument/2006/relationships" xmlns:m="http://schemas.openxmlformats.org/officeDocument/2006/math" xmlns:v="urn:schemas-microsoft-com:vml" xmlns:wp14="http://schemas.microsoft.com/office/word/2010/wordprocessingDrawing" xmlns:wp="http://schemas.openxmlformats.org/drawingml/2006/wordprocessingDrawing" xmlns:w10="urn:schemas-microsoft-com:office:word" xmlns:w="http://schemas.openxmlformats.org/wordprocessingml/2006/main" xmlns:w14="http://schemas.microsoft.com/office/word/2010/wordml" xmlns:w15="http://schemas.microsoft.com/office/word/2012/wordml" xmlns:w16cex="http://schemas.microsoft.com/office/word/2018/wordml/cex" xmlns:w16cid="http://schemas.microsoft.com/office/word/2016/wordml/cid" xmlns:w16="http://schemas.microsoft.com/office/word/2018/wordml" xmlns:w16sdtdh="http://schemas.microsoft.com/office/word/2020/wordml/sdtdatahash" xmlns:w16se="http://schemas.microsoft.com/office/word/2015/wordml/symex" xmlns:wpg="http://schemas.microsoft.com/office/word/2010/wordprocessingGroup" xmlns:wpi="http://schemas.microsoft.com/office/word/2010/wordprocessingInk" xmlns:wne="http://schemas.microsoft.com/office/word/2006/wordml" xmlns:wps="http://schemas.microsoft.com/office/word/2010/wordprocessingShape" mc:Ignorable="w14 w15 w16se w16cid w16 w16cex w16sdtdh wp14">
   <w:p>
     <w:pPr>
       <w:pStyle w:val="Footer"/>
@@ -35334,7 +36038,7 @@
 </file>
 
 <file path=word/footer7.xml><?xml version="1.0" encoding="utf-8"?>
-<w:ftr xmlns:wpc="http://schemas.microsoft.com/office/word/2010/wordprocessingCanvas" xmlns:cx="http://schemas.microsoft.com/office/drawing/2014/chartex" xmlns:cx1="http://schemas.microsoft.com/office/drawing/2015/9/8/chartex" xmlns:cx2="http://schemas.microsoft.com/office/drawing/2015/10/21/chartex" xmlns:cx3="http://schemas.microsoft.com/office/drawing/2016/5/9/chartex" xmlns:cx4="http://schemas.microsoft.com/office/drawing/2016/5/10/chartex" xmlns:cx5="http://schemas.microsoft.com/office/drawing/2016/5/11/chartex" xmlns:cx6="http://schemas.microsoft.com/office/drawing/2016/5/12/chartex" xmlns:cx7="http://schemas.microsoft.com/office/drawing/2016/5/13/chartex" xmlns:cx8="http://schemas.microsoft.com/office/drawing/2016/5/14/chartex" xmlns:mc="http://schemas.openxmlformats.org/markup-compatibility/2006" xmlns:aink="http://schemas.microsoft.com/office/drawing/2016/ink" xmlns:am3d="http://schemas.microsoft.com/office/drawing/2017/model3d" xmlns:o="urn:schemas-microsoft-com:office:office" xmlns:oel="http://schemas.microsoft.com/office/2019/extlst" xmlns:r="http://schemas.openxmlformats.org/officeDocument/2006/relationships" xmlns:m="http://schemas.openxmlformats.org/officeDocument/2006/math" xmlns:v="urn:schemas-microsoft-com:vml" xmlns:wp14="http://schemas.microsoft.com/office/word/2010/wordprocessingDrawing" xmlns:wp="http://schemas.openxmlformats.org/drawingml/2006/wordprocessingDrawing" xmlns:w10="urn:schemas-microsoft-com:office:word" xmlns:w="http://schemas.openxmlformats.org/wordprocessingml/2006/main" xmlns:w14="http://schemas.microsoft.com/office/word/2010/wordml" xmlns:w15="http://schemas.microsoft.com/office/word/2012/wordml" xmlns:w16cex="http://schemas.microsoft.com/office/word/2018/wordml/cex" xmlns:w16cid="http://schemas.microsoft.com/office/word/2016/wordml/cid" xmlns:w16="http://schemas.microsoft.com/office/word/2018/wordml" xmlns:w16du="http://schemas.microsoft.com/office/word/2023/wordml/word16du" xmlns:w16sdtdh="http://schemas.microsoft.com/office/word/2020/wordml/sdtdatahash" xmlns:w16se="http://schemas.microsoft.com/office/word/2015/wordml/symex" xmlns:wpg="http://schemas.microsoft.com/office/word/2010/wordprocessingGroup" xmlns:wpi="http://schemas.microsoft.com/office/word/2010/wordprocessingInk" xmlns:wne="http://schemas.microsoft.com/office/word/2006/wordml" xmlns:wps="http://schemas.microsoft.com/office/word/2010/wordprocessingShape" mc:Ignorable="w14 w15 w16se w16cid w16 w16cex w16sdtdh wp14">
+<w:ftr xmlns:wpc="http://schemas.microsoft.com/office/word/2010/wordprocessingCanvas" xmlns:cx="http://schemas.microsoft.com/office/drawing/2014/chartex" xmlns:cx1="http://schemas.microsoft.com/office/drawing/2015/9/8/chartex" xmlns:cx2="http://schemas.microsoft.com/office/drawing/2015/10/21/chartex" xmlns:cx3="http://schemas.microsoft.com/office/drawing/2016/5/9/chartex" xmlns:cx4="http://schemas.microsoft.com/office/drawing/2016/5/10/chartex" xmlns:cx5="http://schemas.microsoft.com/office/drawing/2016/5/11/chartex" xmlns:cx6="http://schemas.microsoft.com/office/drawing/2016/5/12/chartex" xmlns:cx7="http://schemas.microsoft.com/office/drawing/2016/5/13/chartex" xmlns:cx8="http://schemas.microsoft.com/office/drawing/2016/5/14/chartex" xmlns:mc="http://schemas.openxmlformats.org/markup-compatibility/2006" xmlns:aink="http://schemas.microsoft.com/office/drawing/2016/ink" xmlns:am3d="http://schemas.microsoft.com/office/drawing/2017/model3d" xmlns:o="urn:schemas-microsoft-com:office:office" xmlns:oel="http://schemas.microsoft.com/office/2019/extlst" xmlns:r="http://schemas.openxmlformats.org/officeDocument/2006/relationships" xmlns:m="http://schemas.openxmlformats.org/officeDocument/2006/math" xmlns:v="urn:schemas-microsoft-com:vml" xmlns:wp14="http://schemas.microsoft.com/office/word/2010/wordprocessingDrawing" xmlns:wp="http://schemas.openxmlformats.org/drawingml/2006/wordprocessingDrawing" xmlns:w10="urn:schemas-microsoft-com:office:word" xmlns:w="http://schemas.openxmlformats.org/wordprocessingml/2006/main" xmlns:w14="http://schemas.microsoft.com/office/word/2010/wordml" xmlns:w15="http://schemas.microsoft.com/office/word/2012/wordml" xmlns:w16cex="http://schemas.microsoft.com/office/word/2018/wordml/cex" xmlns:w16cid="http://schemas.microsoft.com/office/word/2016/wordml/cid" xmlns:w16="http://schemas.microsoft.com/office/word/2018/wordml" xmlns:w16sdtdh="http://schemas.microsoft.com/office/word/2020/wordml/sdtdatahash" xmlns:w16se="http://schemas.microsoft.com/office/word/2015/wordml/symex" xmlns:wpg="http://schemas.microsoft.com/office/word/2010/wordprocessingGroup" xmlns:wpi="http://schemas.microsoft.com/office/word/2010/wordprocessingInk" xmlns:wne="http://schemas.microsoft.com/office/word/2006/wordml" xmlns:wps="http://schemas.microsoft.com/office/word/2010/wordprocessingShape" mc:Ignorable="w14 w15 w16se w16cid w16 w16cex w16sdtdh wp14">
   <w:sdt>
     <w:sdtPr>
       <w:id w:val="-1299756312"/>
@@ -35366,7 +36070,7 @@
 </file>
 
 <file path=word/footer8.xml><?xml version="1.0" encoding="utf-8"?>
-<w:ftr xmlns:wpc="http://schemas.microsoft.com/office/word/2010/wordprocessingCanvas" xmlns:cx="http://schemas.microsoft.com/office/drawing/2014/chartex" xmlns:cx1="http://schemas.microsoft.com/office/drawing/2015/9/8/chartex" xmlns:cx2="http://schemas.microsoft.com/office/drawing/2015/10/21/chartex" xmlns:cx3="http://schemas.microsoft.com/office/drawing/2016/5/9/chartex" xmlns:cx4="http://schemas.microsoft.com/office/drawing/2016/5/10/chartex" xmlns:cx5="http://schemas.microsoft.com/office/drawing/2016/5/11/chartex" xmlns:cx6="http://schemas.microsoft.com/office/drawing/2016/5/12/chartex" xmlns:cx7="http://schemas.microsoft.com/office/drawing/2016/5/13/chartex" xmlns:cx8="http://schemas.microsoft.com/office/drawing/2016/5/14/chartex" xmlns:mc="http://schemas.openxmlformats.org/markup-compatibility/2006" xmlns:aink="http://schemas.microsoft.com/office/drawing/2016/ink" xmlns:am3d="http://schemas.microsoft.com/office/drawing/2017/model3d" xmlns:o="urn:schemas-microsoft-com:office:office" xmlns:oel="http://schemas.microsoft.com/office/2019/extlst" xmlns:r="http://schemas.openxmlformats.org/officeDocument/2006/relationships" xmlns:m="http://schemas.openxmlformats.org/officeDocument/2006/math" xmlns:v="urn:schemas-microsoft-com:vml" xmlns:wp14="http://schemas.microsoft.com/office/word/2010/wordprocessingDrawing" xmlns:wp="http://schemas.openxmlformats.org/drawingml/2006/wordprocessingDrawing" xmlns:w10="urn:schemas-microsoft-com:office:word" xmlns:w="http://schemas.openxmlformats.org/wordprocessingml/2006/main" xmlns:w14="http://schemas.microsoft.com/office/word/2010/wordml" xmlns:w15="http://schemas.microsoft.com/office/word/2012/wordml" xmlns:w16cex="http://schemas.microsoft.com/office/word/2018/wordml/cex" xmlns:w16cid="http://schemas.microsoft.com/office/word/2016/wordml/cid" xmlns:w16="http://schemas.microsoft.com/office/word/2018/wordml" xmlns:w16du="http://schemas.microsoft.com/office/word/2023/wordml/word16du" xmlns:w16sdtdh="http://schemas.microsoft.com/office/word/2020/wordml/sdtdatahash" xmlns:w16se="http://schemas.microsoft.com/office/word/2015/wordml/symex" xmlns:wpg="http://schemas.microsoft.com/office/word/2010/wordprocessingGroup" xmlns:wpi="http://schemas.microsoft.com/office/word/2010/wordprocessingInk" xmlns:wne="http://schemas.microsoft.com/office/word/2006/wordml" xmlns:wps="http://schemas.microsoft.com/office/word/2010/wordprocessingShape" mc:Ignorable="w14 w15 w16se w16cid w16 w16cex w16sdtdh wp14">
+<w:ftr xmlns:wpc="http://schemas.microsoft.com/office/word/2010/wordprocessingCanvas" xmlns:cx="http://schemas.microsoft.com/office/drawing/2014/chartex" xmlns:cx1="http://schemas.microsoft.com/office/drawing/2015/9/8/chartex" xmlns:cx2="http://schemas.microsoft.com/office/drawing/2015/10/21/chartex" xmlns:cx3="http://schemas.microsoft.com/office/drawing/2016/5/9/chartex" xmlns:cx4="http://schemas.microsoft.com/office/drawing/2016/5/10/chartex" xmlns:cx5="http://schemas.microsoft.com/office/drawing/2016/5/11/chartex" xmlns:cx6="http://schemas.microsoft.com/office/drawing/2016/5/12/chartex" xmlns:cx7="http://schemas.microsoft.com/office/drawing/2016/5/13/chartex" xmlns:cx8="http://schemas.microsoft.com/office/drawing/2016/5/14/chartex" xmlns:mc="http://schemas.openxmlformats.org/markup-compatibility/2006" xmlns:aink="http://schemas.microsoft.com/office/drawing/2016/ink" xmlns:am3d="http://schemas.microsoft.com/office/drawing/2017/model3d" xmlns:o="urn:schemas-microsoft-com:office:office" xmlns:oel="http://schemas.microsoft.com/office/2019/extlst" xmlns:r="http://schemas.openxmlformats.org/officeDocument/2006/relationships" xmlns:m="http://schemas.openxmlformats.org/officeDocument/2006/math" xmlns:v="urn:schemas-microsoft-com:vml" xmlns:wp14="http://schemas.microsoft.com/office/word/2010/wordprocessingDrawing" xmlns:wp="http://schemas.openxmlformats.org/drawingml/2006/wordprocessingDrawing" xmlns:w10="urn:schemas-microsoft-com:office:word" xmlns:w="http://schemas.openxmlformats.org/wordprocessingml/2006/main" xmlns:w14="http://schemas.microsoft.com/office/word/2010/wordml" xmlns:w15="http://schemas.microsoft.com/office/word/2012/wordml" xmlns:w16cex="http://schemas.microsoft.com/office/word/2018/wordml/cex" xmlns:w16cid="http://schemas.microsoft.com/office/word/2016/wordml/cid" xmlns:w16="http://schemas.microsoft.com/office/word/2018/wordml" xmlns:w16sdtdh="http://schemas.microsoft.com/office/word/2020/wordml/sdtdatahash" xmlns:w16se="http://schemas.microsoft.com/office/word/2015/wordml/symex" xmlns:wpg="http://schemas.microsoft.com/office/word/2010/wordprocessingGroup" xmlns:wpi="http://schemas.microsoft.com/office/word/2010/wordprocessingInk" xmlns:wne="http://schemas.microsoft.com/office/word/2006/wordml" xmlns:wps="http://schemas.microsoft.com/office/word/2010/wordprocessingShape" mc:Ignorable="w14 w15 w16se w16cid w16 w16cex w16sdtdh wp14">
   <w:sdt>
     <w:sdtPr>
       <w:id w:val="-1890338683"/>
@@ -35419,7 +36123,7 @@
 </file>
 
 <file path=word/footer9.xml><?xml version="1.0" encoding="utf-8"?>
-<w:ftr xmlns:wpc="http://schemas.microsoft.com/office/word/2010/wordprocessingCanvas" xmlns:cx="http://schemas.microsoft.com/office/drawing/2014/chartex" xmlns:cx1="http://schemas.microsoft.com/office/drawing/2015/9/8/chartex" xmlns:cx2="http://schemas.microsoft.com/office/drawing/2015/10/21/chartex" xmlns:cx3="http://schemas.microsoft.com/office/drawing/2016/5/9/chartex" xmlns:cx4="http://schemas.microsoft.com/office/drawing/2016/5/10/chartex" xmlns:cx5="http://schemas.microsoft.com/office/drawing/2016/5/11/chartex" xmlns:cx6="http://schemas.microsoft.com/office/drawing/2016/5/12/chartex" xmlns:cx7="http://schemas.microsoft.com/office/drawing/2016/5/13/chartex" xmlns:cx8="http://schemas.microsoft.com/office/drawing/2016/5/14/chartex" xmlns:mc="http://schemas.openxmlformats.org/markup-compatibility/2006" xmlns:aink="http://schemas.microsoft.com/office/drawing/2016/ink" xmlns:am3d="http://schemas.microsoft.com/office/drawing/2017/model3d" xmlns:o="urn:schemas-microsoft-com:office:office" xmlns:oel="http://schemas.microsoft.com/office/2019/extlst" xmlns:r="http://schemas.openxmlformats.org/officeDocument/2006/relationships" xmlns:m="http://schemas.openxmlformats.org/officeDocument/2006/math" xmlns:v="urn:schemas-microsoft-com:vml" xmlns:wp14="http://schemas.microsoft.com/office/word/2010/wordprocessingDrawing" xmlns:wp="http://schemas.openxmlformats.org/drawingml/2006/wordprocessingDrawing" xmlns:w10="urn:schemas-microsoft-com:office:word" xmlns:w="http://schemas.openxmlformats.org/wordprocessingml/2006/main" xmlns:w14="http://schemas.microsoft.com/office/word/2010/wordml" xmlns:w15="http://schemas.microsoft.com/office/word/2012/wordml" xmlns:w16cex="http://schemas.microsoft.com/office/word/2018/wordml/cex" xmlns:w16cid="http://schemas.microsoft.com/office/word/2016/wordml/cid" xmlns:w16="http://schemas.microsoft.com/office/word/2018/wordml" xmlns:w16du="http://schemas.microsoft.com/office/word/2023/wordml/word16du" xmlns:w16sdtdh="http://schemas.microsoft.com/office/word/2020/wordml/sdtdatahash" xmlns:w16se="http://schemas.microsoft.com/office/word/2015/wordml/symex" xmlns:wpg="http://schemas.microsoft.com/office/word/2010/wordprocessingGroup" xmlns:wpi="http://schemas.microsoft.com/office/word/2010/wordprocessingInk" xmlns:wne="http://schemas.microsoft.com/office/word/2006/wordml" xmlns:wps="http://schemas.microsoft.com/office/word/2010/wordprocessingShape" mc:Ignorable="w14 w15 w16se w16cid w16 w16cex w16sdtdh wp14">
+<w:ftr xmlns:wpc="http://schemas.microsoft.com/office/word/2010/wordprocessingCanvas" xmlns:cx="http://schemas.microsoft.com/office/drawing/2014/chartex" xmlns:cx1="http://schemas.microsoft.com/office/drawing/2015/9/8/chartex" xmlns:cx2="http://schemas.microsoft.com/office/drawing/2015/10/21/chartex" xmlns:cx3="http://schemas.microsoft.com/office/drawing/2016/5/9/chartex" xmlns:cx4="http://schemas.microsoft.com/office/drawing/2016/5/10/chartex" xmlns:cx5="http://schemas.microsoft.com/office/drawing/2016/5/11/chartex" xmlns:cx6="http://schemas.microsoft.com/office/drawing/2016/5/12/chartex" xmlns:cx7="http://schemas.microsoft.com/office/drawing/2016/5/13/chartex" xmlns:cx8="http://schemas.microsoft.com/office/drawing/2016/5/14/chartex" xmlns:mc="http://schemas.openxmlformats.org/markup-compatibility/2006" xmlns:aink="http://schemas.microsoft.com/office/drawing/2016/ink" xmlns:am3d="http://schemas.microsoft.com/office/drawing/2017/model3d" xmlns:o="urn:schemas-microsoft-com:office:office" xmlns:oel="http://schemas.microsoft.com/office/2019/extlst" xmlns:r="http://schemas.openxmlformats.org/officeDocument/2006/relationships" xmlns:m="http://schemas.openxmlformats.org/officeDocument/2006/math" xmlns:v="urn:schemas-microsoft-com:vml" xmlns:wp14="http://schemas.microsoft.com/office/word/2010/wordprocessingDrawing" xmlns:wp="http://schemas.openxmlformats.org/drawingml/2006/wordprocessingDrawing" xmlns:w10="urn:schemas-microsoft-com:office:word" xmlns:w="http://schemas.openxmlformats.org/wordprocessingml/2006/main" xmlns:w14="http://schemas.microsoft.com/office/word/2010/wordml" xmlns:w15="http://schemas.microsoft.com/office/word/2012/wordml" xmlns:w16cex="http://schemas.microsoft.com/office/word/2018/wordml/cex" xmlns:w16cid="http://schemas.microsoft.com/office/word/2016/wordml/cid" xmlns:w16="http://schemas.microsoft.com/office/word/2018/wordml" xmlns:w16sdtdh="http://schemas.microsoft.com/office/word/2020/wordml/sdtdatahash" xmlns:w16se="http://schemas.microsoft.com/office/word/2015/wordml/symex" xmlns:wpg="http://schemas.microsoft.com/office/word/2010/wordprocessingGroup" xmlns:wpi="http://schemas.microsoft.com/office/word/2010/wordprocessingInk" xmlns:wne="http://schemas.microsoft.com/office/word/2006/wordml" xmlns:wps="http://schemas.microsoft.com/office/word/2010/wordprocessingShape" mc:Ignorable="w14 w15 w16se w16cid w16 w16cex w16sdtdh wp14">
   <w:p>
     <w:pPr>
       <w:pStyle w:val="Footer"/>
@@ -35435,7 +36139,7 @@
 </file>
 
 <file path=word/footnotes.xml><?xml version="1.0" encoding="utf-8"?>
-<w:footnotes xmlns:wpc="http://schemas.microsoft.com/office/word/2010/wordprocessingCanvas" xmlns:cx="http://schemas.microsoft.com/office/drawing/2014/chartex" xmlns:cx1="http://schemas.microsoft.com/office/drawing/2015/9/8/chartex" xmlns:cx2="http://schemas.microsoft.com/office/drawing/2015/10/21/chartex" xmlns:cx3="http://schemas.microsoft.com/office/drawing/2016/5/9/chartex" xmlns:cx4="http://schemas.microsoft.com/office/drawing/2016/5/10/chartex" xmlns:cx5="http://schemas.microsoft.com/office/drawing/2016/5/11/chartex" xmlns:cx6="http://schemas.microsoft.com/office/drawing/2016/5/12/chartex" xmlns:cx7="http://schemas.microsoft.com/office/drawing/2016/5/13/chartex" xmlns:cx8="http://schemas.microsoft.com/office/drawing/2016/5/14/chartex" xmlns:mc="http://schemas.openxmlformats.org/markup-compatibility/2006" xmlns:aink="http://schemas.microsoft.com/office/drawing/2016/ink" xmlns:am3d="http://schemas.microsoft.com/office/drawing/2017/model3d" xmlns:o="urn:schemas-microsoft-com:office:office" xmlns:oel="http://schemas.microsoft.com/office/2019/extlst" xmlns:r="http://schemas.openxmlformats.org/officeDocument/2006/relationships" xmlns:m="http://schemas.openxmlformats.org/officeDocument/2006/math" xmlns:v="urn:schemas-microsoft-com:vml" xmlns:wp14="http://schemas.microsoft.com/office/word/2010/wordprocessingDrawing" xmlns:wp="http://schemas.openxmlformats.org/drawingml/2006/wordprocessingDrawing" xmlns:w10="urn:schemas-microsoft-com:office:word" xmlns:w="http://schemas.openxmlformats.org/wordprocessingml/2006/main" xmlns:w14="http://schemas.microsoft.com/office/word/2010/wordml" xmlns:w15="http://schemas.microsoft.com/office/word/2012/wordml" xmlns:w16cex="http://schemas.microsoft.com/office/word/2018/wordml/cex" xmlns:w16cid="http://schemas.microsoft.com/office/word/2016/wordml/cid" xmlns:w16="http://schemas.microsoft.com/office/word/2018/wordml" xmlns:w16du="http://schemas.microsoft.com/office/word/2023/wordml/word16du" xmlns:w16sdtdh="http://schemas.microsoft.com/office/word/2020/wordml/sdtdatahash" xmlns:w16se="http://schemas.microsoft.com/office/word/2015/wordml/symex" xmlns:wpg="http://schemas.microsoft.com/office/word/2010/wordprocessingGroup" xmlns:wpi="http://schemas.microsoft.com/office/word/2010/wordprocessingInk" xmlns:wne="http://schemas.microsoft.com/office/word/2006/wordml" xmlns:wps="http://schemas.microsoft.com/office/word/2010/wordprocessingShape" mc:Ignorable="w14 w15 w16se w16cid w16 w16cex w16sdtdh wp14">
+<w:footnotes xmlns:wpc="http://schemas.microsoft.com/office/word/2010/wordprocessingCanvas" xmlns:cx="http://schemas.microsoft.com/office/drawing/2014/chartex" xmlns:cx1="http://schemas.microsoft.com/office/drawing/2015/9/8/chartex" xmlns:cx2="http://schemas.microsoft.com/office/drawing/2015/10/21/chartex" xmlns:cx3="http://schemas.microsoft.com/office/drawing/2016/5/9/chartex" xmlns:cx4="http://schemas.microsoft.com/office/drawing/2016/5/10/chartex" xmlns:cx5="http://schemas.microsoft.com/office/drawing/2016/5/11/chartex" xmlns:cx6="http://schemas.microsoft.com/office/drawing/2016/5/12/chartex" xmlns:cx7="http://schemas.microsoft.com/office/drawing/2016/5/13/chartex" xmlns:cx8="http://schemas.microsoft.com/office/drawing/2016/5/14/chartex" xmlns:mc="http://schemas.openxmlformats.org/markup-compatibility/2006" xmlns:aink="http://schemas.microsoft.com/office/drawing/2016/ink" xmlns:am3d="http://schemas.microsoft.com/office/drawing/2017/model3d" xmlns:o="urn:schemas-microsoft-com:office:office" xmlns:oel="http://schemas.microsoft.com/office/2019/extlst" xmlns:r="http://schemas.openxmlformats.org/officeDocument/2006/relationships" xmlns:m="http://schemas.openxmlformats.org/officeDocument/2006/math" xmlns:v="urn:schemas-microsoft-com:vml" xmlns:wp14="http://schemas.microsoft.com/office/word/2010/wordprocessingDrawing" xmlns:wp="http://schemas.openxmlformats.org/drawingml/2006/wordprocessingDrawing" xmlns:w10="urn:schemas-microsoft-com:office:word" xmlns:w="http://schemas.openxmlformats.org/wordprocessingml/2006/main" xmlns:w14="http://schemas.microsoft.com/office/word/2010/wordml" xmlns:w15="http://schemas.microsoft.com/office/word/2012/wordml" xmlns:w16cex="http://schemas.microsoft.com/office/word/2018/wordml/cex" xmlns:w16cid="http://schemas.microsoft.com/office/word/2016/wordml/cid" xmlns:w16="http://schemas.microsoft.com/office/word/2018/wordml" xmlns:w16sdtdh="http://schemas.microsoft.com/office/word/2020/wordml/sdtdatahash" xmlns:w16se="http://schemas.microsoft.com/office/word/2015/wordml/symex" xmlns:wpg="http://schemas.microsoft.com/office/word/2010/wordprocessingGroup" xmlns:wpi="http://schemas.microsoft.com/office/word/2010/wordprocessingInk" xmlns:wne="http://schemas.microsoft.com/office/word/2006/wordml" xmlns:wps="http://schemas.microsoft.com/office/word/2010/wordprocessingShape" mc:Ignorable="w14 w15 w16se w16cid w16 w16cex w16sdtdh wp14">
   <w:footnote w:type="separator" w:id="-1">
     <w:p>
       <w:pPr>
@@ -35460,7 +36164,7 @@
 </file>
 
 <file path=word/header1.xml><?xml version="1.0" encoding="utf-8"?>
-<w:hdr xmlns:wpc="http://schemas.microsoft.com/office/word/2010/wordprocessingCanvas" xmlns:cx="http://schemas.microsoft.com/office/drawing/2014/chartex" xmlns:cx1="http://schemas.microsoft.com/office/drawing/2015/9/8/chartex" xmlns:cx2="http://schemas.microsoft.com/office/drawing/2015/10/21/chartex" xmlns:cx3="http://schemas.microsoft.com/office/drawing/2016/5/9/chartex" xmlns:cx4="http://schemas.microsoft.com/office/drawing/2016/5/10/chartex" xmlns:cx5="http://schemas.microsoft.com/office/drawing/2016/5/11/chartex" xmlns:cx6="http://schemas.microsoft.com/office/drawing/2016/5/12/chartex" xmlns:cx7="http://schemas.microsoft.com/office/drawing/2016/5/13/chartex" xmlns:cx8="http://schemas.microsoft.com/office/drawing/2016/5/14/chartex" xmlns:mc="http://schemas.openxmlformats.org/markup-compatibility/2006" xmlns:aink="http://schemas.microsoft.com/office/drawing/2016/ink" xmlns:am3d="http://schemas.microsoft.com/office/drawing/2017/model3d" xmlns:o="urn:schemas-microsoft-com:office:office" xmlns:oel="http://schemas.microsoft.com/office/2019/extlst" xmlns:r="http://schemas.openxmlformats.org/officeDocument/2006/relationships" xmlns:m="http://schemas.openxmlformats.org/officeDocument/2006/math" xmlns:v="urn:schemas-microsoft-com:vml" xmlns:wp14="http://schemas.microsoft.com/office/word/2010/wordprocessingDrawing" xmlns:wp="http://schemas.openxmlformats.org/drawingml/2006/wordprocessingDrawing" xmlns:w10="urn:schemas-microsoft-com:office:word" xmlns:w="http://schemas.openxmlformats.org/wordprocessingml/2006/main" xmlns:w14="http://schemas.microsoft.com/office/word/2010/wordml" xmlns:w15="http://schemas.microsoft.com/office/word/2012/wordml" xmlns:w16cex="http://schemas.microsoft.com/office/word/2018/wordml/cex" xmlns:w16cid="http://schemas.microsoft.com/office/word/2016/wordml/cid" xmlns:w16="http://schemas.microsoft.com/office/word/2018/wordml" xmlns:w16du="http://schemas.microsoft.com/office/word/2023/wordml/word16du" xmlns:w16sdtdh="http://schemas.microsoft.com/office/word/2020/wordml/sdtdatahash" xmlns:w16se="http://schemas.microsoft.com/office/word/2015/wordml/symex" xmlns:wpg="http://schemas.microsoft.com/office/word/2010/wordprocessingGroup" xmlns:wpi="http://schemas.microsoft.com/office/word/2010/wordprocessingInk" xmlns:wne="http://schemas.microsoft.com/office/word/2006/wordml" xmlns:wps="http://schemas.microsoft.com/office/word/2010/wordprocessingShape" mc:Ignorable="w14 w15 w16se w16cid w16 w16cex w16sdtdh wp14">
+<w:hdr xmlns:wpc="http://schemas.microsoft.com/office/word/2010/wordprocessingCanvas" xmlns:cx="http://schemas.microsoft.com/office/drawing/2014/chartex" xmlns:cx1="http://schemas.microsoft.com/office/drawing/2015/9/8/chartex" xmlns:cx2="http://schemas.microsoft.com/office/drawing/2015/10/21/chartex" xmlns:cx3="http://schemas.microsoft.com/office/drawing/2016/5/9/chartex" xmlns:cx4="http://schemas.microsoft.com/office/drawing/2016/5/10/chartex" xmlns:cx5="http://schemas.microsoft.com/office/drawing/2016/5/11/chartex" xmlns:cx6="http://schemas.microsoft.com/office/drawing/2016/5/12/chartex" xmlns:cx7="http://schemas.microsoft.com/office/drawing/2016/5/13/chartex" xmlns:cx8="http://schemas.microsoft.com/office/drawing/2016/5/14/chartex" xmlns:mc="http://schemas.openxmlformats.org/markup-compatibility/2006" xmlns:aink="http://schemas.microsoft.com/office/drawing/2016/ink" xmlns:am3d="http://schemas.microsoft.com/office/drawing/2017/model3d" xmlns:o="urn:schemas-microsoft-com:office:office" xmlns:oel="http://schemas.microsoft.com/office/2019/extlst" xmlns:r="http://schemas.openxmlformats.org/officeDocument/2006/relationships" xmlns:m="http://schemas.openxmlformats.org/officeDocument/2006/math" xmlns:v="urn:schemas-microsoft-com:vml" xmlns:wp14="http://schemas.microsoft.com/office/word/2010/wordprocessingDrawing" xmlns:wp="http://schemas.openxmlformats.org/drawingml/2006/wordprocessingDrawing" xmlns:w10="urn:schemas-microsoft-com:office:word" xmlns:w="http://schemas.openxmlformats.org/wordprocessingml/2006/main" xmlns:w14="http://schemas.microsoft.com/office/word/2010/wordml" xmlns:w15="http://schemas.microsoft.com/office/word/2012/wordml" xmlns:w16cex="http://schemas.microsoft.com/office/word/2018/wordml/cex" xmlns:w16cid="http://schemas.microsoft.com/office/word/2016/wordml/cid" xmlns:w16="http://schemas.microsoft.com/office/word/2018/wordml" xmlns:w16sdtdh="http://schemas.microsoft.com/office/word/2020/wordml/sdtdatahash" xmlns:w16se="http://schemas.microsoft.com/office/word/2015/wordml/symex" xmlns:wpg="http://schemas.microsoft.com/office/word/2010/wordprocessingGroup" xmlns:wpi="http://schemas.microsoft.com/office/word/2010/wordprocessingInk" xmlns:wne="http://schemas.microsoft.com/office/word/2006/wordml" xmlns:wps="http://schemas.microsoft.com/office/word/2010/wordprocessingShape" mc:Ignorable="w14 w15 w16se w16cid w16 w16cex w16sdtdh wp14">
   <w:p>
     <w:pPr>
       <w:pStyle w:val="Header"/>
@@ -35476,7 +36180,7 @@
 </file>
 
 <file path=word/header2.xml><?xml version="1.0" encoding="utf-8"?>
-<w:hdr xmlns:wpc="http://schemas.microsoft.com/office/word/2010/wordprocessingCanvas" xmlns:cx="http://schemas.microsoft.com/office/drawing/2014/chartex" xmlns:cx1="http://schemas.microsoft.com/office/drawing/2015/9/8/chartex" xmlns:cx2="http://schemas.microsoft.com/office/drawing/2015/10/21/chartex" xmlns:cx3="http://schemas.microsoft.com/office/drawing/2016/5/9/chartex" xmlns:cx4="http://schemas.microsoft.com/office/drawing/2016/5/10/chartex" xmlns:cx5="http://schemas.microsoft.com/office/drawing/2016/5/11/chartex" xmlns:cx6="http://schemas.microsoft.com/office/drawing/2016/5/12/chartex" xmlns:cx7="http://schemas.microsoft.com/office/drawing/2016/5/13/chartex" xmlns:cx8="http://schemas.microsoft.com/office/drawing/2016/5/14/chartex" xmlns:mc="http://schemas.openxmlformats.org/markup-compatibility/2006" xmlns:aink="http://schemas.microsoft.com/office/drawing/2016/ink" xmlns:am3d="http://schemas.microsoft.com/office/drawing/2017/model3d" xmlns:o="urn:schemas-microsoft-com:office:office" xmlns:oel="http://schemas.microsoft.com/office/2019/extlst" xmlns:r="http://schemas.openxmlformats.org/officeDocument/2006/relationships" xmlns:m="http://schemas.openxmlformats.org/officeDocument/2006/math" xmlns:v="urn:schemas-microsoft-com:vml" xmlns:wp14="http://schemas.microsoft.com/office/word/2010/wordprocessingDrawing" xmlns:wp="http://schemas.openxmlformats.org/drawingml/2006/wordprocessingDrawing" xmlns:w10="urn:schemas-microsoft-com:office:word" xmlns:w="http://schemas.openxmlformats.org/wordprocessingml/2006/main" xmlns:w14="http://schemas.microsoft.com/office/word/2010/wordml" xmlns:w15="http://schemas.microsoft.com/office/word/2012/wordml" xmlns:w16cex="http://schemas.microsoft.com/office/word/2018/wordml/cex" xmlns:w16cid="http://schemas.microsoft.com/office/word/2016/wordml/cid" xmlns:w16="http://schemas.microsoft.com/office/word/2018/wordml" xmlns:w16du="http://schemas.microsoft.com/office/word/2023/wordml/word16du" xmlns:w16sdtdh="http://schemas.microsoft.com/office/word/2020/wordml/sdtdatahash" xmlns:w16se="http://schemas.microsoft.com/office/word/2015/wordml/symex" xmlns:wpg="http://schemas.microsoft.com/office/word/2010/wordprocessingGroup" xmlns:wpi="http://schemas.microsoft.com/office/word/2010/wordprocessingInk" xmlns:wne="http://schemas.microsoft.com/office/word/2006/wordml" xmlns:wps="http://schemas.microsoft.com/office/word/2010/wordprocessingShape" mc:Ignorable="w14 w15 w16se w16cid w16 w16cex w16sdtdh wp14">
+<w:hdr xmlns:wpc="http://schemas.microsoft.com/office/word/2010/wordprocessingCanvas" xmlns:cx="http://schemas.microsoft.com/office/drawing/2014/chartex" xmlns:cx1="http://schemas.microsoft.com/office/drawing/2015/9/8/chartex" xmlns:cx2="http://schemas.microsoft.com/office/drawing/2015/10/21/chartex" xmlns:cx3="http://schemas.microsoft.com/office/drawing/2016/5/9/chartex" xmlns:cx4="http://schemas.microsoft.com/office/drawing/2016/5/10/chartex" xmlns:cx5="http://schemas.microsoft.com/office/drawing/2016/5/11/chartex" xmlns:cx6="http://schemas.microsoft.com/office/drawing/2016/5/12/chartex" xmlns:cx7="http://schemas.microsoft.com/office/drawing/2016/5/13/chartex" xmlns:cx8="http://schemas.microsoft.com/office/drawing/2016/5/14/chartex" xmlns:mc="http://schemas.openxmlformats.org/markup-compatibility/2006" xmlns:aink="http://schemas.microsoft.com/office/drawing/2016/ink" xmlns:am3d="http://schemas.microsoft.com/office/drawing/2017/model3d" xmlns:o="urn:schemas-microsoft-com:office:office" xmlns:oel="http://schemas.microsoft.com/office/2019/extlst" xmlns:r="http://schemas.openxmlformats.org/officeDocument/2006/relationships" xmlns:m="http://schemas.openxmlformats.org/officeDocument/2006/math" xmlns:v="urn:schemas-microsoft-com:vml" xmlns:wp14="http://schemas.microsoft.com/office/word/2010/wordprocessingDrawing" xmlns:wp="http://schemas.openxmlformats.org/drawingml/2006/wordprocessingDrawing" xmlns:w10="urn:schemas-microsoft-com:office:word" xmlns:w="http://schemas.openxmlformats.org/wordprocessingml/2006/main" xmlns:w14="http://schemas.microsoft.com/office/word/2010/wordml" xmlns:w15="http://schemas.microsoft.com/office/word/2012/wordml" xmlns:w16cex="http://schemas.microsoft.com/office/word/2018/wordml/cex" xmlns:w16cid="http://schemas.microsoft.com/office/word/2016/wordml/cid" xmlns:w16="http://schemas.microsoft.com/office/word/2018/wordml" xmlns:w16sdtdh="http://schemas.microsoft.com/office/word/2020/wordml/sdtdatahash" xmlns:w16se="http://schemas.microsoft.com/office/word/2015/wordml/symex" xmlns:wpg="http://schemas.microsoft.com/office/word/2010/wordprocessingGroup" xmlns:wpi="http://schemas.microsoft.com/office/word/2010/wordprocessingInk" xmlns:wne="http://schemas.microsoft.com/office/word/2006/wordml" xmlns:wps="http://schemas.microsoft.com/office/word/2010/wordprocessingShape" mc:Ignorable="w14 w15 w16se w16cid w16 w16cex w16sdtdh wp14">
   <w:p>
     <w:pPr>
       <w:pStyle w:val="Header"/>
@@ -35492,7 +36196,7 @@
 </file>
 
 <file path=word/header3.xml><?xml version="1.0" encoding="utf-8"?>
-<w:hdr xmlns:wpc="http://schemas.microsoft.com/office/word/2010/wordprocessingCanvas" xmlns:cx="http://schemas.microsoft.com/office/drawing/2014/chartex" xmlns:cx1="http://schemas.microsoft.com/office/drawing/2015/9/8/chartex" xmlns:cx2="http://schemas.microsoft.com/office/drawing/2015/10/21/chartex" xmlns:cx3="http://schemas.microsoft.com/office/drawing/2016/5/9/chartex" xmlns:cx4="http://schemas.microsoft.com/office/drawing/2016/5/10/chartex" xmlns:cx5="http://schemas.microsoft.com/office/drawing/2016/5/11/chartex" xmlns:cx6="http://schemas.microsoft.com/office/drawing/2016/5/12/chartex" xmlns:cx7="http://schemas.microsoft.com/office/drawing/2016/5/13/chartex" xmlns:cx8="http://schemas.microsoft.com/office/drawing/2016/5/14/chartex" xmlns:mc="http://schemas.openxmlformats.org/markup-compatibility/2006" xmlns:aink="http://schemas.microsoft.com/office/drawing/2016/ink" xmlns:am3d="http://schemas.microsoft.com/office/drawing/2017/model3d" xmlns:o="urn:schemas-microsoft-com:office:office" xmlns:oel="http://schemas.microsoft.com/office/2019/extlst" xmlns:r="http://schemas.openxmlformats.org/officeDocument/2006/relationships" xmlns:m="http://schemas.openxmlformats.org/officeDocument/2006/math" xmlns:v="urn:schemas-microsoft-com:vml" xmlns:wp14="http://schemas.microsoft.com/office/word/2010/wordprocessingDrawing" xmlns:wp="http://schemas.openxmlformats.org/drawingml/2006/wordprocessingDrawing" xmlns:w10="urn:schemas-microsoft-com:office:word" xmlns:w="http://schemas.openxmlformats.org/wordprocessingml/2006/main" xmlns:w14="http://schemas.microsoft.com/office/word/2010/wordml" xmlns:w15="http://schemas.microsoft.com/office/word/2012/wordml" xmlns:w16cex="http://schemas.microsoft.com/office/word/2018/wordml/cex" xmlns:w16cid="http://schemas.microsoft.com/office/word/2016/wordml/cid" xmlns:w16="http://schemas.microsoft.com/office/word/2018/wordml" xmlns:w16du="http://schemas.microsoft.com/office/word/2023/wordml/word16du" xmlns:w16sdtdh="http://schemas.microsoft.com/office/word/2020/wordml/sdtdatahash" xmlns:w16se="http://schemas.microsoft.com/office/word/2015/wordml/symex" xmlns:wpg="http://schemas.microsoft.com/office/word/2010/wordprocessingGroup" xmlns:wpi="http://schemas.microsoft.com/office/word/2010/wordprocessingInk" xmlns:wne="http://schemas.microsoft.com/office/word/2006/wordml" xmlns:wps="http://schemas.microsoft.com/office/word/2010/wordprocessingShape" mc:Ignorable="w14 w15 w16se w16cid w16 w16cex w16sdtdh wp14">
+<w:hdr xmlns:wpc="http://schemas.microsoft.com/office/word/2010/wordprocessingCanvas" xmlns:cx="http://schemas.microsoft.com/office/drawing/2014/chartex" xmlns:cx1="http://schemas.microsoft.com/office/drawing/2015/9/8/chartex" xmlns:cx2="http://schemas.microsoft.com/office/drawing/2015/10/21/chartex" xmlns:cx3="http://schemas.microsoft.com/office/drawing/2016/5/9/chartex" xmlns:cx4="http://schemas.microsoft.com/office/drawing/2016/5/10/chartex" xmlns:cx5="http://schemas.microsoft.com/office/drawing/2016/5/11/chartex" xmlns:cx6="http://schemas.microsoft.com/office/drawing/2016/5/12/chartex" xmlns:cx7="http://schemas.microsoft.com/office/drawing/2016/5/13/chartex" xmlns:cx8="http://schemas.microsoft.com/office/drawing/2016/5/14/chartex" xmlns:mc="http://schemas.openxmlformats.org/markup-compatibility/2006" xmlns:aink="http://schemas.microsoft.com/office/drawing/2016/ink" xmlns:am3d="http://schemas.microsoft.com/office/drawing/2017/model3d" xmlns:o="urn:schemas-microsoft-com:office:office" xmlns:oel="http://schemas.microsoft.com/office/2019/extlst" xmlns:r="http://schemas.openxmlformats.org/officeDocument/2006/relationships" xmlns:m="http://schemas.openxmlformats.org/officeDocument/2006/math" xmlns:v="urn:schemas-microsoft-com:vml" xmlns:wp14="http://schemas.microsoft.com/office/word/2010/wordprocessingDrawing" xmlns:wp="http://schemas.openxmlformats.org/drawingml/2006/wordprocessingDrawing" xmlns:w10="urn:schemas-microsoft-com:office:word" xmlns:w="http://schemas.openxmlformats.org/wordprocessingml/2006/main" xmlns:w14="http://schemas.microsoft.com/office/word/2010/wordml" xmlns:w15="http://schemas.microsoft.com/office/word/2012/wordml" xmlns:w16cex="http://schemas.microsoft.com/office/word/2018/wordml/cex" xmlns:w16cid="http://schemas.microsoft.com/office/word/2016/wordml/cid" xmlns:w16="http://schemas.microsoft.com/office/word/2018/wordml" xmlns:w16sdtdh="http://schemas.microsoft.com/office/word/2020/wordml/sdtdatahash" xmlns:w16se="http://schemas.microsoft.com/office/word/2015/wordml/symex" xmlns:wpg="http://schemas.microsoft.com/office/word/2010/wordprocessingGroup" xmlns:wpi="http://schemas.microsoft.com/office/word/2010/wordprocessingInk" xmlns:wne="http://schemas.microsoft.com/office/word/2006/wordml" xmlns:wps="http://schemas.microsoft.com/office/word/2010/wordprocessingShape" mc:Ignorable="w14 w15 w16se w16cid w16 w16cex w16sdtdh wp14">
   <w:sdt>
     <w:sdtPr>
       <w:id w:val="293334934"/>
@@ -35545,7 +36249,7 @@
 </file>
 
 <file path=word/header4.xml><?xml version="1.0" encoding="utf-8"?>
-<w:hdr xmlns:wpc="http://schemas.microsoft.com/office/word/2010/wordprocessingCanvas" xmlns:cx="http://schemas.microsoft.com/office/drawing/2014/chartex" xmlns:cx1="http://schemas.microsoft.com/office/drawing/2015/9/8/chartex" xmlns:cx2="http://schemas.microsoft.com/office/drawing/2015/10/21/chartex" xmlns:cx3="http://schemas.microsoft.com/office/drawing/2016/5/9/chartex" xmlns:cx4="http://schemas.microsoft.com/office/drawing/2016/5/10/chartex" xmlns:cx5="http://schemas.microsoft.com/office/drawing/2016/5/11/chartex" xmlns:cx6="http://schemas.microsoft.com/office/drawing/2016/5/12/chartex" xmlns:cx7="http://schemas.microsoft.com/office/drawing/2016/5/13/chartex" xmlns:cx8="http://schemas.microsoft.com/office/drawing/2016/5/14/chartex" xmlns:mc="http://schemas.openxmlformats.org/markup-compatibility/2006" xmlns:aink="http://schemas.microsoft.com/office/drawing/2016/ink" xmlns:am3d="http://schemas.microsoft.com/office/drawing/2017/model3d" xmlns:o="urn:schemas-microsoft-com:office:office" xmlns:oel="http://schemas.microsoft.com/office/2019/extlst" xmlns:r="http://schemas.openxmlformats.org/officeDocument/2006/relationships" xmlns:m="http://schemas.openxmlformats.org/officeDocument/2006/math" xmlns:v="urn:schemas-microsoft-com:vml" xmlns:wp14="http://schemas.microsoft.com/office/word/2010/wordprocessingDrawing" xmlns:wp="http://schemas.openxmlformats.org/drawingml/2006/wordprocessingDrawing" xmlns:w10="urn:schemas-microsoft-com:office:word" xmlns:w="http://schemas.openxmlformats.org/wordprocessingml/2006/main" xmlns:w14="http://schemas.microsoft.com/office/word/2010/wordml" xmlns:w15="http://schemas.microsoft.com/office/word/2012/wordml" xmlns:w16cex="http://schemas.microsoft.com/office/word/2018/wordml/cex" xmlns:w16cid="http://schemas.microsoft.com/office/word/2016/wordml/cid" xmlns:w16="http://schemas.microsoft.com/office/word/2018/wordml" xmlns:w16du="http://schemas.microsoft.com/office/word/2023/wordml/word16du" xmlns:w16sdtdh="http://schemas.microsoft.com/office/word/2020/wordml/sdtdatahash" xmlns:w16se="http://schemas.microsoft.com/office/word/2015/wordml/symex" xmlns:wpg="http://schemas.microsoft.com/office/word/2010/wordprocessingGroup" xmlns:wpi="http://schemas.microsoft.com/office/word/2010/wordprocessingInk" xmlns:wne="http://schemas.microsoft.com/office/word/2006/wordml" xmlns:wps="http://schemas.microsoft.com/office/word/2010/wordprocessingShape" mc:Ignorable="w14 w15 w16se w16cid w16 w16cex w16sdtdh wp14">
+<w:hdr xmlns:wpc="http://schemas.microsoft.com/office/word/2010/wordprocessingCanvas" xmlns:cx="http://schemas.microsoft.com/office/drawing/2014/chartex" xmlns:cx1="http://schemas.microsoft.com/office/drawing/2015/9/8/chartex" xmlns:cx2="http://schemas.microsoft.com/office/drawing/2015/10/21/chartex" xmlns:cx3="http://schemas.microsoft.com/office/drawing/2016/5/9/chartex" xmlns:cx4="http://schemas.microsoft.com/office/drawing/2016/5/10/chartex" xmlns:cx5="http://schemas.microsoft.com/office/drawing/2016/5/11/chartex" xmlns:cx6="http://schemas.microsoft.com/office/drawing/2016/5/12/chartex" xmlns:cx7="http://schemas.microsoft.com/office/drawing/2016/5/13/chartex" xmlns:cx8="http://schemas.microsoft.com/office/drawing/2016/5/14/chartex" xmlns:mc="http://schemas.openxmlformats.org/markup-compatibility/2006" xmlns:aink="http://schemas.microsoft.com/office/drawing/2016/ink" xmlns:am3d="http://schemas.microsoft.com/office/drawing/2017/model3d" xmlns:o="urn:schemas-microsoft-com:office:office" xmlns:oel="http://schemas.microsoft.com/office/2019/extlst" xmlns:r="http://schemas.openxmlformats.org/officeDocument/2006/relationships" xmlns:m="http://schemas.openxmlformats.org/officeDocument/2006/math" xmlns:v="urn:schemas-microsoft-com:vml" xmlns:wp14="http://schemas.microsoft.com/office/word/2010/wordprocessingDrawing" xmlns:wp="http://schemas.openxmlformats.org/drawingml/2006/wordprocessingDrawing" xmlns:w10="urn:schemas-microsoft-com:office:word" xmlns:w="http://schemas.openxmlformats.org/wordprocessingml/2006/main" xmlns:w14="http://schemas.microsoft.com/office/word/2010/wordml" xmlns:w15="http://schemas.microsoft.com/office/word/2012/wordml" xmlns:w16cex="http://schemas.microsoft.com/office/word/2018/wordml/cex" xmlns:w16cid="http://schemas.microsoft.com/office/word/2016/wordml/cid" xmlns:w16="http://schemas.microsoft.com/office/word/2018/wordml" xmlns:w16sdtdh="http://schemas.microsoft.com/office/word/2020/wordml/sdtdatahash" xmlns:w16se="http://schemas.microsoft.com/office/word/2015/wordml/symex" xmlns:wpg="http://schemas.microsoft.com/office/word/2010/wordprocessingGroup" xmlns:wpi="http://schemas.microsoft.com/office/word/2010/wordprocessingInk" xmlns:wne="http://schemas.microsoft.com/office/word/2006/wordml" xmlns:wps="http://schemas.microsoft.com/office/word/2010/wordprocessingShape" mc:Ignorable="w14 w15 w16se w16cid w16 w16cex w16sdtdh wp14">
   <w:p>
     <w:pPr>
       <w:pStyle w:val="Header"/>
@@ -35561,7 +36265,7 @@
 </file>
 
 <file path=word/header5.xml><?xml version="1.0" encoding="utf-8"?>
-<w:hdr xmlns:wpc="http://schemas.microsoft.com/office/word/2010/wordprocessingCanvas" xmlns:cx="http://schemas.microsoft.com/office/drawing/2014/chartex" xmlns:cx1="http://schemas.microsoft.com/office/drawing/2015/9/8/chartex" xmlns:cx2="http://schemas.microsoft.com/office/drawing/2015/10/21/chartex" xmlns:cx3="http://schemas.microsoft.com/office/drawing/2016/5/9/chartex" xmlns:cx4="http://schemas.microsoft.com/office/drawing/2016/5/10/chartex" xmlns:cx5="http://schemas.microsoft.com/office/drawing/2016/5/11/chartex" xmlns:cx6="http://schemas.microsoft.com/office/drawing/2016/5/12/chartex" xmlns:cx7="http://schemas.microsoft.com/office/drawing/2016/5/13/chartex" xmlns:cx8="http://schemas.microsoft.com/office/drawing/2016/5/14/chartex" xmlns:mc="http://schemas.openxmlformats.org/markup-compatibility/2006" xmlns:aink="http://schemas.microsoft.com/office/drawing/2016/ink" xmlns:am3d="http://schemas.microsoft.com/office/drawing/2017/model3d" xmlns:o="urn:schemas-microsoft-com:office:office" xmlns:oel="http://schemas.microsoft.com/office/2019/extlst" xmlns:r="http://schemas.openxmlformats.org/officeDocument/2006/relationships" xmlns:m="http://schemas.openxmlformats.org/officeDocument/2006/math" xmlns:v="urn:schemas-microsoft-com:vml" xmlns:wp14="http://schemas.microsoft.com/office/word/2010/wordprocessingDrawing" xmlns:wp="http://schemas.openxmlformats.org/drawingml/2006/wordprocessingDrawing" xmlns:w10="urn:schemas-microsoft-com:office:word" xmlns:w="http://schemas.openxmlformats.org/wordprocessingml/2006/main" xmlns:w14="http://schemas.microsoft.com/office/word/2010/wordml" xmlns:w15="http://schemas.microsoft.com/office/word/2012/wordml" xmlns:w16cex="http://schemas.microsoft.com/office/word/2018/wordml/cex" xmlns:w16cid="http://schemas.microsoft.com/office/word/2016/wordml/cid" xmlns:w16="http://schemas.microsoft.com/office/word/2018/wordml" xmlns:w16du="http://schemas.microsoft.com/office/word/2023/wordml/word16du" xmlns:w16sdtdh="http://schemas.microsoft.com/office/word/2020/wordml/sdtdatahash" xmlns:w16se="http://schemas.microsoft.com/office/word/2015/wordml/symex" xmlns:wpg="http://schemas.microsoft.com/office/word/2010/wordprocessingGroup" xmlns:wpi="http://schemas.microsoft.com/office/word/2010/wordprocessingInk" xmlns:wne="http://schemas.microsoft.com/office/word/2006/wordml" xmlns:wps="http://schemas.microsoft.com/office/word/2010/wordprocessingShape" mc:Ignorable="w14 w15 w16se w16cid w16 w16cex w16sdtdh wp14">
+<w:hdr xmlns:wpc="http://schemas.microsoft.com/office/word/2010/wordprocessingCanvas" xmlns:cx="http://schemas.microsoft.com/office/drawing/2014/chartex" xmlns:cx1="http://schemas.microsoft.com/office/drawing/2015/9/8/chartex" xmlns:cx2="http://schemas.microsoft.com/office/drawing/2015/10/21/chartex" xmlns:cx3="http://schemas.microsoft.com/office/drawing/2016/5/9/chartex" xmlns:cx4="http://schemas.microsoft.com/office/drawing/2016/5/10/chartex" xmlns:cx5="http://schemas.microsoft.com/office/drawing/2016/5/11/chartex" xmlns:cx6="http://schemas.microsoft.com/office/drawing/2016/5/12/chartex" xmlns:cx7="http://schemas.microsoft.com/office/drawing/2016/5/13/chartex" xmlns:cx8="http://schemas.microsoft.com/office/drawing/2016/5/14/chartex" xmlns:mc="http://schemas.openxmlformats.org/markup-compatibility/2006" xmlns:aink="http://schemas.microsoft.com/office/drawing/2016/ink" xmlns:am3d="http://schemas.microsoft.com/office/drawing/2017/model3d" xmlns:o="urn:schemas-microsoft-com:office:office" xmlns:oel="http://schemas.microsoft.com/office/2019/extlst" xmlns:r="http://schemas.openxmlformats.org/officeDocument/2006/relationships" xmlns:m="http://schemas.openxmlformats.org/officeDocument/2006/math" xmlns:v="urn:schemas-microsoft-com:vml" xmlns:wp14="http://schemas.microsoft.com/office/word/2010/wordprocessingDrawing" xmlns:wp="http://schemas.openxmlformats.org/drawingml/2006/wordprocessingDrawing" xmlns:w10="urn:schemas-microsoft-com:office:word" xmlns:w="http://schemas.openxmlformats.org/wordprocessingml/2006/main" xmlns:w14="http://schemas.microsoft.com/office/word/2010/wordml" xmlns:w15="http://schemas.microsoft.com/office/word/2012/wordml" xmlns:w16cex="http://schemas.microsoft.com/office/word/2018/wordml/cex" xmlns:w16cid="http://schemas.microsoft.com/office/word/2016/wordml/cid" xmlns:w16="http://schemas.microsoft.com/office/word/2018/wordml" xmlns:w16sdtdh="http://schemas.microsoft.com/office/word/2020/wordml/sdtdatahash" xmlns:w16se="http://schemas.microsoft.com/office/word/2015/wordml/symex" xmlns:wpg="http://schemas.microsoft.com/office/word/2010/wordprocessingGroup" xmlns:wpi="http://schemas.microsoft.com/office/word/2010/wordprocessingInk" xmlns:wne="http://schemas.microsoft.com/office/word/2006/wordml" xmlns:wps="http://schemas.microsoft.com/office/word/2010/wordprocessingShape" mc:Ignorable="w14 w15 w16se w16cid w16 w16cex w16sdtdh wp14">
   <w:sdt>
     <w:sdtPr>
       <w:id w:val="1926217603"/>
@@ -35614,7 +36318,7 @@
 </file>
 
 <file path=word/header6.xml><?xml version="1.0" encoding="utf-8"?>
-<w:hdr xmlns:wpc="http://schemas.microsoft.com/office/word/2010/wordprocessingCanvas" xmlns:cx="http://schemas.microsoft.com/office/drawing/2014/chartex" xmlns:cx1="http://schemas.microsoft.com/office/drawing/2015/9/8/chartex" xmlns:cx2="http://schemas.microsoft.com/office/drawing/2015/10/21/chartex" xmlns:cx3="http://schemas.microsoft.com/office/drawing/2016/5/9/chartex" xmlns:cx4="http://schemas.microsoft.com/office/drawing/2016/5/10/chartex" xmlns:cx5="http://schemas.microsoft.com/office/drawing/2016/5/11/chartex" xmlns:cx6="http://schemas.microsoft.com/office/drawing/2016/5/12/chartex" xmlns:cx7="http://schemas.microsoft.com/office/drawing/2016/5/13/chartex" xmlns:cx8="http://schemas.microsoft.com/office/drawing/2016/5/14/chartex" xmlns:mc="http://schemas.openxmlformats.org/markup-compatibility/2006" xmlns:aink="http://schemas.microsoft.com/office/drawing/2016/ink" xmlns:am3d="http://schemas.microsoft.com/office/drawing/2017/model3d" xmlns:o="urn:schemas-microsoft-com:office:office" xmlns:oel="http://schemas.microsoft.com/office/2019/extlst" xmlns:r="http://schemas.openxmlformats.org/officeDocument/2006/relationships" xmlns:m="http://schemas.openxmlformats.org/officeDocument/2006/math" xmlns:v="urn:schemas-microsoft-com:vml" xmlns:wp14="http://schemas.microsoft.com/office/word/2010/wordprocessingDrawing" xmlns:wp="http://schemas.openxmlformats.org/drawingml/2006/wordprocessingDrawing" xmlns:w10="urn:schemas-microsoft-com:office:word" xmlns:w="http://schemas.openxmlformats.org/wordprocessingml/2006/main" xmlns:w14="http://schemas.microsoft.com/office/word/2010/wordml" xmlns:w15="http://schemas.microsoft.com/office/word/2012/wordml" xmlns:w16cex="http://schemas.microsoft.com/office/word/2018/wordml/cex" xmlns:w16cid="http://schemas.microsoft.com/office/word/2016/wordml/cid" xmlns:w16="http://schemas.microsoft.com/office/word/2018/wordml" xmlns:w16du="http://schemas.microsoft.com/office/word/2023/wordml/word16du" xmlns:w16sdtdh="http://schemas.microsoft.com/office/word/2020/wordml/sdtdatahash" xmlns:w16se="http://schemas.microsoft.com/office/word/2015/wordml/symex" xmlns:wpg="http://schemas.microsoft.com/office/word/2010/wordprocessingGroup" xmlns:wpi="http://schemas.microsoft.com/office/word/2010/wordprocessingInk" xmlns:wne="http://schemas.microsoft.com/office/word/2006/wordml" xmlns:wps="http://schemas.microsoft.com/office/word/2010/wordprocessingShape" mc:Ignorable="w14 w15 w16se w16cid w16 w16cex w16sdtdh wp14">
+<w:hdr xmlns:wpc="http://schemas.microsoft.com/office/word/2010/wordprocessingCanvas" xmlns:cx="http://schemas.microsoft.com/office/drawing/2014/chartex" xmlns:cx1="http://schemas.microsoft.com/office/drawing/2015/9/8/chartex" xmlns:cx2="http://schemas.microsoft.com/office/drawing/2015/10/21/chartex" xmlns:cx3="http://schemas.microsoft.com/office/drawing/2016/5/9/chartex" xmlns:cx4="http://schemas.microsoft.com/office/drawing/2016/5/10/chartex" xmlns:cx5="http://schemas.microsoft.com/office/drawing/2016/5/11/chartex" xmlns:cx6="http://schemas.microsoft.com/office/drawing/2016/5/12/chartex" xmlns:cx7="http://schemas.microsoft.com/office/drawing/2016/5/13/chartex" xmlns:cx8="http://schemas.microsoft.com/office/drawing/2016/5/14/chartex" xmlns:mc="http://schemas.openxmlformats.org/markup-compatibility/2006" xmlns:aink="http://schemas.microsoft.com/office/drawing/2016/ink" xmlns:am3d="http://schemas.microsoft.com/office/drawing/2017/model3d" xmlns:o="urn:schemas-microsoft-com:office:office" xmlns:oel="http://schemas.microsoft.com/office/2019/extlst" xmlns:r="http://schemas.openxmlformats.org/officeDocument/2006/relationships" xmlns:m="http://schemas.openxmlformats.org/officeDocument/2006/math" xmlns:v="urn:schemas-microsoft-com:vml" xmlns:wp14="http://schemas.microsoft.com/office/word/2010/wordprocessingDrawing" xmlns:wp="http://schemas.openxmlformats.org/drawingml/2006/wordprocessingDrawing" xmlns:w10="urn:schemas-microsoft-com:office:word" xmlns:w="http://schemas.openxmlformats.org/wordprocessingml/2006/main" xmlns:w14="http://schemas.microsoft.com/office/word/2010/wordml" xmlns:w15="http://schemas.microsoft.com/office/word/2012/wordml" xmlns:w16cex="http://schemas.microsoft.com/office/word/2018/wordml/cex" xmlns:w16cid="http://schemas.microsoft.com/office/word/2016/wordml/cid" xmlns:w16="http://schemas.microsoft.com/office/word/2018/wordml" xmlns:w16sdtdh="http://schemas.microsoft.com/office/word/2020/wordml/sdtdatahash" xmlns:w16se="http://schemas.microsoft.com/office/word/2015/wordml/symex" xmlns:wpg="http://schemas.microsoft.com/office/word/2010/wordprocessingGroup" xmlns:wpi="http://schemas.microsoft.com/office/word/2010/wordprocessingInk" xmlns:wne="http://schemas.microsoft.com/office/word/2006/wordml" xmlns:wps="http://schemas.microsoft.com/office/word/2010/wordprocessingShape" mc:Ignorable="w14 w15 w16se w16cid w16 w16cex w16sdtdh wp14">
   <w:sdt>
     <w:sdtPr>
       <w:id w:val="-1103338357"/>
@@ -35667,7 +36371,7 @@
 </file>
 
 <file path=word/header7.xml><?xml version="1.0" encoding="utf-8"?>
-<w:hdr xmlns:wpc="http://schemas.microsoft.com/office/word/2010/wordprocessingCanvas" xmlns:cx="http://schemas.microsoft.com/office/drawing/2014/chartex" xmlns:cx1="http://schemas.microsoft.com/office/drawing/2015/9/8/chartex" xmlns:cx2="http://schemas.microsoft.com/office/drawing/2015/10/21/chartex" xmlns:cx3="http://schemas.microsoft.com/office/drawing/2016/5/9/chartex" xmlns:cx4="http://schemas.microsoft.com/office/drawing/2016/5/10/chartex" xmlns:cx5="http://schemas.microsoft.com/office/drawing/2016/5/11/chartex" xmlns:cx6="http://schemas.microsoft.com/office/drawing/2016/5/12/chartex" xmlns:cx7="http://schemas.microsoft.com/office/drawing/2016/5/13/chartex" xmlns:cx8="http://schemas.microsoft.com/office/drawing/2016/5/14/chartex" xmlns:mc="http://schemas.openxmlformats.org/markup-compatibility/2006" xmlns:aink="http://schemas.microsoft.com/office/drawing/2016/ink" xmlns:am3d="http://schemas.microsoft.com/office/drawing/2017/model3d" xmlns:o="urn:schemas-microsoft-com:office:office" xmlns:oel="http://schemas.microsoft.com/office/2019/extlst" xmlns:r="http://schemas.openxmlformats.org/officeDocument/2006/relationships" xmlns:m="http://schemas.openxmlformats.org/officeDocument/2006/math" xmlns:v="urn:schemas-microsoft-com:vml" xmlns:wp14="http://schemas.microsoft.com/office/word/2010/wordprocessingDrawing" xmlns:wp="http://schemas.openxmlformats.org/drawingml/2006/wordprocessingDrawing" xmlns:w10="urn:schemas-microsoft-com:office:word" xmlns:w="http://schemas.openxmlformats.org/wordprocessingml/2006/main" xmlns:w14="http://schemas.microsoft.com/office/word/2010/wordml" xmlns:w15="http://schemas.microsoft.com/office/word/2012/wordml" xmlns:w16cex="http://schemas.microsoft.com/office/word/2018/wordml/cex" xmlns:w16cid="http://schemas.microsoft.com/office/word/2016/wordml/cid" xmlns:w16="http://schemas.microsoft.com/office/word/2018/wordml" xmlns:w16du="http://schemas.microsoft.com/office/word/2023/wordml/word16du" xmlns:w16sdtdh="http://schemas.microsoft.com/office/word/2020/wordml/sdtdatahash" xmlns:w16se="http://schemas.microsoft.com/office/word/2015/wordml/symex" xmlns:wpg="http://schemas.microsoft.com/office/word/2010/wordprocessingGroup" xmlns:wpi="http://schemas.microsoft.com/office/word/2010/wordprocessingInk" xmlns:wne="http://schemas.microsoft.com/office/word/2006/wordml" xmlns:wps="http://schemas.microsoft.com/office/word/2010/wordprocessingShape" mc:Ignorable="w14 w15 w16se w16cid w16 w16cex w16sdtdh wp14">
+<w:hdr xmlns:wpc="http://schemas.microsoft.com/office/word/2010/wordprocessingCanvas" xmlns:cx="http://schemas.microsoft.com/office/drawing/2014/chartex" xmlns:cx1="http://schemas.microsoft.com/office/drawing/2015/9/8/chartex" xmlns:cx2="http://schemas.microsoft.com/office/drawing/2015/10/21/chartex" xmlns:cx3="http://schemas.microsoft.com/office/drawing/2016/5/9/chartex" xmlns:cx4="http://schemas.microsoft.com/office/drawing/2016/5/10/chartex" xmlns:cx5="http://schemas.microsoft.com/office/drawing/2016/5/11/chartex" xmlns:cx6="http://schemas.microsoft.com/office/drawing/2016/5/12/chartex" xmlns:cx7="http://schemas.microsoft.com/office/drawing/2016/5/13/chartex" xmlns:cx8="http://schemas.microsoft.com/office/drawing/2016/5/14/chartex" xmlns:mc="http://schemas.openxmlformats.org/markup-compatibility/2006" xmlns:aink="http://schemas.microsoft.com/office/drawing/2016/ink" xmlns:am3d="http://schemas.microsoft.com/office/drawing/2017/model3d" xmlns:o="urn:schemas-microsoft-com:office:office" xmlns:oel="http://schemas.microsoft.com/office/2019/extlst" xmlns:r="http://schemas.openxmlformats.org/officeDocument/2006/relationships" xmlns:m="http://schemas.openxmlformats.org/officeDocument/2006/math" xmlns:v="urn:schemas-microsoft-com:vml" xmlns:wp14="http://schemas.microsoft.com/office/word/2010/wordprocessingDrawing" xmlns:wp="http://schemas.openxmlformats.org/drawingml/2006/wordprocessingDrawing" xmlns:w10="urn:schemas-microsoft-com:office:word" xmlns:w="http://schemas.openxmlformats.org/wordprocessingml/2006/main" xmlns:w14="http://schemas.microsoft.com/office/word/2010/wordml" xmlns:w15="http://schemas.microsoft.com/office/word/2012/wordml" xmlns:w16cex="http://schemas.microsoft.com/office/word/2018/wordml/cex" xmlns:w16cid="http://schemas.microsoft.com/office/word/2016/wordml/cid" xmlns:w16="http://schemas.microsoft.com/office/word/2018/wordml" xmlns:w16sdtdh="http://schemas.microsoft.com/office/word/2020/wordml/sdtdatahash" xmlns:w16se="http://schemas.microsoft.com/office/word/2015/wordml/symex" xmlns:wpg="http://schemas.microsoft.com/office/word/2010/wordprocessingGroup" xmlns:wpi="http://schemas.microsoft.com/office/word/2010/wordprocessingInk" xmlns:wne="http://schemas.microsoft.com/office/word/2006/wordml" xmlns:wps="http://schemas.microsoft.com/office/word/2010/wordprocessingShape" mc:Ignorable="w14 w15 w16se w16cid w16 w16cex w16sdtdh wp14">
   <w:p>
     <w:pPr>
       <w:pStyle w:val="Header"/>
@@ -35683,7 +36387,7 @@
 </file>
 
 <file path=word/header8.xml><?xml version="1.0" encoding="utf-8"?>
-<w:hdr xmlns:wpc="http://schemas.microsoft.com/office/word/2010/wordprocessingCanvas" xmlns:cx="http://schemas.microsoft.com/office/drawing/2014/chartex" xmlns:cx1="http://schemas.microsoft.com/office/drawing/2015/9/8/chartex" xmlns:cx2="http://schemas.microsoft.com/office/drawing/2015/10/21/chartex" xmlns:cx3="http://schemas.microsoft.com/office/drawing/2016/5/9/chartex" xmlns:cx4="http://schemas.microsoft.com/office/drawing/2016/5/10/chartex" xmlns:cx5="http://schemas.microsoft.com/office/drawing/2016/5/11/chartex" xmlns:cx6="http://schemas.microsoft.com/office/drawing/2016/5/12/chartex" xmlns:cx7="http://schemas.microsoft.com/office/drawing/2016/5/13/chartex" xmlns:cx8="http://schemas.microsoft.com/office/drawing/2016/5/14/chartex" xmlns:mc="http://schemas.openxmlformats.org/markup-compatibility/2006" xmlns:aink="http://schemas.microsoft.com/office/drawing/2016/ink" xmlns:am3d="http://schemas.microsoft.com/office/drawing/2017/model3d" xmlns:o="urn:schemas-microsoft-com:office:office" xmlns:oel="http://schemas.microsoft.com/office/2019/extlst" xmlns:r="http://schemas.openxmlformats.org/officeDocument/2006/relationships" xmlns:m="http://schemas.openxmlformats.org/officeDocument/2006/math" xmlns:v="urn:schemas-microsoft-com:vml" xmlns:wp14="http://schemas.microsoft.com/office/word/2010/wordprocessingDrawing" xmlns:wp="http://schemas.openxmlformats.org/drawingml/2006/wordprocessingDrawing" xmlns:w10="urn:schemas-microsoft-com:office:word" xmlns:w="http://schemas.openxmlformats.org/wordprocessingml/2006/main" xmlns:w14="http://schemas.microsoft.com/office/word/2010/wordml" xmlns:w15="http://schemas.microsoft.com/office/word/2012/wordml" xmlns:w16cex="http://schemas.microsoft.com/office/word/2018/wordml/cex" xmlns:w16cid="http://schemas.microsoft.com/office/word/2016/wordml/cid" xmlns:w16="http://schemas.microsoft.com/office/word/2018/wordml" xmlns:w16du="http://schemas.microsoft.com/office/word/2023/wordml/word16du" xmlns:w16sdtdh="http://schemas.microsoft.com/office/word/2020/wordml/sdtdatahash" xmlns:w16se="http://schemas.microsoft.com/office/word/2015/wordml/symex" xmlns:wpg="http://schemas.microsoft.com/office/word/2010/wordprocessingGroup" xmlns:wpi="http://schemas.microsoft.com/office/word/2010/wordprocessingInk" xmlns:wne="http://schemas.microsoft.com/office/word/2006/wordml" xmlns:wps="http://schemas.microsoft.com/office/word/2010/wordprocessingShape" mc:Ignorable="w14 w15 w16se w16cid w16 w16cex w16sdtdh wp14">
+<w:hdr xmlns:wpc="http://schemas.microsoft.com/office/word/2010/wordprocessingCanvas" xmlns:cx="http://schemas.microsoft.com/office/drawing/2014/chartex" xmlns:cx1="http://schemas.microsoft.com/office/drawing/2015/9/8/chartex" xmlns:cx2="http://schemas.microsoft.com/office/drawing/2015/10/21/chartex" xmlns:cx3="http://schemas.microsoft.com/office/drawing/2016/5/9/chartex" xmlns:cx4="http://schemas.microsoft.com/office/drawing/2016/5/10/chartex" xmlns:cx5="http://schemas.microsoft.com/office/drawing/2016/5/11/chartex" xmlns:cx6="http://schemas.microsoft.com/office/drawing/2016/5/12/chartex" xmlns:cx7="http://schemas.microsoft.com/office/drawing/2016/5/13/chartex" xmlns:cx8="http://schemas.microsoft.com/office/drawing/2016/5/14/chartex" xmlns:mc="http://schemas.openxmlformats.org/markup-compatibility/2006" xmlns:aink="http://schemas.microsoft.com/office/drawing/2016/ink" xmlns:am3d="http://schemas.microsoft.com/office/drawing/2017/model3d" xmlns:o="urn:schemas-microsoft-com:office:office" xmlns:oel="http://schemas.microsoft.com/office/2019/extlst" xmlns:r="http://schemas.openxmlformats.org/officeDocument/2006/relationships" xmlns:m="http://schemas.openxmlformats.org/officeDocument/2006/math" xmlns:v="urn:schemas-microsoft-com:vml" xmlns:wp14="http://schemas.microsoft.com/office/word/2010/wordprocessingDrawing" xmlns:wp="http://schemas.openxmlformats.org/drawingml/2006/wordprocessingDrawing" xmlns:w10="urn:schemas-microsoft-com:office:word" xmlns:w="http://schemas.openxmlformats.org/wordprocessingml/2006/main" xmlns:w14="http://schemas.microsoft.com/office/word/2010/wordml" xmlns:w15="http://schemas.microsoft.com/office/word/2012/wordml" xmlns:w16cex="http://schemas.microsoft.com/office/word/2018/wordml/cex" xmlns:w16cid="http://schemas.microsoft.com/office/word/2016/wordml/cid" xmlns:w16="http://schemas.microsoft.com/office/word/2018/wordml" xmlns:w16sdtdh="http://schemas.microsoft.com/office/word/2020/wordml/sdtdatahash" xmlns:w16se="http://schemas.microsoft.com/office/word/2015/wordml/symex" xmlns:wpg="http://schemas.microsoft.com/office/word/2010/wordprocessingGroup" xmlns:wpi="http://schemas.microsoft.com/office/word/2010/wordprocessingInk" xmlns:wne="http://schemas.microsoft.com/office/word/2006/wordml" xmlns:wps="http://schemas.microsoft.com/office/word/2010/wordprocessingShape" mc:Ignorable="w14 w15 w16se w16cid w16 w16cex w16sdtdh wp14">
   <w:sdt>
     <w:sdtPr>
       <w:id w:val="1056443446"/>
@@ -35736,7 +36440,7 @@
 </file>
 
 <file path=word/header9.xml><?xml version="1.0" encoding="utf-8"?>
-<w:hdr xmlns:wpc="http://schemas.microsoft.com/office/word/2010/wordprocessingCanvas" xmlns:cx="http://schemas.microsoft.com/office/drawing/2014/chartex" xmlns:cx1="http://schemas.microsoft.com/office/drawing/2015/9/8/chartex" xmlns:cx2="http://schemas.microsoft.com/office/drawing/2015/10/21/chartex" xmlns:cx3="http://schemas.microsoft.com/office/drawing/2016/5/9/chartex" xmlns:cx4="http://schemas.microsoft.com/office/drawing/2016/5/10/chartex" xmlns:cx5="http://schemas.microsoft.com/office/drawing/2016/5/11/chartex" xmlns:cx6="http://schemas.microsoft.com/office/drawing/2016/5/12/chartex" xmlns:cx7="http://schemas.microsoft.com/office/drawing/2016/5/13/chartex" xmlns:cx8="http://schemas.microsoft.com/office/drawing/2016/5/14/chartex" xmlns:mc="http://schemas.openxmlformats.org/markup-compatibility/2006" xmlns:aink="http://schemas.microsoft.com/office/drawing/2016/ink" xmlns:am3d="http://schemas.microsoft.com/office/drawing/2017/model3d" xmlns:o="urn:schemas-microsoft-com:office:office" xmlns:oel="http://schemas.microsoft.com/office/2019/extlst" xmlns:r="http://schemas.openxmlformats.org/officeDocument/2006/relationships" xmlns:m="http://schemas.openxmlformats.org/officeDocument/2006/math" xmlns:v="urn:schemas-microsoft-com:vml" xmlns:wp14="http://schemas.microsoft.com/office/word/2010/wordprocessingDrawing" xmlns:wp="http://schemas.openxmlformats.org/drawingml/2006/wordprocessingDrawing" xmlns:w10="urn:schemas-microsoft-com:office:word" xmlns:w="http://schemas.openxmlformats.org/wordprocessingml/2006/main" xmlns:w14="http://schemas.microsoft.com/office/word/2010/wordml" xmlns:w15="http://schemas.microsoft.com/office/word/2012/wordml" xmlns:w16cex="http://schemas.microsoft.com/office/word/2018/wordml/cex" xmlns:w16cid="http://schemas.microsoft.com/office/word/2016/wordml/cid" xmlns:w16="http://schemas.microsoft.com/office/word/2018/wordml" xmlns:w16du="http://schemas.microsoft.com/office/word/2023/wordml/word16du" xmlns:w16sdtdh="http://schemas.microsoft.com/office/word/2020/wordml/sdtdatahash" xmlns:w16se="http://schemas.microsoft.com/office/word/2015/wordml/symex" xmlns:wpg="http://schemas.microsoft.com/office/word/2010/wordprocessingGroup" xmlns:wpi="http://schemas.microsoft.com/office/word/2010/wordprocessingInk" xmlns:wne="http://schemas.microsoft.com/office/word/2006/wordml" xmlns:wps="http://schemas.microsoft.com/office/word/2010/wordprocessingShape" mc:Ignorable="w14 w15 w16se w16cid w16 w16cex w16sdtdh wp14">
+<w:hdr xmlns:wpc="http://schemas.microsoft.com/office/word/2010/wordprocessingCanvas" xmlns:cx="http://schemas.microsoft.com/office/drawing/2014/chartex" xmlns:cx1="http://schemas.microsoft.com/office/drawing/2015/9/8/chartex" xmlns:cx2="http://schemas.microsoft.com/office/drawing/2015/10/21/chartex" xmlns:cx3="http://schemas.microsoft.com/office/drawing/2016/5/9/chartex" xmlns:cx4="http://schemas.microsoft.com/office/drawing/2016/5/10/chartex" xmlns:cx5="http://schemas.microsoft.com/office/drawing/2016/5/11/chartex" xmlns:cx6="http://schemas.microsoft.com/office/drawing/2016/5/12/chartex" xmlns:cx7="http://schemas.microsoft.com/office/drawing/2016/5/13/chartex" xmlns:cx8="http://schemas.microsoft.com/office/drawing/2016/5/14/chartex" xmlns:mc="http://schemas.openxmlformats.org/markup-compatibility/2006" xmlns:aink="http://schemas.microsoft.com/office/drawing/2016/ink" xmlns:am3d="http://schemas.microsoft.com/office/drawing/2017/model3d" xmlns:o="urn:schemas-microsoft-com:office:office" xmlns:oel="http://schemas.microsoft.com/office/2019/extlst" xmlns:r="http://schemas.openxmlformats.org/officeDocument/2006/relationships" xmlns:m="http://schemas.openxmlformats.org/officeDocument/2006/math" xmlns:v="urn:schemas-microsoft-com:vml" xmlns:wp14="http://schemas.microsoft.com/office/word/2010/wordprocessingDrawing" xmlns:wp="http://schemas.openxmlformats.org/drawingml/2006/wordprocessingDrawing" xmlns:w10="urn:schemas-microsoft-com:office:word" xmlns:w="http://schemas.openxmlformats.org/wordprocessingml/2006/main" xmlns:w14="http://schemas.microsoft.com/office/word/2010/wordml" xmlns:w15="http://schemas.microsoft.com/office/word/2012/wordml" xmlns:w16cex="http://schemas.microsoft.com/office/word/2018/wordml/cex" xmlns:w16cid="http://schemas.microsoft.com/office/word/2016/wordml/cid" xmlns:w16="http://schemas.microsoft.com/office/word/2018/wordml" xmlns:w16sdtdh="http://schemas.microsoft.com/office/word/2020/wordml/sdtdatahash" xmlns:w16se="http://schemas.microsoft.com/office/word/2015/wordml/symex" xmlns:wpg="http://schemas.microsoft.com/office/word/2010/wordprocessingGroup" xmlns:wpi="http://schemas.microsoft.com/office/word/2010/wordprocessingInk" xmlns:wne="http://schemas.microsoft.com/office/word/2006/wordml" xmlns:wps="http://schemas.microsoft.com/office/word/2010/wordprocessingShape" mc:Ignorable="w14 w15 w16se w16cid w16 w16cex w16sdtdh wp14">
   <w:p>
     <w:pPr>
       <w:pStyle w:val="Header"/>
@@ -35752,7 +36456,7 @@
 </file>
 
 <file path=word/numbering.xml><?xml version="1.0" encoding="utf-8"?>
-<w:numbering xmlns:wpc="http://schemas.microsoft.com/office/word/2010/wordprocessingCanvas" xmlns:cx="http://schemas.microsoft.com/office/drawing/2014/chartex" xmlns:cx1="http://schemas.microsoft.com/office/drawing/2015/9/8/chartex" xmlns:cx2="http://schemas.microsoft.com/office/drawing/2015/10/21/chartex" xmlns:cx3="http://schemas.microsoft.com/office/drawing/2016/5/9/chartex" xmlns:cx4="http://schemas.microsoft.com/office/drawing/2016/5/10/chartex" xmlns:cx5="http://schemas.microsoft.com/office/drawing/2016/5/11/chartex" xmlns:cx6="http://schemas.microsoft.com/office/drawing/2016/5/12/chartex" xmlns:cx7="http://schemas.microsoft.com/office/drawing/2016/5/13/chartex" xmlns:cx8="http://schemas.microsoft.com/office/drawing/2016/5/14/chartex" xmlns:mc="http://schemas.openxmlformats.org/markup-compatibility/2006" xmlns:aink="http://schemas.microsoft.com/office/drawing/2016/ink" xmlns:am3d="http://schemas.microsoft.com/office/drawing/2017/model3d" xmlns:o="urn:schemas-microsoft-com:office:office" xmlns:oel="http://schemas.microsoft.com/office/2019/extlst" xmlns:r="http://schemas.openxmlformats.org/officeDocument/2006/relationships" xmlns:m="http://schemas.openxmlformats.org/officeDocument/2006/math" xmlns:v="urn:schemas-microsoft-com:vml" xmlns:wp14="http://schemas.microsoft.com/office/word/2010/wordprocessingDrawing" xmlns:wp="http://schemas.openxmlformats.org/drawingml/2006/wordprocessingDrawing" xmlns:w10="urn:schemas-microsoft-com:office:word" xmlns:w="http://schemas.openxmlformats.org/wordprocessingml/2006/main" xmlns:w14="http://schemas.microsoft.com/office/word/2010/wordml" xmlns:w15="http://schemas.microsoft.com/office/word/2012/wordml" xmlns:w16cex="http://schemas.microsoft.com/office/word/2018/wordml/cex" xmlns:w16cid="http://schemas.microsoft.com/office/word/2016/wordml/cid" xmlns:w16="http://schemas.microsoft.com/office/word/2018/wordml" xmlns:w16du="http://schemas.microsoft.com/office/word/2023/wordml/word16du" xmlns:w16sdtdh="http://schemas.microsoft.com/office/word/2020/wordml/sdtdatahash" xmlns:w16se="http://schemas.microsoft.com/office/word/2015/wordml/symex" xmlns:wpg="http://schemas.microsoft.com/office/word/2010/wordprocessingGroup" xmlns:wpi="http://schemas.microsoft.com/office/word/2010/wordprocessingInk" xmlns:wne="http://schemas.microsoft.com/office/word/2006/wordml" xmlns:wps="http://schemas.microsoft.com/office/word/2010/wordprocessingShape" mc:Ignorable="w14 w15 w16se w16cid w16 w16cex w16sdtdh wp14">
+<w:numbering xmlns:wpc="http://schemas.microsoft.com/office/word/2010/wordprocessingCanvas" xmlns:cx="http://schemas.microsoft.com/office/drawing/2014/chartex" xmlns:cx1="http://schemas.microsoft.com/office/drawing/2015/9/8/chartex" xmlns:cx2="http://schemas.microsoft.com/office/drawing/2015/10/21/chartex" xmlns:cx3="http://schemas.microsoft.com/office/drawing/2016/5/9/chartex" xmlns:cx4="http://schemas.microsoft.com/office/drawing/2016/5/10/chartex" xmlns:cx5="http://schemas.microsoft.com/office/drawing/2016/5/11/chartex" xmlns:cx6="http://schemas.microsoft.com/office/drawing/2016/5/12/chartex" xmlns:cx7="http://schemas.microsoft.com/office/drawing/2016/5/13/chartex" xmlns:cx8="http://schemas.microsoft.com/office/drawing/2016/5/14/chartex" xmlns:mc="http://schemas.openxmlformats.org/markup-compatibility/2006" xmlns:aink="http://schemas.microsoft.com/office/drawing/2016/ink" xmlns:am3d="http://schemas.microsoft.com/office/drawing/2017/model3d" xmlns:o="urn:schemas-microsoft-com:office:office" xmlns:oel="http://schemas.microsoft.com/office/2019/extlst" xmlns:r="http://schemas.openxmlformats.org/officeDocument/2006/relationships" xmlns:m="http://schemas.openxmlformats.org/officeDocument/2006/math" xmlns:v="urn:schemas-microsoft-com:vml" xmlns:wp14="http://schemas.microsoft.com/office/word/2010/wordprocessingDrawing" xmlns:wp="http://schemas.openxmlformats.org/drawingml/2006/wordprocessingDrawing" xmlns:w10="urn:schemas-microsoft-com:office:word" xmlns:w="http://schemas.openxmlformats.org/wordprocessingml/2006/main" xmlns:w14="http://schemas.microsoft.com/office/word/2010/wordml" xmlns:w15="http://schemas.microsoft.com/office/word/2012/wordml" xmlns:w16cex="http://schemas.microsoft.com/office/word/2018/wordml/cex" xmlns:w16cid="http://schemas.microsoft.com/office/word/2016/wordml/cid" xmlns:w16="http://schemas.microsoft.com/office/word/2018/wordml" xmlns:w16sdtdh="http://schemas.microsoft.com/office/word/2020/wordml/sdtdatahash" xmlns:w16se="http://schemas.microsoft.com/office/word/2015/wordml/symex" xmlns:wpg="http://schemas.microsoft.com/office/word/2010/wordprocessingGroup" xmlns:wpi="http://schemas.microsoft.com/office/word/2010/wordprocessingInk" xmlns:wne="http://schemas.microsoft.com/office/word/2006/wordml" xmlns:wps="http://schemas.microsoft.com/office/word/2010/wordprocessingShape" mc:Ignorable="w14 w15 w16se w16cid w16 w16cex w16sdtdh wp14">
   <w:abstractNum w:abstractNumId="0" w15:restartNumberingAfterBreak="0">
     <w:nsid w:val="033A7D75"/>
     <w:multiLevelType w:val="hybridMultilevel"/>

--- a/Report/Proposal Tugas Akhir - Fix.docx
+++ b/Report/Proposal Tugas Akhir - Fix.docx
@@ -528,7 +528,7 @@
           <w:szCs w:val="28"/>
         </w:rPr>
       </w:pPr>
-      <w:bookmarkStart w:id="0" w:name="_Toc137247911"/>
+      <w:bookmarkStart w:id="0" w:name="_Toc137324574"/>
       <w:r>
         <w:rPr>
           <w:b/>
@@ -578,7 +578,7 @@
           <w:r>
             <w:fldChar w:fldCharType="separate"/>
           </w:r>
-          <w:hyperlink w:anchor="_Toc137247911" w:history="1">
+          <w:hyperlink w:anchor="_Toc137324574" w:history="1">
             <w:r>
               <w:rPr>
                 <w:rStyle w:val="Hyperlink"/>
@@ -607,7 +607,7 @@
                 <w:noProof/>
                 <w:webHidden/>
               </w:rPr>
-              <w:instrText xml:space="preserve"> PAGEREF _Toc137247911 \h </w:instrText>
+              <w:instrText xml:space="preserve"> PAGEREF _Toc137324574 \h </w:instrText>
             </w:r>
             <w:r>
               <w:rPr>
@@ -650,7 +650,7 @@
               <w:sz w:val="22"/>
             </w:rPr>
           </w:pPr>
-          <w:hyperlink w:anchor="_Toc137247912" w:history="1">
+          <w:hyperlink w:anchor="_Toc137324575" w:history="1">
             <w:r>
               <w:rPr>
                 <w:rStyle w:val="Hyperlink"/>
@@ -680,7 +680,7 @@
                 <w:noProof/>
                 <w:webHidden/>
               </w:rPr>
-              <w:instrText xml:space="preserve"> PAGEREF _Toc137247912 \h </w:instrText>
+              <w:instrText xml:space="preserve"> PAGEREF _Toc137324575 \h </w:instrText>
             </w:r>
             <w:r>
               <w:rPr>
@@ -723,7 +723,7 @@
               <w:sz w:val="22"/>
             </w:rPr>
           </w:pPr>
-          <w:hyperlink w:anchor="_Toc137247913" w:history="1">
+          <w:hyperlink w:anchor="_Toc137324576" w:history="1">
             <w:r>
               <w:rPr>
                 <w:rStyle w:val="Hyperlink"/>
@@ -753,7 +753,7 @@
                 <w:noProof/>
                 <w:webHidden/>
               </w:rPr>
-              <w:instrText xml:space="preserve"> PAGEREF _Toc137247913 \h </w:instrText>
+              <w:instrText xml:space="preserve"> PAGEREF _Toc137324576 \h </w:instrText>
             </w:r>
             <w:r>
               <w:rPr>
@@ -796,7 +796,7 @@
               <w:sz w:val="22"/>
             </w:rPr>
           </w:pPr>
-          <w:hyperlink w:anchor="_Toc137247914" w:history="1">
+          <w:hyperlink w:anchor="_Toc137324577" w:history="1">
             <w:r>
               <w:rPr>
                 <w:rStyle w:val="Hyperlink"/>
@@ -827,7 +827,7 @@
                 <w:noProof/>
                 <w:webHidden/>
               </w:rPr>
-              <w:instrText xml:space="preserve"> PAGEREF _Toc137247914 \h </w:instrText>
+              <w:instrText xml:space="preserve"> PAGEREF _Toc137324577 \h </w:instrText>
             </w:r>
             <w:r>
               <w:rPr>
@@ -870,7 +870,7 @@
               <w:sz w:val="22"/>
             </w:rPr>
           </w:pPr>
-          <w:hyperlink w:anchor="_Toc137247915" w:history="1">
+          <w:hyperlink w:anchor="_Toc137324578" w:history="1">
             <w:r>
               <w:rPr>
                 <w:rStyle w:val="Hyperlink"/>
@@ -900,7 +900,7 @@
                 <w:noProof/>
                 <w:webHidden/>
               </w:rPr>
-              <w:instrText xml:space="preserve"> PAGEREF _Toc137247915 \h </w:instrText>
+              <w:instrText xml:space="preserve"> PAGEREF _Toc137324578 \h </w:instrText>
             </w:r>
             <w:r>
               <w:rPr>
@@ -942,7 +942,7 @@
               <w14:ligatures w14:val="standardContextual"/>
             </w:rPr>
           </w:pPr>
-          <w:hyperlink w:anchor="_Toc137247916" w:history="1">
+          <w:hyperlink w:anchor="_Toc137324579" w:history="1">
             <w:r>
               <w:rPr>
                 <w:rStyle w:val="Hyperlink"/>
@@ -981,7 +981,7 @@
               <w:rPr>
                 <w:webHidden/>
               </w:rPr>
-              <w:instrText xml:space="preserve"> PAGEREF _Toc137247916 \h </w:instrText>
+              <w:instrText xml:space="preserve"> PAGEREF _Toc137324579 \h </w:instrText>
             </w:r>
             <w:r>
               <w:rPr>
@@ -1019,7 +1019,7 @@
               <w14:ligatures w14:val="standardContextual"/>
             </w:rPr>
           </w:pPr>
-          <w:hyperlink w:anchor="_Toc137247917" w:history="1">
+          <w:hyperlink w:anchor="_Toc137324580" w:history="1">
             <w:r>
               <w:rPr>
                 <w:rStyle w:val="Hyperlink"/>
@@ -1058,7 +1058,7 @@
               <w:rPr>
                 <w:webHidden/>
               </w:rPr>
-              <w:instrText xml:space="preserve"> PAGEREF _Toc137247917 \h </w:instrText>
+              <w:instrText xml:space="preserve"> PAGEREF _Toc137324580 \h </w:instrText>
             </w:r>
             <w:r>
               <w:rPr>
@@ -1096,7 +1096,7 @@
               <w14:ligatures w14:val="standardContextual"/>
             </w:rPr>
           </w:pPr>
-          <w:hyperlink w:anchor="_Toc137247918" w:history="1">
+          <w:hyperlink w:anchor="_Toc137324581" w:history="1">
             <w:r>
               <w:rPr>
                 <w:rStyle w:val="Hyperlink"/>
@@ -1135,7 +1135,7 @@
               <w:rPr>
                 <w:webHidden/>
               </w:rPr>
-              <w:instrText xml:space="preserve"> PAGEREF _Toc137247918 \h </w:instrText>
+              <w:instrText xml:space="preserve"> PAGEREF _Toc137324581 \h </w:instrText>
             </w:r>
             <w:r>
               <w:rPr>
@@ -1173,7 +1173,7 @@
               <w14:ligatures w14:val="standardContextual"/>
             </w:rPr>
           </w:pPr>
-          <w:hyperlink w:anchor="_Toc137247919" w:history="1">
+          <w:hyperlink w:anchor="_Toc137324582" w:history="1">
             <w:r>
               <w:rPr>
                 <w:rStyle w:val="Hyperlink"/>
@@ -1212,7 +1212,7 @@
               <w:rPr>
                 <w:webHidden/>
               </w:rPr>
-              <w:instrText xml:space="preserve"> PAGEREF _Toc137247919 \h </w:instrText>
+              <w:instrText xml:space="preserve"> PAGEREF _Toc137324582 \h </w:instrText>
             </w:r>
             <w:r>
               <w:rPr>
@@ -1250,7 +1250,7 @@
               <w14:ligatures w14:val="standardContextual"/>
             </w:rPr>
           </w:pPr>
-          <w:hyperlink w:anchor="_Toc137247920" w:history="1">
+          <w:hyperlink w:anchor="_Toc137324583" w:history="1">
             <w:r>
               <w:rPr>
                 <w:rStyle w:val="Hyperlink"/>
@@ -1289,7 +1289,7 @@
               <w:rPr>
                 <w:webHidden/>
               </w:rPr>
-              <w:instrText xml:space="preserve"> PAGEREF _Toc137247920 \h </w:instrText>
+              <w:instrText xml:space="preserve"> PAGEREF _Toc137324583 \h </w:instrText>
             </w:r>
             <w:r>
               <w:rPr>
@@ -1328,7 +1328,7 @@
               <w:sz w:val="22"/>
             </w:rPr>
           </w:pPr>
-          <w:hyperlink w:anchor="_Toc137247921" w:history="1">
+          <w:hyperlink w:anchor="_Toc137324584" w:history="1">
             <w:r>
               <w:rPr>
                 <w:rStyle w:val="Hyperlink"/>
@@ -1358,7 +1358,7 @@
                 <w:noProof/>
                 <w:webHidden/>
               </w:rPr>
-              <w:instrText xml:space="preserve"> PAGEREF _Toc137247921 \h </w:instrText>
+              <w:instrText xml:space="preserve"> PAGEREF _Toc137324584 \h </w:instrText>
             </w:r>
             <w:r>
               <w:rPr>
@@ -1400,7 +1400,7 @@
               <w14:ligatures w14:val="standardContextual"/>
             </w:rPr>
           </w:pPr>
-          <w:hyperlink w:anchor="_Toc137247922" w:history="1">
+          <w:hyperlink w:anchor="_Toc137324585" w:history="1">
             <w:r>
               <w:rPr>
                 <w:rStyle w:val="Hyperlink"/>
@@ -1439,7 +1439,7 @@
               <w:rPr>
                 <w:webHidden/>
               </w:rPr>
-              <w:instrText xml:space="preserve"> PAGEREF _Toc137247922 \h </w:instrText>
+              <w:instrText xml:space="preserve"> PAGEREF _Toc137324585 \h </w:instrText>
             </w:r>
             <w:r>
               <w:rPr>
@@ -1477,7 +1477,7 @@
               <w14:ligatures w14:val="standardContextual"/>
             </w:rPr>
           </w:pPr>
-          <w:hyperlink w:anchor="_Toc137247923" w:history="1">
+          <w:hyperlink w:anchor="_Toc137324586" w:history="1">
             <w:r>
               <w:rPr>
                 <w:rStyle w:val="Hyperlink"/>
@@ -1516,7 +1516,7 @@
               <w:rPr>
                 <w:webHidden/>
               </w:rPr>
-              <w:instrText xml:space="preserve"> PAGEREF _Toc137247923 \h </w:instrText>
+              <w:instrText xml:space="preserve"> PAGEREF _Toc137324586 \h </w:instrText>
             </w:r>
             <w:r>
               <w:rPr>
@@ -1559,7 +1559,7 @@
               <w14:ligatures w14:val="standardContextual"/>
             </w:rPr>
           </w:pPr>
-          <w:hyperlink w:anchor="_Toc137247924" w:history="1">
+          <w:hyperlink w:anchor="_Toc137324587" w:history="1">
             <w:r>
               <w:rPr>
                 <w:rStyle w:val="Hyperlink"/>
@@ -1606,7 +1606,7 @@
                 <w:noProof/>
                 <w:webHidden/>
               </w:rPr>
-              <w:instrText xml:space="preserve"> PAGEREF _Toc137247924 \h </w:instrText>
+              <w:instrText xml:space="preserve"> PAGEREF _Toc137324587 \h </w:instrText>
             </w:r>
             <w:r>
               <w:rPr>
@@ -1653,7 +1653,7 @@
               <w14:ligatures w14:val="standardContextual"/>
             </w:rPr>
           </w:pPr>
-          <w:hyperlink w:anchor="_Toc137247925" w:history="1">
+          <w:hyperlink w:anchor="_Toc137324588" w:history="1">
             <w:r>
               <w:rPr>
                 <w:rStyle w:val="Hyperlink"/>
@@ -1700,7 +1700,7 @@
                 <w:noProof/>
                 <w:webHidden/>
               </w:rPr>
-              <w:instrText xml:space="preserve"> PAGEREF _Toc137247925 \h </w:instrText>
+              <w:instrText xml:space="preserve"> PAGEREF _Toc137324588 \h </w:instrText>
             </w:r>
             <w:r>
               <w:rPr>
@@ -1747,7 +1747,7 @@
               <w14:ligatures w14:val="standardContextual"/>
             </w:rPr>
           </w:pPr>
-          <w:hyperlink w:anchor="_Toc137247926" w:history="1">
+          <w:hyperlink w:anchor="_Toc137324589" w:history="1">
             <w:r>
               <w:rPr>
                 <w:rStyle w:val="Hyperlink"/>
@@ -1794,7 +1794,7 @@
                 <w:noProof/>
                 <w:webHidden/>
               </w:rPr>
-              <w:instrText xml:space="preserve"> PAGEREF _Toc137247926 \h </w:instrText>
+              <w:instrText xml:space="preserve"> PAGEREF _Toc137324589 \h </w:instrText>
             </w:r>
             <w:r>
               <w:rPr>
@@ -1841,7 +1841,7 @@
               <w14:ligatures w14:val="standardContextual"/>
             </w:rPr>
           </w:pPr>
-          <w:hyperlink w:anchor="_Toc137247927" w:history="1">
+          <w:hyperlink w:anchor="_Toc137324590" w:history="1">
             <w:r>
               <w:rPr>
                 <w:rStyle w:val="Hyperlink"/>
@@ -1888,7 +1888,7 @@
                 <w:noProof/>
                 <w:webHidden/>
               </w:rPr>
-              <w:instrText xml:space="preserve"> PAGEREF _Toc137247927 \h </w:instrText>
+              <w:instrText xml:space="preserve"> PAGEREF _Toc137324590 \h </w:instrText>
             </w:r>
             <w:r>
               <w:rPr>
@@ -1935,7 +1935,7 @@
               <w14:ligatures w14:val="standardContextual"/>
             </w:rPr>
           </w:pPr>
-          <w:hyperlink w:anchor="_Toc137247928" w:history="1">
+          <w:hyperlink w:anchor="_Toc137324591" w:history="1">
             <w:r>
               <w:rPr>
                 <w:rStyle w:val="Hyperlink"/>
@@ -1982,7 +1982,7 @@
                 <w:noProof/>
                 <w:webHidden/>
               </w:rPr>
-              <w:instrText xml:space="preserve"> PAGEREF _Toc137247928 \h </w:instrText>
+              <w:instrText xml:space="preserve"> PAGEREF _Toc137324591 \h </w:instrText>
             </w:r>
             <w:r>
               <w:rPr>
@@ -2002,7 +2002,7 @@
                 <w:noProof/>
                 <w:webHidden/>
               </w:rPr>
-              <w:t>16</w:t>
+              <w:t>17</w:t>
             </w:r>
             <w:r>
               <w:rPr>
@@ -2029,7 +2029,7 @@
               <w14:ligatures w14:val="standardContextual"/>
             </w:rPr>
           </w:pPr>
-          <w:hyperlink w:anchor="_Toc137247929" w:history="1">
+          <w:hyperlink w:anchor="_Toc137324592" w:history="1">
             <w:r>
               <w:rPr>
                 <w:rStyle w:val="Hyperlink"/>
@@ -2076,7 +2076,7 @@
                 <w:noProof/>
                 <w:webHidden/>
               </w:rPr>
-              <w:instrText xml:space="preserve"> PAGEREF _Toc137247929 \h </w:instrText>
+              <w:instrText xml:space="preserve"> PAGEREF _Toc137324592 \h </w:instrText>
             </w:r>
             <w:r>
               <w:rPr>
@@ -2096,7 +2096,7 @@
                 <w:noProof/>
                 <w:webHidden/>
               </w:rPr>
-              <w:t>19</w:t>
+              <w:t>20</w:t>
             </w:r>
             <w:r>
               <w:rPr>
@@ -2119,7 +2119,7 @@
               <w:sz w:val="22"/>
             </w:rPr>
           </w:pPr>
-          <w:hyperlink w:anchor="_Toc137247930" w:history="1">
+          <w:hyperlink w:anchor="_Toc137324593" w:history="1">
             <w:r>
               <w:rPr>
                 <w:rStyle w:val="Hyperlink"/>
@@ -2149,7 +2149,7 @@
                 <w:noProof/>
                 <w:webHidden/>
               </w:rPr>
-              <w:instrText xml:space="preserve"> PAGEREF _Toc137247930 \h </w:instrText>
+              <w:instrText xml:space="preserve"> PAGEREF _Toc137324593 \h </w:instrText>
             </w:r>
             <w:r>
               <w:rPr>
@@ -2169,7 +2169,7 @@
                 <w:noProof/>
                 <w:webHidden/>
               </w:rPr>
-              <w:t>22</w:t>
+              <w:t>23</w:t>
             </w:r>
             <w:r>
               <w:rPr>
@@ -2191,7 +2191,7 @@
               <w14:ligatures w14:val="standardContextual"/>
             </w:rPr>
           </w:pPr>
-          <w:hyperlink w:anchor="_Toc137247931" w:history="1">
+          <w:hyperlink w:anchor="_Toc137324594" w:history="1">
             <w:r>
               <w:rPr>
                 <w:rStyle w:val="Hyperlink"/>
@@ -2230,7 +2230,7 @@
               <w:rPr>
                 <w:webHidden/>
               </w:rPr>
-              <w:instrText xml:space="preserve"> PAGEREF _Toc137247931 \h </w:instrText>
+              <w:instrText xml:space="preserve"> PAGEREF _Toc137324594 \h </w:instrText>
             </w:r>
             <w:r>
               <w:rPr>
@@ -2247,7 +2247,7 @@
               <w:rPr>
                 <w:webHidden/>
               </w:rPr>
-              <w:t>22</w:t>
+              <w:t>23</w:t>
             </w:r>
             <w:r>
               <w:rPr>
@@ -2268,7 +2268,7 @@
               <w14:ligatures w14:val="standardContextual"/>
             </w:rPr>
           </w:pPr>
-          <w:hyperlink w:anchor="_Toc137247932" w:history="1">
+          <w:hyperlink w:anchor="_Toc137324595" w:history="1">
             <w:r>
               <w:rPr>
                 <w:rStyle w:val="Hyperlink"/>
@@ -2307,7 +2307,7 @@
               <w:rPr>
                 <w:webHidden/>
               </w:rPr>
-              <w:instrText xml:space="preserve"> PAGEREF _Toc137247932 \h </w:instrText>
+              <w:instrText xml:space="preserve"> PAGEREF _Toc137324595 \h </w:instrText>
             </w:r>
             <w:r>
               <w:rPr>
@@ -2324,7 +2324,7 @@
               <w:rPr>
                 <w:webHidden/>
               </w:rPr>
-              <w:t>23</w:t>
+              <w:t>24</w:t>
             </w:r>
             <w:r>
               <w:rPr>
@@ -2350,7 +2350,7 @@
               <w14:ligatures w14:val="standardContextual"/>
             </w:rPr>
           </w:pPr>
-          <w:hyperlink w:anchor="_Toc137247933" w:history="1">
+          <w:hyperlink w:anchor="_Toc137324596" w:history="1">
             <w:r>
               <w:rPr>
                 <w:rStyle w:val="Hyperlink"/>
@@ -2395,7 +2395,7 @@
                 <w:noProof/>
                 <w:webHidden/>
               </w:rPr>
-              <w:instrText xml:space="preserve"> PAGEREF _Toc137247933 \h </w:instrText>
+              <w:instrText xml:space="preserve"> PAGEREF _Toc137324596 \h </w:instrText>
             </w:r>
             <w:r>
               <w:rPr>
@@ -2415,7 +2415,7 @@
                 <w:noProof/>
                 <w:webHidden/>
               </w:rPr>
-              <w:t>23</w:t>
+              <w:t>24</w:t>
             </w:r>
             <w:r>
               <w:rPr>
@@ -2442,11 +2442,12 @@
               <w14:ligatures w14:val="standardContextual"/>
             </w:rPr>
           </w:pPr>
-          <w:hyperlink w:anchor="_Toc137247934" w:history="1">
+          <w:hyperlink w:anchor="_Toc137324597" w:history="1">
             <w:r>
               <w:rPr>
                 <w:rStyle w:val="Hyperlink"/>
                 <w:noProof/>
+                <w:lang w:val="id-ID"/>
               </w:rPr>
               <w:t>3.2.2.</w:t>
             </w:r>
@@ -2465,8 +2466,9 @@
               <w:rPr>
                 <w:rStyle w:val="Hyperlink"/>
                 <w:noProof/>
-              </w:rPr>
-              <w:t>Split Data</w:t>
+                <w:lang w:val="id-ID"/>
+              </w:rPr>
+              <w:t>Sliding Window</w:t>
             </w:r>
             <w:r>
               <w:rPr>
@@ -2487,7 +2489,7 @@
                 <w:noProof/>
                 <w:webHidden/>
               </w:rPr>
-              <w:instrText xml:space="preserve"> PAGEREF _Toc137247934 \h </w:instrText>
+              <w:instrText xml:space="preserve"> PAGEREF _Toc137324597 \h </w:instrText>
             </w:r>
             <w:r>
               <w:rPr>
@@ -2507,88 +2509,11 @@
                 <w:noProof/>
                 <w:webHidden/>
               </w:rPr>
-              <w:t>23</w:t>
+              <w:t>24</w:t>
             </w:r>
             <w:r>
               <w:rPr>
                 <w:noProof/>
-                <w:webHidden/>
-              </w:rPr>
-              <w:fldChar w:fldCharType="end"/>
-            </w:r>
-          </w:hyperlink>
-        </w:p>
-        <w:p>
-          <w:pPr>
-            <w:pStyle w:val="TOC2"/>
-            <w:rPr>
-              <w:rFonts w:asciiTheme="minorHAnsi" w:hAnsiTheme="minorHAnsi" w:cstheme="minorBidi"/>
-              <w:kern w:val="2"/>
-              <w:sz w:val="22"/>
-              <w:lang w:val="en-ID" w:eastAsia="ja-JP"/>
-              <w14:ligatures w14:val="standardContextual"/>
-            </w:rPr>
-          </w:pPr>
-          <w:hyperlink w:anchor="_Toc137247935" w:history="1">
-            <w:r>
-              <w:rPr>
-                <w:rStyle w:val="Hyperlink"/>
-              </w:rPr>
-              <w:t>3.3.</w:t>
-            </w:r>
-            <w:r>
-              <w:rPr>
-                <w:rFonts w:asciiTheme="minorHAnsi" w:hAnsiTheme="minorHAnsi" w:cstheme="minorBidi"/>
-                <w:kern w:val="2"/>
-                <w:sz w:val="22"/>
-                <w:lang w:val="en-ID" w:eastAsia="ja-JP"/>
-                <w14:ligatures w14:val="standardContextual"/>
-              </w:rPr>
-              <w:tab/>
-            </w:r>
-            <w:r>
-              <w:rPr>
-                <w:rStyle w:val="Hyperlink"/>
-              </w:rPr>
-              <w:t>Implementasi Model</w:t>
-            </w:r>
-            <w:r>
-              <w:rPr>
-                <w:webHidden/>
-              </w:rPr>
-              <w:tab/>
-            </w:r>
-            <w:r>
-              <w:rPr>
-                <w:webHidden/>
-              </w:rPr>
-              <w:fldChar w:fldCharType="begin"/>
-            </w:r>
-            <w:r>
-              <w:rPr>
-                <w:webHidden/>
-              </w:rPr>
-              <w:instrText xml:space="preserve"> PAGEREF _Toc137247935 \h </w:instrText>
-            </w:r>
-            <w:r>
-              <w:rPr>
-                <w:webHidden/>
-              </w:rPr>
-            </w:r>
-            <w:r>
-              <w:rPr>
-                <w:webHidden/>
-              </w:rPr>
-              <w:fldChar w:fldCharType="separate"/>
-            </w:r>
-            <w:r>
-              <w:rPr>
-                <w:webHidden/>
-              </w:rPr>
-              <w:t>24</w:t>
-            </w:r>
-            <w:r>
-              <w:rPr>
                 <w:webHidden/>
               </w:rPr>
               <w:fldChar w:fldCharType="end"/>
@@ -2611,14 +2536,13 @@
               <w14:ligatures w14:val="standardContextual"/>
             </w:rPr>
           </w:pPr>
-          <w:hyperlink w:anchor="_Toc137247936" w:history="1">
+          <w:hyperlink w:anchor="_Toc137324598" w:history="1">
             <w:r>
               <w:rPr>
                 <w:rStyle w:val="Hyperlink"/>
                 <w:noProof/>
-                <w:lang w:val="id-ID"/>
-              </w:rPr>
-              <w:t>3.3.1.</w:t>
+              </w:rPr>
+              <w:t>3.2.3.</w:t>
             </w:r>
             <w:r>
               <w:rPr>
@@ -2635,9 +2559,8 @@
               <w:rPr>
                 <w:rStyle w:val="Hyperlink"/>
                 <w:noProof/>
-                <w:lang w:val="id-ID"/>
-              </w:rPr>
-              <w:t>LSTM</w:t>
+              </w:rPr>
+              <w:t>Split Data</w:t>
             </w:r>
             <w:r>
               <w:rPr>
@@ -2658,7 +2581,7 @@
                 <w:noProof/>
                 <w:webHidden/>
               </w:rPr>
-              <w:instrText xml:space="preserve"> PAGEREF _Toc137247936 \h </w:instrText>
+              <w:instrText xml:space="preserve"> PAGEREF _Toc137324598 \h </w:instrText>
             </w:r>
             <w:r>
               <w:rPr>
@@ -2683,6 +2606,83 @@
             <w:r>
               <w:rPr>
                 <w:noProof/>
+                <w:webHidden/>
+              </w:rPr>
+              <w:fldChar w:fldCharType="end"/>
+            </w:r>
+          </w:hyperlink>
+        </w:p>
+        <w:p>
+          <w:pPr>
+            <w:pStyle w:val="TOC2"/>
+            <w:rPr>
+              <w:rFonts w:asciiTheme="minorHAnsi" w:hAnsiTheme="minorHAnsi" w:cstheme="minorBidi"/>
+              <w:kern w:val="2"/>
+              <w:sz w:val="22"/>
+              <w:lang w:val="en-ID" w:eastAsia="ja-JP"/>
+              <w14:ligatures w14:val="standardContextual"/>
+            </w:rPr>
+          </w:pPr>
+          <w:hyperlink w:anchor="_Toc137324599" w:history="1">
+            <w:r>
+              <w:rPr>
+                <w:rStyle w:val="Hyperlink"/>
+              </w:rPr>
+              <w:t>3.3.</w:t>
+            </w:r>
+            <w:r>
+              <w:rPr>
+                <w:rFonts w:asciiTheme="minorHAnsi" w:hAnsiTheme="minorHAnsi" w:cstheme="minorBidi"/>
+                <w:kern w:val="2"/>
+                <w:sz w:val="22"/>
+                <w:lang w:val="en-ID" w:eastAsia="ja-JP"/>
+                <w14:ligatures w14:val="standardContextual"/>
+              </w:rPr>
+              <w:tab/>
+            </w:r>
+            <w:r>
+              <w:rPr>
+                <w:rStyle w:val="Hyperlink"/>
+              </w:rPr>
+              <w:t>Implementasi Model</w:t>
+            </w:r>
+            <w:r>
+              <w:rPr>
+                <w:webHidden/>
+              </w:rPr>
+              <w:tab/>
+            </w:r>
+            <w:r>
+              <w:rPr>
+                <w:webHidden/>
+              </w:rPr>
+              <w:fldChar w:fldCharType="begin"/>
+            </w:r>
+            <w:r>
+              <w:rPr>
+                <w:webHidden/>
+              </w:rPr>
+              <w:instrText xml:space="preserve"> PAGEREF _Toc137324599 \h </w:instrText>
+            </w:r>
+            <w:r>
+              <w:rPr>
+                <w:webHidden/>
+              </w:rPr>
+            </w:r>
+            <w:r>
+              <w:rPr>
+                <w:webHidden/>
+              </w:rPr>
+              <w:fldChar w:fldCharType="separate"/>
+            </w:r>
+            <w:r>
+              <w:rPr>
+                <w:webHidden/>
+              </w:rPr>
+              <w:t>25</w:t>
+            </w:r>
+            <w:r>
+              <w:rPr>
                 <w:webHidden/>
               </w:rPr>
               <w:fldChar w:fldCharType="end"/>
@@ -2705,14 +2705,14 @@
               <w14:ligatures w14:val="standardContextual"/>
             </w:rPr>
           </w:pPr>
-          <w:hyperlink w:anchor="_Toc137247937" w:history="1">
+          <w:hyperlink w:anchor="_Toc137324600" w:history="1">
             <w:r>
               <w:rPr>
                 <w:rStyle w:val="Hyperlink"/>
                 <w:noProof/>
                 <w:lang w:val="id-ID"/>
               </w:rPr>
-              <w:t>3.3.2.</w:t>
+              <w:t>3.3.1.</w:t>
             </w:r>
             <w:r>
               <w:rPr>
@@ -2731,7 +2731,7 @@
                 <w:noProof/>
                 <w:lang w:val="id-ID"/>
               </w:rPr>
-              <w:t>GA-LSTM</w:t>
+              <w:t>LSTM</w:t>
             </w:r>
             <w:r>
               <w:rPr>
@@ -2752,7 +2752,7 @@
                 <w:noProof/>
                 <w:webHidden/>
               </w:rPr>
-              <w:instrText xml:space="preserve"> PAGEREF _Toc137247937 \h </w:instrText>
+              <w:instrText xml:space="preserve"> PAGEREF _Toc137324600 \h </w:instrText>
             </w:r>
             <w:r>
               <w:rPr>
@@ -2773,6 +2773,100 @@
                 <w:webHidden/>
               </w:rPr>
               <w:t>25</w:t>
+            </w:r>
+            <w:r>
+              <w:rPr>
+                <w:noProof/>
+                <w:webHidden/>
+              </w:rPr>
+              <w:fldChar w:fldCharType="end"/>
+            </w:r>
+          </w:hyperlink>
+        </w:p>
+        <w:p>
+          <w:pPr>
+            <w:pStyle w:val="TOC3"/>
+            <w:tabs>
+              <w:tab w:val="left" w:pos="1320"/>
+              <w:tab w:val="right" w:leader="dot" w:pos="7927"/>
+            </w:tabs>
+            <w:rPr>
+              <w:rFonts w:asciiTheme="minorHAnsi" w:hAnsiTheme="minorHAnsi" w:cstheme="minorBidi"/>
+              <w:noProof/>
+              <w:kern w:val="2"/>
+              <w:sz w:val="22"/>
+              <w:lang w:val="en-ID" w:eastAsia="ja-JP"/>
+              <w14:ligatures w14:val="standardContextual"/>
+            </w:rPr>
+          </w:pPr>
+          <w:hyperlink w:anchor="_Toc137324601" w:history="1">
+            <w:r>
+              <w:rPr>
+                <w:rStyle w:val="Hyperlink"/>
+                <w:noProof/>
+                <w:lang w:val="id-ID"/>
+              </w:rPr>
+              <w:t>3.3.2.</w:t>
+            </w:r>
+            <w:r>
+              <w:rPr>
+                <w:rFonts w:asciiTheme="minorHAnsi" w:hAnsiTheme="minorHAnsi" w:cstheme="minorBidi"/>
+                <w:noProof/>
+                <w:kern w:val="2"/>
+                <w:sz w:val="22"/>
+                <w:lang w:val="en-ID" w:eastAsia="ja-JP"/>
+                <w14:ligatures w14:val="standardContextual"/>
+              </w:rPr>
+              <w:tab/>
+            </w:r>
+            <w:r>
+              <w:rPr>
+                <w:rStyle w:val="Hyperlink"/>
+                <w:noProof/>
+                <w:lang w:val="id-ID"/>
+              </w:rPr>
+              <w:t>GA-LSTM</w:t>
+            </w:r>
+            <w:r>
+              <w:rPr>
+                <w:noProof/>
+                <w:webHidden/>
+              </w:rPr>
+              <w:tab/>
+            </w:r>
+            <w:r>
+              <w:rPr>
+                <w:noProof/>
+                <w:webHidden/>
+              </w:rPr>
+              <w:fldChar w:fldCharType="begin"/>
+            </w:r>
+            <w:r>
+              <w:rPr>
+                <w:noProof/>
+                <w:webHidden/>
+              </w:rPr>
+              <w:instrText xml:space="preserve"> PAGEREF _Toc137324601 \h </w:instrText>
+            </w:r>
+            <w:r>
+              <w:rPr>
+                <w:noProof/>
+                <w:webHidden/>
+              </w:rPr>
+            </w:r>
+            <w:r>
+              <w:rPr>
+                <w:noProof/>
+                <w:webHidden/>
+              </w:rPr>
+              <w:fldChar w:fldCharType="separate"/>
+            </w:r>
+            <w:r>
+              <w:rPr>
+                <w:noProof/>
+                <w:webHidden/>
+              </w:rPr>
+              <w:t>26</w:t>
             </w:r>
             <w:r>
               <w:rPr>
@@ -2794,7 +2888,7 @@
               <w14:ligatures w14:val="standardContextual"/>
             </w:rPr>
           </w:pPr>
-          <w:hyperlink w:anchor="_Toc137247938" w:history="1">
+          <w:hyperlink w:anchor="_Toc137324602" w:history="1">
             <w:r>
               <w:rPr>
                 <w:rStyle w:val="Hyperlink"/>
@@ -2833,7 +2927,7 @@
               <w:rPr>
                 <w:webHidden/>
               </w:rPr>
-              <w:instrText xml:space="preserve"> PAGEREF _Toc137247938 \h </w:instrText>
+              <w:instrText xml:space="preserve"> PAGEREF _Toc137324602 \h </w:instrText>
             </w:r>
             <w:r>
               <w:rPr>
@@ -2850,7 +2944,7 @@
               <w:rPr>
                 <w:webHidden/>
               </w:rPr>
-              <w:t>27</w:t>
+              <w:t>28</w:t>
             </w:r>
             <w:r>
               <w:rPr>
@@ -2871,7 +2965,7 @@
               <w14:ligatures w14:val="standardContextual"/>
             </w:rPr>
           </w:pPr>
-          <w:hyperlink w:anchor="_Toc137247939" w:history="1">
+          <w:hyperlink w:anchor="_Toc137324603" w:history="1">
             <w:r>
               <w:rPr>
                 <w:rStyle w:val="Hyperlink"/>
@@ -2910,7 +3004,7 @@
               <w:rPr>
                 <w:webHidden/>
               </w:rPr>
-              <w:instrText xml:space="preserve"> PAGEREF _Toc137247939 \h </w:instrText>
+              <w:instrText xml:space="preserve"> PAGEREF _Toc137324603 \h </w:instrText>
             </w:r>
             <w:r>
               <w:rPr>
@@ -2927,7 +3021,7 @@
               <w:rPr>
                 <w:webHidden/>
               </w:rPr>
-              <w:t>27</w:t>
+              <w:t>28</w:t>
             </w:r>
             <w:r>
               <w:rPr>
@@ -2948,7 +3042,7 @@
               <w14:ligatures w14:val="standardContextual"/>
             </w:rPr>
           </w:pPr>
-          <w:hyperlink w:anchor="_Toc137247940" w:history="1">
+          <w:hyperlink w:anchor="_Toc137324604" w:history="1">
             <w:r>
               <w:rPr>
                 <w:rStyle w:val="Hyperlink"/>
@@ -2987,7 +3081,7 @@
               <w:rPr>
                 <w:webHidden/>
               </w:rPr>
-              <w:instrText xml:space="preserve"> PAGEREF _Toc137247940 \h </w:instrText>
+              <w:instrText xml:space="preserve"> PAGEREF _Toc137324604 \h </w:instrText>
             </w:r>
             <w:r>
               <w:rPr>
@@ -3004,198 +3098,10 @@
               <w:rPr>
                 <w:webHidden/>
               </w:rPr>
-              <w:t>28</w:t>
-            </w:r>
-            <w:r>
-              <w:rPr>
-                <w:webHidden/>
-              </w:rPr>
-              <w:fldChar w:fldCharType="end"/>
-            </w:r>
-          </w:hyperlink>
-        </w:p>
-        <w:p>
-          <w:pPr>
-            <w:pStyle w:val="TOC3"/>
-            <w:tabs>
-              <w:tab w:val="left" w:pos="880"/>
-              <w:tab w:val="right" w:leader="dot" w:pos="7927"/>
-            </w:tabs>
-            <w:rPr>
-              <w:rFonts w:asciiTheme="minorHAnsi" w:hAnsiTheme="minorHAnsi" w:cstheme="minorBidi"/>
-              <w:noProof/>
-              <w:kern w:val="2"/>
-              <w:sz w:val="22"/>
-              <w:lang w:val="en-ID" w:eastAsia="ja-JP"/>
-              <w14:ligatures w14:val="standardContextual"/>
-            </w:rPr>
-          </w:pPr>
-          <w:hyperlink w:anchor="_Toc137247941" w:history="1">
-            <w:r>
-              <w:rPr>
-                <w:rStyle w:val="Hyperlink"/>
-                <w:noProof/>
-                <w:lang w:val="id-ID"/>
-              </w:rPr>
-              <w:t>a.</w:t>
-            </w:r>
-            <w:r>
-              <w:rPr>
-                <w:rFonts w:asciiTheme="minorHAnsi" w:hAnsiTheme="minorHAnsi" w:cstheme="minorBidi"/>
-                <w:noProof/>
-                <w:kern w:val="2"/>
-                <w:sz w:val="22"/>
-                <w:lang w:val="en-ID" w:eastAsia="ja-JP"/>
-                <w14:ligatures w14:val="standardContextual"/>
-              </w:rPr>
-              <w:tab/>
-            </w:r>
-            <w:r>
-              <w:rPr>
-                <w:rStyle w:val="Hyperlink"/>
-                <w:noProof/>
-                <w:lang w:val="id-ID"/>
-              </w:rPr>
-              <w:t>Spesifikasi Hardware</w:t>
-            </w:r>
-            <w:r>
-              <w:rPr>
-                <w:noProof/>
-                <w:webHidden/>
-              </w:rPr>
-              <w:tab/>
-            </w:r>
-            <w:r>
-              <w:rPr>
-                <w:noProof/>
-                <w:webHidden/>
-              </w:rPr>
-              <w:fldChar w:fldCharType="begin"/>
-            </w:r>
-            <w:r>
-              <w:rPr>
-                <w:noProof/>
-                <w:webHidden/>
-              </w:rPr>
-              <w:instrText xml:space="preserve"> PAGEREF _Toc137247941 \h </w:instrText>
-            </w:r>
-            <w:r>
-              <w:rPr>
-                <w:noProof/>
-                <w:webHidden/>
-              </w:rPr>
-            </w:r>
-            <w:r>
-              <w:rPr>
-                <w:noProof/>
-                <w:webHidden/>
-              </w:rPr>
-              <w:fldChar w:fldCharType="separate"/>
-            </w:r>
-            <w:r>
-              <w:rPr>
-                <w:noProof/>
-                <w:webHidden/>
-              </w:rPr>
-              <w:t>28</w:t>
-            </w:r>
-            <w:r>
-              <w:rPr>
-                <w:noProof/>
-                <w:webHidden/>
-              </w:rPr>
-              <w:fldChar w:fldCharType="end"/>
-            </w:r>
-          </w:hyperlink>
-        </w:p>
-        <w:p>
-          <w:pPr>
-            <w:pStyle w:val="TOC3"/>
-            <w:tabs>
-              <w:tab w:val="left" w:pos="880"/>
-              <w:tab w:val="right" w:leader="dot" w:pos="7927"/>
-            </w:tabs>
-            <w:rPr>
-              <w:rFonts w:asciiTheme="minorHAnsi" w:hAnsiTheme="minorHAnsi" w:cstheme="minorBidi"/>
-              <w:noProof/>
-              <w:kern w:val="2"/>
-              <w:sz w:val="22"/>
-              <w:lang w:val="en-ID" w:eastAsia="ja-JP"/>
-              <w14:ligatures w14:val="standardContextual"/>
-            </w:rPr>
-          </w:pPr>
-          <w:hyperlink w:anchor="_Toc137247942" w:history="1">
-            <w:r>
-              <w:rPr>
-                <w:rStyle w:val="Hyperlink"/>
-                <w:noProof/>
-                <w:lang w:val="id-ID"/>
-              </w:rPr>
-              <w:t>b.</w:t>
-            </w:r>
-            <w:r>
-              <w:rPr>
-                <w:rFonts w:asciiTheme="minorHAnsi" w:hAnsiTheme="minorHAnsi" w:cstheme="minorBidi"/>
-                <w:noProof/>
-                <w:kern w:val="2"/>
-                <w:sz w:val="22"/>
-                <w:lang w:val="en-ID" w:eastAsia="ja-JP"/>
-                <w14:ligatures w14:val="standardContextual"/>
-              </w:rPr>
-              <w:tab/>
-            </w:r>
-            <w:r>
-              <w:rPr>
-                <w:rStyle w:val="Hyperlink"/>
-                <w:noProof/>
-                <w:lang w:val="id-ID"/>
-              </w:rPr>
-              <w:t>Spesifikasi Software</w:t>
-            </w:r>
-            <w:r>
-              <w:rPr>
-                <w:noProof/>
-                <w:webHidden/>
-              </w:rPr>
-              <w:tab/>
-            </w:r>
-            <w:r>
-              <w:rPr>
-                <w:noProof/>
-                <w:webHidden/>
-              </w:rPr>
-              <w:fldChar w:fldCharType="begin"/>
-            </w:r>
-            <w:r>
-              <w:rPr>
-                <w:noProof/>
-                <w:webHidden/>
-              </w:rPr>
-              <w:instrText xml:space="preserve"> PAGEREF _Toc137247942 \h </w:instrText>
-            </w:r>
-            <w:r>
-              <w:rPr>
-                <w:noProof/>
-                <w:webHidden/>
-              </w:rPr>
-            </w:r>
-            <w:r>
-              <w:rPr>
-                <w:noProof/>
-                <w:webHidden/>
-              </w:rPr>
-              <w:fldChar w:fldCharType="separate"/>
-            </w:r>
-            <w:r>
-              <w:rPr>
-                <w:noProof/>
-                <w:webHidden/>
-              </w:rPr>
-              <w:t>28</w:t>
-            </w:r>
-            <w:r>
-              <w:rPr>
-                <w:noProof/>
+              <w:t>29</w:t>
+            </w:r>
+            <w:r>
+              <w:rPr>
                 <w:webHidden/>
               </w:rPr>
               <w:fldChar w:fldCharType="end"/>
@@ -3213,7 +3119,7 @@
               <w14:ligatures w14:val="standardContextual"/>
             </w:rPr>
           </w:pPr>
-          <w:hyperlink w:anchor="_Toc137247943" w:history="1">
+          <w:hyperlink w:anchor="_Toc137324605" w:history="1">
             <w:r>
               <w:rPr>
                 <w:rStyle w:val="Hyperlink"/>
@@ -3252,7 +3158,7 @@
               <w:rPr>
                 <w:webHidden/>
               </w:rPr>
-              <w:instrText xml:space="preserve"> PAGEREF _Toc137247943 \h </w:instrText>
+              <w:instrText xml:space="preserve"> PAGEREF _Toc137324605 \h </w:instrText>
             </w:r>
             <w:r>
               <w:rPr>
@@ -3269,7 +3175,7 @@
               <w:rPr>
                 <w:webHidden/>
               </w:rPr>
-              <w:t>29</w:t>
+              <w:t>30</w:t>
             </w:r>
             <w:r>
               <w:rPr>
@@ -3291,7 +3197,7 @@
               <w:sz w:val="22"/>
             </w:rPr>
           </w:pPr>
-          <w:hyperlink w:anchor="_Toc137247944" w:history="1">
+          <w:hyperlink w:anchor="_Toc137324606" w:history="1">
             <w:r>
               <w:rPr>
                 <w:rStyle w:val="Hyperlink"/>
@@ -3321,7 +3227,7 @@
                 <w:noProof/>
                 <w:webHidden/>
               </w:rPr>
-              <w:instrText xml:space="preserve"> PAGEREF _Toc137247944 \h </w:instrText>
+              <w:instrText xml:space="preserve"> PAGEREF _Toc137324606 \h </w:instrText>
             </w:r>
             <w:r>
               <w:rPr>
@@ -3341,7 +3247,7 @@
                 <w:noProof/>
                 <w:webHidden/>
               </w:rPr>
-              <w:t>30</w:t>
+              <w:t>31</w:t>
             </w:r>
             <w:r>
               <w:rPr>
@@ -3364,7 +3270,7 @@
               <w:sz w:val="22"/>
             </w:rPr>
           </w:pPr>
-          <w:hyperlink w:anchor="_Toc137247945" w:history="1">
+          <w:hyperlink w:anchor="_Toc137324607" w:history="1">
             <w:r>
               <w:rPr>
                 <w:rStyle w:val="Hyperlink"/>
@@ -3394,7 +3300,7 @@
                 <w:noProof/>
                 <w:webHidden/>
               </w:rPr>
-              <w:instrText xml:space="preserve"> PAGEREF _Toc137247945 \h </w:instrText>
+              <w:instrText xml:space="preserve"> PAGEREF _Toc137324607 \h </w:instrText>
             </w:r>
             <w:r>
               <w:rPr>
@@ -3414,7 +3320,7 @@
                 <w:noProof/>
                 <w:webHidden/>
               </w:rPr>
-              <w:t>31</w:t>
+              <w:t>32</w:t>
             </w:r>
             <w:r>
               <w:rPr>
@@ -3437,7 +3343,7 @@
               <w:sz w:val="22"/>
             </w:rPr>
           </w:pPr>
-          <w:hyperlink w:anchor="_Toc137247946" w:history="1">
+          <w:hyperlink w:anchor="_Toc137324608" w:history="1">
             <w:r>
               <w:rPr>
                 <w:rStyle w:val="Hyperlink"/>
@@ -3467,7 +3373,7 @@
                 <w:noProof/>
                 <w:webHidden/>
               </w:rPr>
-              <w:instrText xml:space="preserve"> PAGEREF _Toc137247946 \h </w:instrText>
+              <w:instrText xml:space="preserve"> PAGEREF _Toc137324608 \h </w:instrText>
             </w:r>
             <w:r>
               <w:rPr>
@@ -3487,7 +3393,7 @@
                 <w:noProof/>
                 <w:webHidden/>
               </w:rPr>
-              <w:t>32</w:t>
+              <w:t>34</w:t>
             </w:r>
             <w:r>
               <w:rPr>
@@ -3548,7 +3454,7 @@
           <w:lang w:val="id-ID"/>
         </w:rPr>
       </w:pPr>
-      <w:bookmarkStart w:id="1" w:name="_Toc137247912"/>
+      <w:bookmarkStart w:id="1" w:name="_Toc137324575"/>
       <w:r>
         <w:rPr>
           <w:b/>
@@ -3744,7 +3650,7 @@
             <w:noProof/>
             <w:webHidden/>
           </w:rPr>
-          <w:t>29</w:t>
+          <w:t>30</w:t>
         </w:r>
         <w:r>
           <w:rPr>
@@ -3803,7 +3709,7 @@
           <w:noProof/>
         </w:rPr>
       </w:pPr>
-      <w:bookmarkStart w:id="2" w:name="_Toc137247913"/>
+      <w:bookmarkStart w:id="2" w:name="_Toc137324576"/>
       <w:r>
         <w:rPr>
           <w:b/>
@@ -5329,7 +5235,7 @@
           <w:lang w:val="id-ID"/>
         </w:rPr>
       </w:pPr>
-      <w:bookmarkStart w:id="3" w:name="_Toc137247914"/>
+      <w:bookmarkStart w:id="3" w:name="_Toc137324577"/>
       <w:r>
         <w:rPr>
           <w:rFonts w:cs="Times New Roman"/>
@@ -6030,7 +5936,7 @@
           <w:szCs w:val="28"/>
         </w:rPr>
       </w:pPr>
-      <w:bookmarkStart w:id="4" w:name="_Toc137247915"/>
+      <w:bookmarkStart w:id="4" w:name="_Toc137324578"/>
       <w:r>
         <w:rPr>
           <w:rFonts w:cs="Times New Roman"/>
@@ -6107,7 +6013,7 @@
         </w:rPr>
         <w:t xml:space="preserve"> </w:t>
       </w:r>
-      <w:bookmarkStart w:id="5" w:name="_Toc137247916"/>
+      <w:bookmarkStart w:id="5" w:name="_Toc137324579"/>
       <w:r>
         <w:rPr>
           <w:rFonts w:cs="Times New Roman"/>
@@ -7331,7 +7237,7 @@
         </w:rPr>
         <w:t xml:space="preserve"> </w:t>
       </w:r>
-      <w:bookmarkStart w:id="6" w:name="_Toc137247917"/>
+      <w:bookmarkStart w:id="6" w:name="_Toc137324580"/>
       <w:r>
         <w:rPr>
           <w:rFonts w:cs="Times New Roman"/>
@@ -7475,7 +7381,7 @@
         </w:rPr>
         <w:t xml:space="preserve"> </w:t>
       </w:r>
-      <w:bookmarkStart w:id="7" w:name="_Toc137247918"/>
+      <w:bookmarkStart w:id="7" w:name="_Toc137324581"/>
       <w:r>
         <w:rPr>
           <w:rFonts w:cs="Times New Roman"/>
@@ -7707,7 +7613,7 @@
         <w:lastRenderedPageBreak/>
         <w:t xml:space="preserve"> </w:t>
       </w:r>
-      <w:bookmarkStart w:id="8" w:name="_Toc137247919"/>
+      <w:bookmarkStart w:id="8" w:name="_Toc137324582"/>
       <w:r>
         <w:rPr>
           <w:rFonts w:cs="Times New Roman"/>
@@ -7847,7 +7753,7 @@
         </w:rPr>
         <w:t xml:space="preserve"> </w:t>
       </w:r>
-      <w:bookmarkStart w:id="9" w:name="_Toc137247920"/>
+      <w:bookmarkStart w:id="9" w:name="_Toc137324583"/>
       <w:r>
         <w:rPr>
           <w:rFonts w:cs="Times New Roman"/>
@@ -8055,7 +7961,7 @@
           <w:szCs w:val="28"/>
         </w:rPr>
       </w:pPr>
-      <w:bookmarkStart w:id="10" w:name="_Toc137247921"/>
+      <w:bookmarkStart w:id="10" w:name="_Toc137324584"/>
       <w:r>
         <w:rPr>
           <w:rFonts w:cs="Times New Roman"/>
@@ -8134,7 +8040,7 @@
         </w:rPr>
         <w:t xml:space="preserve"> </w:t>
       </w:r>
-      <w:bookmarkStart w:id="11" w:name="_Toc137247922"/>
+      <w:bookmarkStart w:id="11" w:name="_Toc137324585"/>
       <w:r>
         <w:rPr>
           <w:rFonts w:cs="Times New Roman"/>
@@ -14969,7 +14875,7 @@
         <w:lastRenderedPageBreak/>
         <w:t xml:space="preserve"> </w:t>
       </w:r>
-      <w:bookmarkStart w:id="18" w:name="_Toc137247923"/>
+      <w:bookmarkStart w:id="18" w:name="_Toc137324586"/>
       <w:r>
         <w:rPr>
           <w:rFonts w:cs="Times New Roman"/>
@@ -14997,7 +14903,7 @@
           <w:lang w:val="id-ID"/>
         </w:rPr>
       </w:pPr>
-      <w:bookmarkStart w:id="19" w:name="_Toc137247924"/>
+      <w:bookmarkStart w:id="19" w:name="_Toc137324587"/>
       <w:r>
         <w:rPr>
           <w:rFonts w:cs="Times New Roman"/>
@@ -15092,7 +14998,7 @@
           <w:lang w:val="id-ID"/>
         </w:rPr>
       </w:pPr>
-      <w:bookmarkStart w:id="20" w:name="_Toc137247925"/>
+      <w:bookmarkStart w:id="20" w:name="_Toc137324588"/>
       <w:proofErr w:type="spellStart"/>
       <w:r>
         <w:rPr>
@@ -17106,7 +17012,7 @@
           <w:lang w:val="id-ID"/>
         </w:rPr>
       </w:pPr>
-      <w:bookmarkStart w:id="23" w:name="_Toc137247926"/>
+      <w:bookmarkStart w:id="23" w:name="_Toc137324589"/>
       <w:proofErr w:type="spellStart"/>
       <w:r>
         <w:rPr>
@@ -18105,7 +18011,7 @@
           <w:lang w:val="id-ID"/>
         </w:rPr>
       </w:pPr>
-      <w:bookmarkStart w:id="36" w:name="_Toc137247927"/>
+      <w:bookmarkStart w:id="36" w:name="_Toc137324590"/>
       <w:r>
         <w:rPr>
           <w:lang w:val="id-ID"/>
@@ -24774,7 +24680,7 @@
           <w:lang w:val="id-ID"/>
         </w:rPr>
       </w:pPr>
-      <w:bookmarkStart w:id="57" w:name="_Toc137247928"/>
+      <w:bookmarkStart w:id="57" w:name="_Toc137324591"/>
       <w:r>
         <w:rPr>
           <w:lang w:val="id-ID"/>
@@ -26501,7 +26407,7 @@
           <w:lang w:val="id-ID"/>
         </w:rPr>
       </w:pPr>
-      <w:bookmarkStart w:id="65" w:name="_Toc137247929"/>
+      <w:bookmarkStart w:id="65" w:name="_Toc137324592"/>
       <w:r>
         <w:rPr>
           <w:lang w:val="id-ID"/>
@@ -29673,7 +29579,7 @@
           <w:szCs w:val="28"/>
         </w:rPr>
       </w:pPr>
-      <w:bookmarkStart w:id="66" w:name="_Toc137247930"/>
+      <w:bookmarkStart w:id="66" w:name="_Toc137324593"/>
       <w:r>
         <w:rPr>
           <w:rFonts w:cs="Times New Roman"/>
@@ -29725,13 +29631,12 @@
       <w:r>
         <w:rPr>
           <w:noProof/>
-          <w:lang w:val="id-ID"/>
         </w:rPr>
         <w:drawing>
-          <wp:inline distT="0" distB="0" distL="0" distR="0" wp14:anchorId="485BA667" wp14:editId="5BF1A0DF">
-            <wp:extent cx="5072332" cy="1647533"/>
-            <wp:effectExtent l="0" t="0" r="0" b="0"/>
-            <wp:docPr id="53159542" name="Picture 2"/>
+          <wp:inline distT="0" distB="0" distL="0" distR="0" wp14:anchorId="0F7A1317" wp14:editId="7F9344EE">
+            <wp:extent cx="5039995" cy="1631950"/>
+            <wp:effectExtent l="0" t="0" r="8255" b="0"/>
+            <wp:docPr id="1328123229" name="Picture 2"/>
             <wp:cNvGraphicFramePr>
               <a:graphicFrameLocks xmlns:a="http://schemas.openxmlformats.org/drawingml/2006/main" noChangeAspect="1"/>
             </wp:cNvGraphicFramePr>
@@ -29760,7 +29665,7 @@
                   <pic:spPr bwMode="auto">
                     <a:xfrm>
                       <a:off x="0" y="0"/>
-                      <a:ext cx="5098260" cy="1655955"/>
+                      <a:ext cx="5039995" cy="1631950"/>
                     </a:xfrm>
                     <a:prstGeom prst="rect">
                       <a:avLst/>
@@ -29892,7 +29797,7 @@
         </w:rPr>
         <w:t xml:space="preserve"> </w:t>
       </w:r>
-      <w:bookmarkStart w:id="70" w:name="_Toc137247931"/>
+      <w:bookmarkStart w:id="70" w:name="_Toc137324594"/>
       <w:r>
         <w:rPr>
           <w:b/>
@@ -30174,7 +30079,7 @@
         <w:lastRenderedPageBreak/>
         <w:t xml:space="preserve"> </w:t>
       </w:r>
-      <w:bookmarkStart w:id="71" w:name="_Toc137247932"/>
+      <w:bookmarkStart w:id="71" w:name="_Toc137324595"/>
       <w:proofErr w:type="spellStart"/>
       <w:r>
         <w:rPr>
@@ -30362,7 +30267,7 @@
           <w:lang w:val="en-US"/>
         </w:rPr>
       </w:pPr>
-      <w:bookmarkStart w:id="75" w:name="_Toc137247933"/>
+      <w:bookmarkStart w:id="75" w:name="_Toc137324596"/>
       <w:proofErr w:type="spellStart"/>
       <w:r>
         <w:rPr>
@@ -30448,7 +30353,7 @@
           <w:lang w:val="id-ID"/>
         </w:rPr>
       </w:pPr>
-      <w:bookmarkStart w:id="76" w:name="_Toc137247934"/>
+      <w:bookmarkStart w:id="76" w:name="_Toc137324597"/>
       <w:proofErr w:type="spellStart"/>
       <w:r>
         <w:rPr>
@@ -30463,6 +30368,7 @@
         </w:rPr>
         <w:t xml:space="preserve"> Window</w:t>
       </w:r>
+      <w:bookmarkEnd w:id="76"/>
     </w:p>
     <w:p>
       <w:pPr>
@@ -30533,13 +30439,14 @@
           <w:lang w:val="en-US"/>
         </w:rPr>
       </w:pPr>
+      <w:bookmarkStart w:id="77" w:name="_Toc137324598"/>
       <w:r>
         <w:rPr>
           <w:lang w:val="en-US"/>
         </w:rPr>
         <w:t>Split Data</w:t>
       </w:r>
-      <w:bookmarkEnd w:id="76"/>
+      <w:bookmarkEnd w:id="77"/>
     </w:p>
     <w:p>
       <w:pPr>
@@ -30770,7 +30677,7 @@
         <w:lastRenderedPageBreak/>
         <w:t xml:space="preserve"> </w:t>
       </w:r>
-      <w:bookmarkStart w:id="77" w:name="_Toc137247935"/>
+      <w:bookmarkStart w:id="78" w:name="_Toc137324599"/>
       <w:r>
         <w:rPr>
           <w:b/>
@@ -30779,7 +30686,7 @@
         </w:rPr>
         <w:t>Implementasi Model</w:t>
       </w:r>
-      <w:bookmarkEnd w:id="77"/>
+      <w:bookmarkEnd w:id="78"/>
     </w:p>
     <w:p>
       <w:pPr>
@@ -30795,14 +30702,20 @@
           <w:lang w:val="id-ID"/>
         </w:rPr>
       </w:pPr>
-      <w:bookmarkStart w:id="78" w:name="_Toc137247936"/>
+      <w:bookmarkStart w:id="79" w:name="_Toc137324600"/>
+      <w:r>
+        <w:rPr>
+          <w:lang w:val="id-ID"/>
+        </w:rPr>
+        <w:t xml:space="preserve">Base </w:t>
+      </w:r>
       <w:r>
         <w:rPr>
           <w:lang w:val="id-ID"/>
         </w:rPr>
         <w:t>LSTM</w:t>
       </w:r>
-      <w:bookmarkEnd w:id="78"/>
+      <w:bookmarkEnd w:id="79"/>
     </w:p>
     <w:p>
       <w:pPr>
@@ -30877,9 +30790,9 @@
           <w:szCs w:val="24"/>
         </w:rPr>
       </w:pPr>
-      <w:bookmarkStart w:id="79" w:name="_Toc137233556"/>
-      <w:bookmarkStart w:id="80" w:name="_Toc137233844"/>
-      <w:bookmarkStart w:id="81" w:name="_Toc137295740"/>
+      <w:bookmarkStart w:id="80" w:name="_Toc137233556"/>
+      <w:bookmarkStart w:id="81" w:name="_Toc137233844"/>
+      <w:bookmarkStart w:id="82" w:name="_Toc137295740"/>
       <w:r>
         <w:rPr>
           <w:color w:val="auto"/>
@@ -30938,9 +30851,9 @@
         </w:rPr>
         <w:t xml:space="preserve"> Arsitektur LSTM</w:t>
       </w:r>
-      <w:bookmarkEnd w:id="79"/>
       <w:bookmarkEnd w:id="80"/>
       <w:bookmarkEnd w:id="81"/>
+      <w:bookmarkEnd w:id="82"/>
     </w:p>
     <w:p>
       <w:pPr>
@@ -31110,7 +31023,7 @@
           <w:lang w:val="id-ID"/>
         </w:rPr>
       </w:pPr>
-      <w:bookmarkStart w:id="82" w:name="_Toc137247937"/>
+      <w:bookmarkStart w:id="83" w:name="_Toc137324601"/>
       <w:r>
         <w:rPr>
           <w:lang w:val="id-ID"/>
@@ -31118,7 +31031,7 @@
         <w:lastRenderedPageBreak/>
         <w:t>GA-LSTM</w:t>
       </w:r>
-      <w:bookmarkEnd w:id="82"/>
+      <w:bookmarkEnd w:id="83"/>
     </w:p>
     <w:p>
       <w:pPr>
@@ -31132,10 +31045,10 @@
           <w:noProof/>
         </w:rPr>
         <w:drawing>
-          <wp:inline distT="0" distB="0" distL="0" distR="0" wp14:anchorId="52890D2F" wp14:editId="1DA31588">
-            <wp:extent cx="4425351" cy="3546866"/>
+          <wp:inline distT="0" distB="0" distL="0" distR="0" wp14:anchorId="063AB76C" wp14:editId="6A037D4B">
+            <wp:extent cx="4367780" cy="3496666"/>
             <wp:effectExtent l="0" t="0" r="0" b="0"/>
-            <wp:docPr id="1077208147" name="Picture 1"/>
+            <wp:docPr id="493052487" name="Picture 3"/>
             <wp:cNvGraphicFramePr>
               <a:graphicFrameLocks xmlns:a="http://schemas.openxmlformats.org/drawingml/2006/main" noChangeAspect="1"/>
             </wp:cNvGraphicFramePr>
@@ -31143,7 +31056,7 @@
               <a:graphicData uri="http://schemas.openxmlformats.org/drawingml/2006/picture">
                 <pic:pic xmlns:pic="http://schemas.openxmlformats.org/drawingml/2006/picture">
                   <pic:nvPicPr>
-                    <pic:cNvPr id="0" name="Picture 1"/>
+                    <pic:cNvPr id="0" name="Picture 5"/>
                     <pic:cNvPicPr>
                       <a:picLocks noChangeAspect="1" noChangeArrowheads="1"/>
                     </pic:cNvPicPr>
@@ -31164,7 +31077,7 @@
                   <pic:spPr bwMode="auto">
                     <a:xfrm>
                       <a:off x="0" y="0"/>
-                      <a:ext cx="4431590" cy="3551867"/>
+                      <a:ext cx="4378882" cy="3505554"/>
                     </a:xfrm>
                     <a:prstGeom prst="rect">
                       <a:avLst/>
@@ -31194,9 +31107,9 @@
           <w:lang w:val="id-ID"/>
         </w:rPr>
       </w:pPr>
-      <w:bookmarkStart w:id="83" w:name="_Toc137233557"/>
-      <w:bookmarkStart w:id="84" w:name="_Toc137233845"/>
-      <w:bookmarkStart w:id="85" w:name="_Toc137295741"/>
+      <w:bookmarkStart w:id="84" w:name="_Toc137233557"/>
+      <w:bookmarkStart w:id="85" w:name="_Toc137233845"/>
+      <w:bookmarkStart w:id="86" w:name="_Toc137295741"/>
       <w:r>
         <w:rPr>
           <w:color w:val="auto"/>
@@ -31255,9 +31168,9 @@
         </w:rPr>
         <w:t xml:space="preserve"> Langkah GA-LSTM</w:t>
       </w:r>
-      <w:bookmarkEnd w:id="83"/>
       <w:bookmarkEnd w:id="84"/>
       <w:bookmarkEnd w:id="85"/>
+      <w:bookmarkEnd w:id="86"/>
     </w:p>
     <w:p>
       <w:pPr>
@@ -31493,7 +31406,7 @@
           <w:lang w:val="id-ID"/>
         </w:rPr>
       </w:pPr>
-      <w:bookmarkStart w:id="86" w:name="_Hlk137206880"/>
+      <w:bookmarkStart w:id="87" w:name="_Hlk137206880"/>
       <w:r>
         <w:rPr>
           <w:lang w:val="id-ID"/>
@@ -31557,7 +31470,7 @@
         <w:t>.</w:t>
       </w:r>
     </w:p>
-    <w:bookmarkEnd w:id="86"/>
+    <w:bookmarkEnd w:id="87"/>
     <w:p>
       <w:pPr>
         <w:pStyle w:val="ListParagraph"/>
@@ -31579,7 +31492,7 @@
         </w:rPr>
         <w:t>Crossover</w:t>
       </w:r>
-      <w:bookmarkStart w:id="87" w:name="_Hlk137206966"/>
+      <w:bookmarkStart w:id="88" w:name="_Hlk137206966"/>
       <w:proofErr w:type="spellEnd"/>
     </w:p>
     <w:p>
@@ -31683,7 +31596,7 @@
         <w:t>.</w:t>
       </w:r>
     </w:p>
-    <w:bookmarkEnd w:id="87"/>
+    <w:bookmarkEnd w:id="88"/>
     <w:p>
       <w:pPr>
         <w:pStyle w:val="ListParagraph"/>
@@ -31881,7 +31794,7 @@
         <w:lastRenderedPageBreak/>
         <w:t xml:space="preserve"> </w:t>
       </w:r>
-      <w:bookmarkStart w:id="88" w:name="_Toc137247938"/>
+      <w:bookmarkStart w:id="89" w:name="_Toc137324602"/>
       <w:r>
         <w:rPr>
           <w:b/>
@@ -31898,7 +31811,7 @@
         </w:rPr>
         <w:t xml:space="preserve"> Model</w:t>
       </w:r>
-      <w:bookmarkEnd w:id="88"/>
+      <w:bookmarkEnd w:id="89"/>
     </w:p>
     <w:p>
       <w:pPr>
@@ -32035,7 +31948,7 @@
         </w:rPr>
         <w:t xml:space="preserve"> </w:t>
       </w:r>
-      <w:bookmarkStart w:id="89" w:name="_Toc137247939"/>
+      <w:bookmarkStart w:id="90" w:name="_Toc137324603"/>
       <w:r>
         <w:rPr>
           <w:b/>
@@ -32071,7 +31984,7 @@
         </w:rPr>
         <w:t>Interface</w:t>
       </w:r>
-      <w:bookmarkEnd w:id="89"/>
+      <w:bookmarkEnd w:id="90"/>
       <w:proofErr w:type="spellEnd"/>
     </w:p>
     <w:p>
@@ -32153,9 +32066,9 @@
           <w:szCs w:val="40"/>
         </w:rPr>
       </w:pPr>
-      <w:bookmarkStart w:id="90" w:name="_Toc137233558"/>
-      <w:bookmarkStart w:id="91" w:name="_Toc137233846"/>
-      <w:bookmarkStart w:id="92" w:name="_Toc137295742"/>
+      <w:bookmarkStart w:id="91" w:name="_Toc137233558"/>
+      <w:bookmarkStart w:id="92" w:name="_Toc137233846"/>
+      <w:bookmarkStart w:id="93" w:name="_Toc137295742"/>
       <w:r>
         <w:rPr>
           <w:color w:val="auto"/>
@@ -32214,9 +32127,9 @@
         </w:rPr>
         <w:t xml:space="preserve"> Rancangan Desain GUI</w:t>
       </w:r>
-      <w:bookmarkEnd w:id="90"/>
       <w:bookmarkEnd w:id="91"/>
       <w:bookmarkEnd w:id="92"/>
+      <w:bookmarkEnd w:id="93"/>
     </w:p>
     <w:p>
       <w:pPr>
@@ -32454,7 +32367,7 @@
         </w:rPr>
         <w:t xml:space="preserve"> </w:t>
       </w:r>
-      <w:bookmarkStart w:id="93" w:name="_Toc137247940"/>
+      <w:bookmarkStart w:id="94" w:name="_Toc137324604"/>
       <w:r>
         <w:rPr>
           <w:b/>
@@ -32472,15 +32385,15 @@
         </w:rPr>
         <w:t>Software</w:t>
       </w:r>
-      <w:bookmarkEnd w:id="93"/>
+      <w:bookmarkEnd w:id="94"/>
       <w:proofErr w:type="spellEnd"/>
     </w:p>
     <w:p>
       <w:pPr>
-        <w:pStyle w:val="Heading3"/>
+        <w:pStyle w:val="ListParagraph"/>
         <w:numPr>
           <w:ilvl w:val="0"/>
-          <w:numId w:val="23"/>
+          <w:numId w:val="31"/>
         </w:numPr>
         <w:spacing w:line="360" w:lineRule="auto"/>
         <w:ind w:left="1134"/>
@@ -32489,14 +32402,12 @@
           <w:lang w:val="id-ID"/>
         </w:rPr>
       </w:pPr>
-      <w:bookmarkStart w:id="94" w:name="_Toc137247941"/>
       <w:r>
         <w:rPr>
           <w:lang w:val="id-ID"/>
         </w:rPr>
         <w:t>Spesifikasi Hardware</w:t>
       </w:r>
-      <w:bookmarkEnd w:id="94"/>
     </w:p>
     <w:p>
       <w:pPr>
@@ -32612,10 +32523,10 @@
     </w:p>
     <w:p>
       <w:pPr>
-        <w:pStyle w:val="Heading3"/>
+        <w:pStyle w:val="ListParagraph"/>
         <w:numPr>
           <w:ilvl w:val="0"/>
-          <w:numId w:val="23"/>
+          <w:numId w:val="31"/>
         </w:numPr>
         <w:spacing w:line="360" w:lineRule="auto"/>
         <w:ind w:left="1134"/>
@@ -32624,7 +32535,6 @@
           <w:lang w:val="id-ID"/>
         </w:rPr>
       </w:pPr>
-      <w:bookmarkStart w:id="95" w:name="_Toc137247942"/>
       <w:r>
         <w:rPr>
           <w:lang w:val="id-ID"/>
@@ -32638,7 +32548,6 @@
         </w:rPr>
         <w:t>Software</w:t>
       </w:r>
-      <w:bookmarkEnd w:id="95"/>
       <w:proofErr w:type="spellEnd"/>
     </w:p>
     <w:p>
@@ -32963,7 +32872,7 @@
         <w:lastRenderedPageBreak/>
         <w:t xml:space="preserve"> </w:t>
       </w:r>
-      <w:bookmarkStart w:id="96" w:name="_Toc137247943"/>
+      <w:bookmarkStart w:id="95" w:name="_Toc137324605"/>
       <w:r>
         <w:rPr>
           <w:b/>
@@ -32972,7 +32881,7 @@
         </w:rPr>
         <w:t>Rancangan Skenario Pengujian</w:t>
       </w:r>
-      <w:bookmarkEnd w:id="96"/>
+      <w:bookmarkEnd w:id="95"/>
     </w:p>
     <w:p>
       <w:pPr>
@@ -32988,11 +32897,11 @@
           <w:szCs w:val="24"/>
         </w:rPr>
       </w:pPr>
-      <w:bookmarkStart w:id="97" w:name="_Toc137233746"/>
-      <w:bookmarkStart w:id="98" w:name="_Toc137233847"/>
-      <w:bookmarkStart w:id="99" w:name="_Toc137235754"/>
-      <w:bookmarkStart w:id="100" w:name="_Toc137246374"/>
-      <w:bookmarkStart w:id="101" w:name="_Toc137295743"/>
+      <w:bookmarkStart w:id="96" w:name="_Toc137233746"/>
+      <w:bookmarkStart w:id="97" w:name="_Toc137233847"/>
+      <w:bookmarkStart w:id="98" w:name="_Toc137235754"/>
+      <w:bookmarkStart w:id="99" w:name="_Toc137246374"/>
+      <w:bookmarkStart w:id="100" w:name="_Toc137295743"/>
       <w:proofErr w:type="spellStart"/>
       <w:r>
         <w:rPr>
@@ -33077,11 +32986,11 @@
         </w:rPr>
         <w:t xml:space="preserve"> Skenario Pengujian</w:t>
       </w:r>
+      <w:bookmarkEnd w:id="96"/>
       <w:bookmarkEnd w:id="97"/>
       <w:bookmarkEnd w:id="98"/>
       <w:bookmarkEnd w:id="99"/>
       <w:bookmarkEnd w:id="100"/>
-      <w:bookmarkEnd w:id="101"/>
     </w:p>
     <w:tbl>
       <w:tblPr>
@@ -33285,7 +33194,7 @@
               <w:rPr>
                 <w:lang w:val="id-ID"/>
               </w:rPr>
-              <w:t>50</w:t>
+              <w:t>30</w:t>
             </w:r>
           </w:p>
           <w:p>
@@ -33398,7 +33307,7 @@
               <w:rPr>
                 <w:lang w:val="id-ID"/>
               </w:rPr>
-              <w:t>50</w:t>
+              <w:t>30</w:t>
             </w:r>
           </w:p>
           <w:p>
@@ -33442,8 +33351,14 @@
           <w:p>
             <w:pPr>
               <w:jc w:val="center"/>
+              <w:rPr>
+                <w:lang w:val="id-ID"/>
+              </w:rPr>
             </w:pPr>
             <w:r>
+              <w:rPr>
+                <w:lang w:val="id-ID"/>
+              </w:rPr>
               <w:t>3</w:t>
             </w:r>
           </w:p>
@@ -33451,7 +33366,8 @@
         <w:tc>
           <w:tcPr>
             <w:tcW w:w="1579" w:type="dxa"/>
-            <w:vMerge/>
+            <w:vMerge w:val="restart"/>
+            <w:noWrap/>
             <w:vAlign w:val="center"/>
             <w:hideMark/>
           </w:tcPr>
@@ -33459,6 +33375,24 @@
             <w:pPr>
               <w:jc w:val="center"/>
             </w:pPr>
+            <w:r>
+              <w:rPr>
+                <w:i/>
+                <w:iCs/>
+                <w:lang w:val="id-ID"/>
+              </w:rPr>
+              <w:t>LSTM</w:t>
+            </w:r>
+            <w:r>
+              <w:rPr>
+                <w:i/>
+                <w:iCs/>
+              </w:rPr>
+              <w:t xml:space="preserve"> Layer</w:t>
+            </w:r>
+            <w:r>
+              <w:t>: 2</w:t>
+            </w:r>
           </w:p>
         </w:tc>
         <w:tc>
@@ -33468,24 +33402,17 @@
             <w:hideMark/>
           </w:tcPr>
           <w:p>
-            <w:pPr>
-              <w:rPr>
-                <w:lang w:val="id-ID"/>
-              </w:rPr>
-            </w:pPr>
-            <w:proofErr w:type="spellStart"/>
-            <w:r>
-              <w:rPr>
-                <w:lang w:val="id-ID"/>
-              </w:rPr>
-              <w:t>Epoch</w:t>
-            </w:r>
-            <w:proofErr w:type="spellEnd"/>
-            <w:r>
-              <w:rPr>
-                <w:lang w:val="id-ID"/>
-              </w:rPr>
-              <w:t>: 100</w:t>
+            <w:r>
+              <w:t xml:space="preserve">Epoch: </w:t>
+            </w:r>
+            <w:r>
+              <w:rPr>
+                <w:lang w:val="id-ID"/>
+              </w:rPr>
+              <w:t>2</w:t>
+            </w:r>
+            <w:r>
+              <w:t>0</w:t>
             </w:r>
           </w:p>
         </w:tc>
@@ -33505,19 +33432,7 @@
               <w:rPr>
                 <w:lang w:val="id-ID"/>
               </w:rPr>
-              <w:t xml:space="preserve">Populasi: </w:t>
-            </w:r>
-            <w:r>
-              <w:rPr>
-                <w:lang w:val="id-ID"/>
-              </w:rPr>
-              <w:t>50</w:t>
-            </w:r>
-            <w:r>
-              <w:rPr>
-                <w:lang w:val="id-ID"/>
-              </w:rPr>
-              <w:t xml:space="preserve"> </w:t>
+              <w:t>Populasi: 30</w:t>
             </w:r>
           </w:p>
           <w:p>
@@ -33525,13 +33440,7 @@
               <w:rPr>
                 <w:lang w:val="id-ID"/>
               </w:rPr>
-              <w:t>Generasi: 10</w:t>
-            </w:r>
-            <w:r>
-              <w:rPr>
-                <w:lang w:val="id-ID"/>
-              </w:rPr>
-              <w:t>0</w:t>
+              <w:t>Generasi: 20</w:t>
             </w:r>
           </w:p>
         </w:tc>
@@ -33550,111 +33459,15 @@
           <w:p>
             <w:pPr>
               <w:jc w:val="center"/>
+              <w:rPr>
+                <w:lang w:val="id-ID"/>
+              </w:rPr>
             </w:pPr>
             <w:r>
+              <w:rPr>
+                <w:lang w:val="id-ID"/>
+              </w:rPr>
               <w:t>4</w:t>
-            </w:r>
-          </w:p>
-        </w:tc>
-        <w:tc>
-          <w:tcPr>
-            <w:tcW w:w="1579" w:type="dxa"/>
-            <w:vMerge w:val="restart"/>
-            <w:noWrap/>
-            <w:vAlign w:val="center"/>
-            <w:hideMark/>
-          </w:tcPr>
-          <w:p>
-            <w:pPr>
-              <w:jc w:val="center"/>
-            </w:pPr>
-            <w:r>
-              <w:rPr>
-                <w:i/>
-                <w:iCs/>
-                <w:lang w:val="id-ID"/>
-              </w:rPr>
-              <w:t>LSTM</w:t>
-            </w:r>
-            <w:r>
-              <w:rPr>
-                <w:i/>
-                <w:iCs/>
-              </w:rPr>
-              <w:t xml:space="preserve"> Layer</w:t>
-            </w:r>
-            <w:r>
-              <w:t>: 2</w:t>
-            </w:r>
-          </w:p>
-        </w:tc>
-        <w:tc>
-          <w:tcPr>
-            <w:tcW w:w="2792" w:type="dxa"/>
-            <w:noWrap/>
-            <w:hideMark/>
-          </w:tcPr>
-          <w:p>
-            <w:r>
-              <w:t xml:space="preserve">Epoch: </w:t>
-            </w:r>
-            <w:r>
-              <w:rPr>
-                <w:lang w:val="id-ID"/>
-              </w:rPr>
-              <w:t>2</w:t>
-            </w:r>
-            <w:r>
-              <w:t>0</w:t>
-            </w:r>
-          </w:p>
-        </w:tc>
-        <w:tc>
-          <w:tcPr>
-            <w:tcW w:w="2792" w:type="dxa"/>
-            <w:noWrap/>
-          </w:tcPr>
-          <w:p>
-            <w:pPr>
-              <w:spacing w:after="160"/>
-              <w:rPr>
-                <w:lang w:val="id-ID"/>
-              </w:rPr>
-            </w:pPr>
-            <w:r>
-              <w:rPr>
-                <w:lang w:val="id-ID"/>
-              </w:rPr>
-              <w:t>Populasi: 50</w:t>
-            </w:r>
-          </w:p>
-          <w:p>
-            <w:r>
-              <w:rPr>
-                <w:lang w:val="id-ID"/>
-              </w:rPr>
-              <w:t>Generasi: 20</w:t>
-            </w:r>
-          </w:p>
-        </w:tc>
-      </w:tr>
-      <w:tr>
-        <w:trPr>
-          <w:trHeight w:val="436"/>
-        </w:trPr>
-        <w:tc>
-          <w:tcPr>
-            <w:tcW w:w="456" w:type="dxa"/>
-            <w:noWrap/>
-            <w:vAlign w:val="center"/>
-            <w:hideMark/>
-          </w:tcPr>
-          <w:p>
-            <w:pPr>
-              <w:jc w:val="center"/>
-            </w:pPr>
-            <w:r>
-              <w:t>5</w:t>
             </w:r>
           </w:p>
         </w:tc>
@@ -33710,7 +33523,7 @@
               <w:rPr>
                 <w:lang w:val="id-ID"/>
               </w:rPr>
-              <w:t>Populasi: 50</w:t>
+              <w:t>Populasi: 30</w:t>
             </w:r>
           </w:p>
           <w:p>
@@ -33737,8 +33550,122 @@
           <w:p>
             <w:pPr>
               <w:jc w:val="center"/>
+              <w:rPr>
+                <w:lang w:val="id-ID"/>
+              </w:rPr>
             </w:pPr>
             <w:r>
+              <w:rPr>
+                <w:lang w:val="id-ID"/>
+              </w:rPr>
+              <w:t>5</w:t>
+            </w:r>
+          </w:p>
+        </w:tc>
+        <w:tc>
+          <w:tcPr>
+            <w:tcW w:w="1579" w:type="dxa"/>
+            <w:vMerge w:val="restart"/>
+            <w:noWrap/>
+            <w:vAlign w:val="center"/>
+            <w:hideMark/>
+          </w:tcPr>
+          <w:p>
+            <w:pPr>
+              <w:jc w:val="center"/>
+            </w:pPr>
+            <w:r>
+              <w:rPr>
+                <w:i/>
+                <w:iCs/>
+                <w:lang w:val="id-ID"/>
+              </w:rPr>
+              <w:t>LSTM</w:t>
+            </w:r>
+            <w:r>
+              <w:rPr>
+                <w:i/>
+                <w:iCs/>
+              </w:rPr>
+              <w:t xml:space="preserve"> Layer</w:t>
+            </w:r>
+            <w:r>
+              <w:t>: 3</w:t>
+            </w:r>
+          </w:p>
+        </w:tc>
+        <w:tc>
+          <w:tcPr>
+            <w:tcW w:w="2792" w:type="dxa"/>
+            <w:noWrap/>
+            <w:hideMark/>
+          </w:tcPr>
+          <w:p>
+            <w:r>
+              <w:t xml:space="preserve">Epoch: </w:t>
+            </w:r>
+            <w:r>
+              <w:rPr>
+                <w:lang w:val="id-ID"/>
+              </w:rPr>
+              <w:t>2</w:t>
+            </w:r>
+            <w:r>
+              <w:t>0</w:t>
+            </w:r>
+          </w:p>
+        </w:tc>
+        <w:tc>
+          <w:tcPr>
+            <w:tcW w:w="2792" w:type="dxa"/>
+            <w:noWrap/>
+          </w:tcPr>
+          <w:p>
+            <w:pPr>
+              <w:spacing w:after="160"/>
+              <w:rPr>
+                <w:lang w:val="id-ID"/>
+              </w:rPr>
+            </w:pPr>
+            <w:r>
+              <w:rPr>
+                <w:lang w:val="id-ID"/>
+              </w:rPr>
+              <w:t>Populasi: 30</w:t>
+            </w:r>
+          </w:p>
+          <w:p>
+            <w:r>
+              <w:rPr>
+                <w:lang w:val="id-ID"/>
+              </w:rPr>
+              <w:t>Generasi: 20</w:t>
+            </w:r>
+          </w:p>
+        </w:tc>
+      </w:tr>
+      <w:tr>
+        <w:trPr>
+          <w:trHeight w:val="436"/>
+        </w:trPr>
+        <w:tc>
+          <w:tcPr>
+            <w:tcW w:w="456" w:type="dxa"/>
+            <w:noWrap/>
+            <w:vAlign w:val="center"/>
+            <w:hideMark/>
+          </w:tcPr>
+          <w:p>
+            <w:pPr>
+              <w:jc w:val="center"/>
+              <w:rPr>
+                <w:lang w:val="id-ID"/>
+              </w:rPr>
+            </w:pPr>
+            <w:r>
+              <w:rPr>
+                <w:lang w:val="id-ID"/>
+              </w:rPr>
               <w:t>6</w:t>
             </w:r>
           </w:p>
@@ -33775,7 +33702,7 @@
               <w:rPr>
                 <w:lang w:val="id-ID"/>
               </w:rPr>
-              <w:t>: 100</w:t>
+              <w:t>: 50</w:t>
             </w:r>
           </w:p>
         </w:tc>
@@ -33795,7 +33722,7 @@
               <w:rPr>
                 <w:lang w:val="id-ID"/>
               </w:rPr>
-              <w:t xml:space="preserve">Populasi: 50 </w:t>
+              <w:t>Populasi: 30</w:t>
             </w:r>
           </w:p>
           <w:p>
@@ -33803,282 +33730,7 @@
               <w:rPr>
                 <w:lang w:val="id-ID"/>
               </w:rPr>
-              <w:t>Generasi: 100</w:t>
-            </w:r>
-          </w:p>
-        </w:tc>
-      </w:tr>
-      <w:tr>
-        <w:trPr>
-          <w:trHeight w:val="436"/>
-        </w:trPr>
-        <w:tc>
-          <w:tcPr>
-            <w:tcW w:w="456" w:type="dxa"/>
-            <w:noWrap/>
-            <w:vAlign w:val="center"/>
-            <w:hideMark/>
-          </w:tcPr>
-          <w:p>
-            <w:pPr>
-              <w:jc w:val="center"/>
-            </w:pPr>
-            <w:r>
-              <w:t>7</w:t>
-            </w:r>
-          </w:p>
-        </w:tc>
-        <w:tc>
-          <w:tcPr>
-            <w:tcW w:w="1579" w:type="dxa"/>
-            <w:vMerge w:val="restart"/>
-            <w:noWrap/>
-            <w:vAlign w:val="center"/>
-            <w:hideMark/>
-          </w:tcPr>
-          <w:p>
-            <w:pPr>
-              <w:jc w:val="center"/>
-            </w:pPr>
-            <w:r>
-              <w:rPr>
-                <w:i/>
-                <w:iCs/>
-                <w:lang w:val="id-ID"/>
-              </w:rPr>
-              <w:t>LSTM</w:t>
-            </w:r>
-            <w:r>
-              <w:rPr>
-                <w:i/>
-                <w:iCs/>
-              </w:rPr>
-              <w:t xml:space="preserve"> Layer</w:t>
-            </w:r>
-            <w:r>
-              <w:t>: 3</w:t>
-            </w:r>
-          </w:p>
-        </w:tc>
-        <w:tc>
-          <w:tcPr>
-            <w:tcW w:w="2792" w:type="dxa"/>
-            <w:noWrap/>
-            <w:hideMark/>
-          </w:tcPr>
-          <w:p>
-            <w:r>
-              <w:t xml:space="preserve">Epoch: </w:t>
-            </w:r>
-            <w:r>
-              <w:rPr>
-                <w:lang w:val="id-ID"/>
-              </w:rPr>
-              <w:t>2</w:t>
-            </w:r>
-            <w:r>
-              <w:t>0</w:t>
-            </w:r>
-          </w:p>
-        </w:tc>
-        <w:tc>
-          <w:tcPr>
-            <w:tcW w:w="2792" w:type="dxa"/>
-            <w:noWrap/>
-          </w:tcPr>
-          <w:p>
-            <w:pPr>
-              <w:spacing w:after="160"/>
-              <w:rPr>
-                <w:lang w:val="id-ID"/>
-              </w:rPr>
-            </w:pPr>
-            <w:r>
-              <w:rPr>
-                <w:lang w:val="id-ID"/>
-              </w:rPr>
-              <w:t>Populasi: 50</w:t>
-            </w:r>
-          </w:p>
-          <w:p>
-            <w:r>
-              <w:rPr>
-                <w:lang w:val="id-ID"/>
-              </w:rPr>
-              <w:t>Generasi: 20</w:t>
-            </w:r>
-          </w:p>
-        </w:tc>
-      </w:tr>
-      <w:tr>
-        <w:trPr>
-          <w:trHeight w:val="436"/>
-        </w:trPr>
-        <w:tc>
-          <w:tcPr>
-            <w:tcW w:w="456" w:type="dxa"/>
-            <w:noWrap/>
-            <w:vAlign w:val="center"/>
-            <w:hideMark/>
-          </w:tcPr>
-          <w:p>
-            <w:pPr>
-              <w:jc w:val="center"/>
-            </w:pPr>
-            <w:r>
-              <w:t>8</w:t>
-            </w:r>
-          </w:p>
-        </w:tc>
-        <w:tc>
-          <w:tcPr>
-            <w:tcW w:w="1579" w:type="dxa"/>
-            <w:vMerge/>
-            <w:vAlign w:val="center"/>
-            <w:hideMark/>
-          </w:tcPr>
-          <w:p>
-            <w:pPr>
-              <w:jc w:val="center"/>
-            </w:pPr>
-          </w:p>
-        </w:tc>
-        <w:tc>
-          <w:tcPr>
-            <w:tcW w:w="2792" w:type="dxa"/>
-            <w:noWrap/>
-            <w:hideMark/>
-          </w:tcPr>
-          <w:p>
-            <w:proofErr w:type="spellStart"/>
-            <w:r>
-              <w:rPr>
-                <w:lang w:val="id-ID"/>
-              </w:rPr>
-              <w:t>Epoch</w:t>
-            </w:r>
-            <w:proofErr w:type="spellEnd"/>
-            <w:r>
-              <w:rPr>
-                <w:lang w:val="id-ID"/>
-              </w:rPr>
-              <w:t>: 50</w:t>
-            </w:r>
-          </w:p>
-        </w:tc>
-        <w:tc>
-          <w:tcPr>
-            <w:tcW w:w="2792" w:type="dxa"/>
-            <w:noWrap/>
-          </w:tcPr>
-          <w:p>
-            <w:pPr>
-              <w:spacing w:after="160"/>
-              <w:rPr>
-                <w:lang w:val="id-ID"/>
-              </w:rPr>
-            </w:pPr>
-            <w:r>
-              <w:rPr>
-                <w:lang w:val="id-ID"/>
-              </w:rPr>
-              <w:t>Populasi: 50</w:t>
-            </w:r>
-          </w:p>
-          <w:p>
-            <w:r>
-              <w:rPr>
-                <w:lang w:val="id-ID"/>
-              </w:rPr>
               <w:t>Generasi: 50</w:t>
-            </w:r>
-          </w:p>
-        </w:tc>
-      </w:tr>
-      <w:tr>
-        <w:trPr>
-          <w:trHeight w:val="436"/>
-        </w:trPr>
-        <w:tc>
-          <w:tcPr>
-            <w:tcW w:w="456" w:type="dxa"/>
-            <w:noWrap/>
-            <w:vAlign w:val="center"/>
-            <w:hideMark/>
-          </w:tcPr>
-          <w:p>
-            <w:pPr>
-              <w:jc w:val="center"/>
-            </w:pPr>
-            <w:r>
-              <w:t>9</w:t>
-            </w:r>
-          </w:p>
-        </w:tc>
-        <w:tc>
-          <w:tcPr>
-            <w:tcW w:w="1579" w:type="dxa"/>
-            <w:vMerge/>
-            <w:vAlign w:val="center"/>
-            <w:hideMark/>
-          </w:tcPr>
-          <w:p>
-            <w:pPr>
-              <w:jc w:val="center"/>
-            </w:pPr>
-          </w:p>
-        </w:tc>
-        <w:tc>
-          <w:tcPr>
-            <w:tcW w:w="2792" w:type="dxa"/>
-            <w:noWrap/>
-            <w:hideMark/>
-          </w:tcPr>
-          <w:p>
-            <w:proofErr w:type="spellStart"/>
-            <w:r>
-              <w:rPr>
-                <w:lang w:val="id-ID"/>
-              </w:rPr>
-              <w:t>Epoch</w:t>
-            </w:r>
-            <w:proofErr w:type="spellEnd"/>
-            <w:r>
-              <w:rPr>
-                <w:lang w:val="id-ID"/>
-              </w:rPr>
-              <w:t>: 100</w:t>
-            </w:r>
-          </w:p>
-        </w:tc>
-        <w:tc>
-          <w:tcPr>
-            <w:tcW w:w="2792" w:type="dxa"/>
-            <w:noWrap/>
-          </w:tcPr>
-          <w:p>
-            <w:pPr>
-              <w:spacing w:after="160"/>
-              <w:rPr>
-                <w:lang w:val="id-ID"/>
-              </w:rPr>
-            </w:pPr>
-            <w:r>
-              <w:rPr>
-                <w:lang w:val="id-ID"/>
-              </w:rPr>
-              <w:t xml:space="preserve">Populasi: 50 </w:t>
-            </w:r>
-          </w:p>
-          <w:p>
-            <w:pPr>
-              <w:keepNext/>
-            </w:pPr>
-            <w:r>
-              <w:rPr>
-                <w:lang w:val="id-ID"/>
-              </w:rPr>
-              <w:t>Generasi: 100</w:t>
             </w:r>
           </w:p>
         </w:tc>
@@ -34139,7 +33791,7 @@
           <w:szCs w:val="28"/>
         </w:rPr>
       </w:pPr>
-      <w:bookmarkStart w:id="102" w:name="_Toc137247944"/>
+      <w:bookmarkStart w:id="101" w:name="_Toc137324606"/>
       <w:r>
         <w:rPr>
           <w:rFonts w:cs="Times New Roman"/>
@@ -34151,7 +33803,7 @@
         <w:lastRenderedPageBreak/>
         <w:t>JADWAL KEGIATAN</w:t>
       </w:r>
-      <w:bookmarkEnd w:id="102"/>
+      <w:bookmarkEnd w:id="101"/>
     </w:p>
     <w:p>
       <w:pPr>
@@ -34312,7 +33964,23 @@
                 <w:szCs w:val="24"/>
                 <w:lang w:val="id-ID"/>
               </w:rPr>
-              <w:t>Juli</w:t>
+              <w:t>Ju</w:t>
+            </w:r>
+            <w:r>
+              <w:rPr>
+                <w:rFonts w:cs="Times New Roman"/>
+                <w:szCs w:val="24"/>
+                <w:lang w:val="id-ID"/>
+              </w:rPr>
+              <w:t>n</w:t>
+            </w:r>
+            <w:r>
+              <w:rPr>
+                <w:rFonts w:cs="Times New Roman"/>
+                <w:szCs w:val="24"/>
+                <w:lang w:val="id-ID"/>
+              </w:rPr>
+              <w:t>i</w:t>
             </w:r>
           </w:p>
         </w:tc>
@@ -34330,34 +33998,14 @@
                 <w:lang w:val="id-ID"/>
               </w:rPr>
             </w:pPr>
-            <w:proofErr w:type="spellStart"/>
             <w:r>
               <w:rPr>
                 <w:rFonts w:cs="Times New Roman"/>
                 <w:szCs w:val="24"/>
                 <w:lang w:val="id-ID"/>
               </w:rPr>
-              <w:t>Collecting</w:t>
-            </w:r>
-            <w:proofErr w:type="spellEnd"/>
-            <w:r>
-              <w:rPr>
-                <w:rFonts w:cs="Times New Roman"/>
-                <w:szCs w:val="24"/>
-                <w:lang w:val="id-ID"/>
-              </w:rPr>
-              <w:t xml:space="preserve"> dan </w:t>
-            </w:r>
-            <w:proofErr w:type="spellStart"/>
-            <w:r>
-              <w:rPr>
-                <w:rFonts w:cs="Times New Roman"/>
-                <w:szCs w:val="24"/>
-                <w:lang w:val="id-ID"/>
-              </w:rPr>
-              <w:t>Processing</w:t>
-            </w:r>
-            <w:proofErr w:type="spellEnd"/>
+              <w:t>Pengumpulan</w:t>
+            </w:r>
             <w:r>
               <w:rPr>
                 <w:rFonts w:cs="Times New Roman"/>
@@ -34418,7 +34066,7 @@
                 <w:szCs w:val="24"/>
                 <w:lang w:val="id-ID"/>
               </w:rPr>
-              <w:t>Agustus</w:t>
+              <w:t>Juli</w:t>
             </w:r>
           </w:p>
         </w:tc>
@@ -34442,52 +34090,16 @@
                 <w:szCs w:val="24"/>
                 <w:lang w:val="id-ID"/>
               </w:rPr>
-              <w:t xml:space="preserve">Model </w:t>
-            </w:r>
-            <w:proofErr w:type="spellStart"/>
+              <w:t>Skenario 1</w:t>
+            </w:r>
             <w:r>
               <w:rPr>
                 <w:rFonts w:cs="Times New Roman"/>
                 <w:szCs w:val="24"/>
                 <w:lang w:val="id-ID"/>
               </w:rPr>
-              <w:t>Implementation</w:t>
-            </w:r>
-            <w:proofErr w:type="spellEnd"/>
-            <w:r>
-              <w:rPr>
-                <w:rFonts w:cs="Times New Roman"/>
-                <w:szCs w:val="24"/>
-                <w:lang w:val="id-ID"/>
-              </w:rPr>
-              <w:t xml:space="preserve"> </w:t>
-            </w:r>
-            <w:r>
-              <w:rPr>
-                <w:rFonts w:cs="Times New Roman"/>
-                <w:szCs w:val="24"/>
-                <w:lang w:val="id-ID"/>
-              </w:rPr>
-              <w:t xml:space="preserve">dan </w:t>
-            </w:r>
-            <w:proofErr w:type="spellStart"/>
-            <w:r>
-              <w:rPr>
-                <w:rFonts w:cs="Times New Roman"/>
-                <w:szCs w:val="24"/>
-                <w:lang w:val="id-ID"/>
-              </w:rPr>
-              <w:t>Evalua</w:t>
-            </w:r>
-            <w:r>
-              <w:rPr>
-                <w:rFonts w:cs="Times New Roman"/>
-                <w:szCs w:val="24"/>
-                <w:lang w:val="id-ID"/>
-              </w:rPr>
-              <w:t>tion</w:t>
-            </w:r>
-            <w:proofErr w:type="spellEnd"/>
+              <w:t xml:space="preserve"> – 2</w:t>
+            </w:r>
           </w:p>
         </w:tc>
       </w:tr>
@@ -34540,7 +34152,7 @@
                 <w:szCs w:val="24"/>
                 <w:lang w:val="id-ID"/>
               </w:rPr>
-              <w:t>September</w:t>
+              <w:t>Agustus</w:t>
             </w:r>
           </w:p>
         </w:tc>
@@ -34564,7 +34176,15 @@
                 <w:szCs w:val="24"/>
                 <w:lang w:val="id-ID"/>
               </w:rPr>
-              <w:t>Pengerjaan Laporan Tugas Akhir</w:t>
+              <w:t xml:space="preserve">Skenario </w:t>
+            </w:r>
+            <w:r>
+              <w:rPr>
+                <w:rFonts w:cs="Times New Roman"/>
+                <w:szCs w:val="24"/>
+                <w:lang w:val="id-ID"/>
+              </w:rPr>
+              <w:t>3 – 4</w:t>
             </w:r>
           </w:p>
         </w:tc>
@@ -34618,7 +34238,7 @@
                 <w:szCs w:val="24"/>
                 <w:lang w:val="id-ID"/>
               </w:rPr>
-              <w:t>Oktober</w:t>
+              <w:t>September</w:t>
             </w:r>
           </w:p>
         </w:tc>
@@ -34642,7 +34262,15 @@
                 <w:szCs w:val="24"/>
                 <w:lang w:val="id-ID"/>
               </w:rPr>
-              <w:t>Pengerjaan Laporan Tugas Akhir</w:t>
+              <w:t xml:space="preserve">Skenario </w:t>
+            </w:r>
+            <w:r>
+              <w:rPr>
+                <w:rFonts w:cs="Times New Roman"/>
+                <w:szCs w:val="24"/>
+                <w:lang w:val="id-ID"/>
+              </w:rPr>
+              <w:t>5 – 6</w:t>
             </w:r>
           </w:p>
         </w:tc>
@@ -34696,7 +34324,7 @@
                 <w:szCs w:val="24"/>
                 <w:lang w:val="id-ID"/>
               </w:rPr>
-              <w:t>November</w:t>
+              <w:t>Oktober</w:t>
             </w:r>
           </w:p>
         </w:tc>
@@ -34720,7 +34348,163 @@
                 <w:szCs w:val="24"/>
                 <w:lang w:val="id-ID"/>
               </w:rPr>
-              <w:t>Pengerjaan Laporan Tugas Akhir</w:t>
+              <w:t>Evaluasi</w:t>
+            </w:r>
+          </w:p>
+        </w:tc>
+      </w:tr>
+      <w:tr>
+        <w:tc>
+          <w:tcPr>
+            <w:tcW w:w="570" w:type="dxa"/>
+          </w:tcPr>
+          <w:p>
+            <w:pPr>
+              <w:spacing w:line="360" w:lineRule="auto"/>
+              <w:jc w:val="center"/>
+              <w:rPr>
+                <w:rFonts w:cs="Times New Roman"/>
+                <w:b/>
+                <w:bCs/>
+                <w:szCs w:val="24"/>
+                <w:lang w:val="id-ID"/>
+              </w:rPr>
+            </w:pPr>
+            <w:r>
+              <w:rPr>
+                <w:rFonts w:cs="Times New Roman"/>
+                <w:b/>
+                <w:bCs/>
+                <w:szCs w:val="24"/>
+                <w:lang w:val="id-ID"/>
+              </w:rPr>
+              <w:t>6</w:t>
+            </w:r>
+          </w:p>
+        </w:tc>
+        <w:tc>
+          <w:tcPr>
+            <w:tcW w:w="2402" w:type="dxa"/>
+          </w:tcPr>
+          <w:p>
+            <w:pPr>
+              <w:spacing w:line="360" w:lineRule="auto"/>
+              <w:jc w:val="center"/>
+              <w:rPr>
+                <w:rFonts w:cs="Times New Roman"/>
+                <w:szCs w:val="24"/>
+                <w:lang w:val="id-ID"/>
+              </w:rPr>
+            </w:pPr>
+            <w:r>
+              <w:rPr>
+                <w:rFonts w:cs="Times New Roman"/>
+                <w:szCs w:val="24"/>
+                <w:lang w:val="id-ID"/>
+              </w:rPr>
+              <w:t>November</w:t>
+            </w:r>
+          </w:p>
+        </w:tc>
+        <w:tc>
+          <w:tcPr>
+            <w:tcW w:w="4955" w:type="dxa"/>
+          </w:tcPr>
+          <w:p>
+            <w:pPr>
+              <w:spacing w:line="360" w:lineRule="auto"/>
+              <w:jc w:val="center"/>
+              <w:rPr>
+                <w:rFonts w:cs="Times New Roman"/>
+                <w:szCs w:val="24"/>
+                <w:lang w:val="id-ID"/>
+              </w:rPr>
+            </w:pPr>
+            <w:r>
+              <w:rPr>
+                <w:rFonts w:cs="Times New Roman"/>
+                <w:szCs w:val="24"/>
+                <w:lang w:val="id-ID"/>
+              </w:rPr>
+              <w:t>Pengerjaan Bab IV</w:t>
+            </w:r>
+          </w:p>
+        </w:tc>
+      </w:tr>
+      <w:tr>
+        <w:tc>
+          <w:tcPr>
+            <w:tcW w:w="570" w:type="dxa"/>
+          </w:tcPr>
+          <w:p>
+            <w:pPr>
+              <w:spacing w:line="360" w:lineRule="auto"/>
+              <w:jc w:val="center"/>
+              <w:rPr>
+                <w:rFonts w:cs="Times New Roman"/>
+                <w:b/>
+                <w:bCs/>
+                <w:szCs w:val="24"/>
+                <w:lang w:val="id-ID"/>
+              </w:rPr>
+            </w:pPr>
+            <w:r>
+              <w:rPr>
+                <w:rFonts w:cs="Times New Roman"/>
+                <w:b/>
+                <w:bCs/>
+                <w:szCs w:val="24"/>
+                <w:lang w:val="id-ID"/>
+              </w:rPr>
+              <w:t>7</w:t>
+            </w:r>
+          </w:p>
+        </w:tc>
+        <w:tc>
+          <w:tcPr>
+            <w:tcW w:w="2402" w:type="dxa"/>
+          </w:tcPr>
+          <w:p>
+            <w:pPr>
+              <w:spacing w:line="360" w:lineRule="auto"/>
+              <w:jc w:val="center"/>
+              <w:rPr>
+                <w:rFonts w:cs="Times New Roman"/>
+                <w:szCs w:val="24"/>
+                <w:lang w:val="id-ID"/>
+              </w:rPr>
+            </w:pPr>
+            <w:r>
+              <w:rPr>
+                <w:rFonts w:cs="Times New Roman"/>
+                <w:szCs w:val="24"/>
+                <w:lang w:val="id-ID"/>
+              </w:rPr>
+              <w:t>Desember</w:t>
+            </w:r>
+          </w:p>
+        </w:tc>
+        <w:tc>
+          <w:tcPr>
+            <w:tcW w:w="4955" w:type="dxa"/>
+          </w:tcPr>
+          <w:p>
+            <w:pPr>
+              <w:spacing w:line="360" w:lineRule="auto"/>
+              <w:jc w:val="center"/>
+              <w:rPr>
+                <w:rFonts w:cs="Times New Roman"/>
+                <w:szCs w:val="24"/>
+                <w:lang w:val="id-ID"/>
+              </w:rPr>
+            </w:pPr>
+            <w:r>
+              <w:rPr>
+                <w:rFonts w:cs="Times New Roman"/>
+                <w:szCs w:val="24"/>
+                <w:lang w:val="id-ID"/>
+              </w:rPr>
+              <w:t>Pengerjaan Bab V</w:t>
             </w:r>
           </w:p>
         </w:tc>
@@ -34774,7 +34558,7 @@
           <w:lang w:val="id-ID"/>
         </w:rPr>
       </w:pPr>
-      <w:bookmarkStart w:id="103" w:name="_Toc137247945"/>
+      <w:bookmarkStart w:id="102" w:name="_Toc137324607"/>
       <w:r>
         <w:rPr>
           <w:b/>
@@ -34786,7 +34570,7 @@
         <w:lastRenderedPageBreak/>
         <w:t>DAFTAR PUSTAKA</w:t>
       </w:r>
-      <w:bookmarkEnd w:id="103"/>
+      <w:bookmarkEnd w:id="102"/>
     </w:p>
     <w:sdt>
       <w:sdtPr>
@@ -35709,7 +35493,7 @@
           <w:szCs w:val="28"/>
         </w:rPr>
       </w:pPr>
-      <w:bookmarkStart w:id="104" w:name="_Toc137247946"/>
+      <w:bookmarkStart w:id="103" w:name="_Toc137324608"/>
       <w:r>
         <w:rPr>
           <w:rFonts w:cs="Times New Roman"/>
@@ -35721,7 +35505,7 @@
         <w:lastRenderedPageBreak/>
         <w:t>LAMPIRAN</w:t>
       </w:r>
-      <w:bookmarkEnd w:id="104"/>
+      <w:bookmarkEnd w:id="103"/>
     </w:p>
     <w:sectPr>
       <w:headerReference w:type="default" r:id="rId44"/>
@@ -36662,7 +36446,7 @@
   <w:abstractNum w:abstractNumId="2" w15:restartNumberingAfterBreak="0">
     <w:nsid w:val="04781546"/>
     <w:multiLevelType w:val="hybridMultilevel"/>
-    <w:tmpl w:val="9F5AD064"/>
+    <w:tmpl w:val="3C84E762"/>
     <w:lvl w:ilvl="0" w:tplc="A030DE6A">
       <w:start w:val="1"/>
       <w:numFmt w:val="lowerLetter"/>
@@ -38607,18 +38391,196 @@
     </w:lvl>
   </w:abstractNum>
   <w:abstractNum w:abstractNumId="23" w15:restartNumberingAfterBreak="0">
+    <w:nsid w:val="54FB702E"/>
+    <w:multiLevelType w:val="hybridMultilevel"/>
+    <w:tmpl w:val="A24225E2"/>
+    <w:lvl w:ilvl="0" w:tplc="842025A0">
+      <w:start w:val="1"/>
+      <w:numFmt w:val="decimal"/>
+      <w:lvlText w:val="3.6.%1."/>
+      <w:lvlJc w:val="left"/>
+      <w:pPr>
+        <w:ind w:left="4188" w:hanging="360"/>
+      </w:pPr>
+      <w:rPr>
+        <w:rFonts w:hint="default"/>
+      </w:rPr>
+    </w:lvl>
+    <w:lvl w:ilvl="1" w:tplc="FFFFFFFF" w:tentative="1">
+      <w:start w:val="1"/>
+      <w:numFmt w:val="lowerLetter"/>
+      <w:lvlText w:val="%2."/>
+      <w:lvlJc w:val="left"/>
+      <w:pPr>
+        <w:ind w:left="1861" w:hanging="360"/>
+      </w:pPr>
+    </w:lvl>
+    <w:lvl w:ilvl="2" w:tplc="FFFFFFFF" w:tentative="1">
+      <w:start w:val="1"/>
+      <w:numFmt w:val="lowerRoman"/>
+      <w:lvlText w:val="%3."/>
+      <w:lvlJc w:val="right"/>
+      <w:pPr>
+        <w:ind w:left="2581" w:hanging="180"/>
+      </w:pPr>
+    </w:lvl>
+    <w:lvl w:ilvl="3" w:tplc="FFFFFFFF" w:tentative="1">
+      <w:start w:val="1"/>
+      <w:numFmt w:val="decimal"/>
+      <w:lvlText w:val="%4."/>
+      <w:lvlJc w:val="left"/>
+      <w:pPr>
+        <w:ind w:left="3301" w:hanging="360"/>
+      </w:pPr>
+    </w:lvl>
+    <w:lvl w:ilvl="4" w:tplc="FFFFFFFF" w:tentative="1">
+      <w:start w:val="1"/>
+      <w:numFmt w:val="lowerLetter"/>
+      <w:lvlText w:val="%5."/>
+      <w:lvlJc w:val="left"/>
+      <w:pPr>
+        <w:ind w:left="4021" w:hanging="360"/>
+      </w:pPr>
+    </w:lvl>
+    <w:lvl w:ilvl="5" w:tplc="FFFFFFFF" w:tentative="1">
+      <w:start w:val="1"/>
+      <w:numFmt w:val="lowerRoman"/>
+      <w:lvlText w:val="%6."/>
+      <w:lvlJc w:val="right"/>
+      <w:pPr>
+        <w:ind w:left="4741" w:hanging="180"/>
+      </w:pPr>
+    </w:lvl>
+    <w:lvl w:ilvl="6" w:tplc="FFFFFFFF" w:tentative="1">
+      <w:start w:val="1"/>
+      <w:numFmt w:val="decimal"/>
+      <w:lvlText w:val="%7."/>
+      <w:lvlJc w:val="left"/>
+      <w:pPr>
+        <w:ind w:left="5461" w:hanging="360"/>
+      </w:pPr>
+    </w:lvl>
+    <w:lvl w:ilvl="7" w:tplc="FFFFFFFF" w:tentative="1">
+      <w:start w:val="1"/>
+      <w:numFmt w:val="lowerLetter"/>
+      <w:lvlText w:val="%8."/>
+      <w:lvlJc w:val="left"/>
+      <w:pPr>
+        <w:ind w:left="6181" w:hanging="360"/>
+      </w:pPr>
+    </w:lvl>
+    <w:lvl w:ilvl="8" w:tplc="FFFFFFFF" w:tentative="1">
+      <w:start w:val="1"/>
+      <w:numFmt w:val="lowerRoman"/>
+      <w:lvlText w:val="%9."/>
+      <w:lvlJc w:val="right"/>
+      <w:pPr>
+        <w:ind w:left="6901" w:hanging="180"/>
+      </w:pPr>
+    </w:lvl>
+  </w:abstractNum>
+  <w:abstractNum w:abstractNumId="24" w15:restartNumberingAfterBreak="0">
     <w:nsid w:val="59695C97"/>
     <w:multiLevelType w:val="multilevel"/>
     <w:tmpl w:val="2076C388"/>
     <w:numStyleLink w:val="Coba"/>
   </w:abstractNum>
-  <w:abstractNum w:abstractNumId="24" w15:restartNumberingAfterBreak="0">
+  <w:abstractNum w:abstractNumId="25" w15:restartNumberingAfterBreak="0">
     <w:nsid w:val="59E159D8"/>
     <w:multiLevelType w:val="multilevel"/>
     <w:tmpl w:val="2076C388"/>
     <w:numStyleLink w:val="Coba"/>
   </w:abstractNum>
-  <w:abstractNum w:abstractNumId="25" w15:restartNumberingAfterBreak="0">
+  <w:abstractNum w:abstractNumId="26" w15:restartNumberingAfterBreak="0">
+    <w:nsid w:val="5E3604F5"/>
+    <w:multiLevelType w:val="hybridMultilevel"/>
+    <w:tmpl w:val="3C84E762"/>
+    <w:lvl w:ilvl="0" w:tplc="FFFFFFFF">
+      <w:start w:val="1"/>
+      <w:numFmt w:val="lowerLetter"/>
+      <w:lvlText w:val="%1."/>
+      <w:lvlJc w:val="left"/>
+      <w:pPr>
+        <w:ind w:left="720" w:hanging="360"/>
+      </w:pPr>
+      <w:rPr>
+        <w:rFonts w:hint="default"/>
+      </w:rPr>
+    </w:lvl>
+    <w:lvl w:ilvl="1" w:tplc="FFFFFFFF" w:tentative="1">
+      <w:start w:val="1"/>
+      <w:numFmt w:val="lowerLetter"/>
+      <w:lvlText w:val="%2."/>
+      <w:lvlJc w:val="left"/>
+      <w:pPr>
+        <w:ind w:left="1440" w:hanging="360"/>
+      </w:pPr>
+    </w:lvl>
+    <w:lvl w:ilvl="2" w:tplc="FFFFFFFF" w:tentative="1">
+      <w:start w:val="1"/>
+      <w:numFmt w:val="lowerRoman"/>
+      <w:lvlText w:val="%3."/>
+      <w:lvlJc w:val="right"/>
+      <w:pPr>
+        <w:ind w:left="2160" w:hanging="180"/>
+      </w:pPr>
+    </w:lvl>
+    <w:lvl w:ilvl="3" w:tplc="FFFFFFFF" w:tentative="1">
+      <w:start w:val="1"/>
+      <w:numFmt w:val="decimal"/>
+      <w:lvlText w:val="%4."/>
+      <w:lvlJc w:val="left"/>
+      <w:pPr>
+        <w:ind w:left="2880" w:hanging="360"/>
+      </w:pPr>
+    </w:lvl>
+    <w:lvl w:ilvl="4" w:tplc="FFFFFFFF" w:tentative="1">
+      <w:start w:val="1"/>
+      <w:numFmt w:val="lowerLetter"/>
+      <w:lvlText w:val="%5."/>
+      <w:lvlJc w:val="left"/>
+      <w:pPr>
+        <w:ind w:left="3600" w:hanging="360"/>
+      </w:pPr>
+    </w:lvl>
+    <w:lvl w:ilvl="5" w:tplc="FFFFFFFF" w:tentative="1">
+      <w:start w:val="1"/>
+      <w:numFmt w:val="lowerRoman"/>
+      <w:lvlText w:val="%6."/>
+      <w:lvlJc w:val="right"/>
+      <w:pPr>
+        <w:ind w:left="4320" w:hanging="180"/>
+      </w:pPr>
+    </w:lvl>
+    <w:lvl w:ilvl="6" w:tplc="FFFFFFFF" w:tentative="1">
+      <w:start w:val="1"/>
+      <w:numFmt w:val="decimal"/>
+      <w:lvlText w:val="%7."/>
+      <w:lvlJc w:val="left"/>
+      <w:pPr>
+        <w:ind w:left="5040" w:hanging="360"/>
+      </w:pPr>
+    </w:lvl>
+    <w:lvl w:ilvl="7" w:tplc="FFFFFFFF" w:tentative="1">
+      <w:start w:val="1"/>
+      <w:numFmt w:val="lowerLetter"/>
+      <w:lvlText w:val="%8."/>
+      <w:lvlJc w:val="left"/>
+      <w:pPr>
+        <w:ind w:left="5760" w:hanging="360"/>
+      </w:pPr>
+    </w:lvl>
+    <w:lvl w:ilvl="8" w:tplc="FFFFFFFF" w:tentative="1">
+      <w:start w:val="1"/>
+      <w:numFmt w:val="lowerRoman"/>
+      <w:lvlText w:val="%9."/>
+      <w:lvlJc w:val="right"/>
+      <w:pPr>
+        <w:ind w:left="6480" w:hanging="180"/>
+      </w:pPr>
+    </w:lvl>
+  </w:abstractNum>
+  <w:abstractNum w:abstractNumId="27" w15:restartNumberingAfterBreak="0">
     <w:nsid w:val="6AB623BA"/>
     <w:multiLevelType w:val="hybridMultilevel"/>
     <w:tmpl w:val="BA3AC660"/>
@@ -38731,7 +38693,7 @@
       </w:rPr>
     </w:lvl>
   </w:abstractNum>
-  <w:abstractNum w:abstractNumId="26" w15:restartNumberingAfterBreak="0">
+  <w:abstractNum w:abstractNumId="28" w15:restartNumberingAfterBreak="0">
     <w:nsid w:val="6D5533B0"/>
     <w:multiLevelType w:val="hybridMultilevel"/>
     <w:tmpl w:val="6276D388"/>
@@ -38844,7 +38806,7 @@
       </w:rPr>
     </w:lvl>
   </w:abstractNum>
-  <w:abstractNum w:abstractNumId="27" w15:restartNumberingAfterBreak="0">
+  <w:abstractNum w:abstractNumId="29" w15:restartNumberingAfterBreak="0">
     <w:nsid w:val="6ED07C19"/>
     <w:multiLevelType w:val="hybridMultilevel"/>
     <w:tmpl w:val="F9C0DB56"/>
@@ -38934,7 +38896,7 @@
       </w:pPr>
     </w:lvl>
   </w:abstractNum>
-  <w:abstractNum w:abstractNumId="28" w15:restartNumberingAfterBreak="0">
+  <w:abstractNum w:abstractNumId="30" w15:restartNumberingAfterBreak="0">
     <w:nsid w:val="71E06796"/>
     <w:multiLevelType w:val="hybridMultilevel"/>
     <w:tmpl w:val="05D869B2"/>
@@ -39033,7 +38995,7 @@
     <w:abstractNumId w:val="7"/>
   </w:num>
   <w:num w:numId="4" w16cid:durableId="2022196162">
-    <w:abstractNumId w:val="27"/>
+    <w:abstractNumId w:val="29"/>
   </w:num>
   <w:num w:numId="5" w16cid:durableId="422411285">
     <w:abstractNumId w:val="11"/>
@@ -39054,7 +39016,7 @@
     <w:abstractNumId w:val="18"/>
   </w:num>
   <w:num w:numId="11" w16cid:durableId="1816219345">
-    <w:abstractNumId w:val="25"/>
+    <w:abstractNumId w:val="27"/>
   </w:num>
   <w:num w:numId="12" w16cid:durableId="261958473">
     <w:abstractNumId w:val="15"/>
@@ -39063,7 +39025,7 @@
     <w:abstractNumId w:val="1"/>
   </w:num>
   <w:num w:numId="14" w16cid:durableId="433014337">
-    <w:abstractNumId w:val="26"/>
+    <w:abstractNumId w:val="28"/>
   </w:num>
   <w:num w:numId="15" w16cid:durableId="1019042259">
     <w:abstractNumId w:val="10"/>
@@ -39072,7 +39034,7 @@
     <w:abstractNumId w:val="14"/>
   </w:num>
   <w:num w:numId="17" w16cid:durableId="922957622">
-    <w:abstractNumId w:val="28"/>
+    <w:abstractNumId w:val="30"/>
   </w:num>
   <w:num w:numId="18" w16cid:durableId="1817839102">
     <w:abstractNumId w:val="5"/>
@@ -39102,13 +39064,19 @@
     <w:abstractNumId w:val="20"/>
   </w:num>
   <w:num w:numId="27" w16cid:durableId="1868567992">
-    <w:abstractNumId w:val="23"/>
+    <w:abstractNumId w:val="24"/>
   </w:num>
   <w:num w:numId="28" w16cid:durableId="1284078585">
-    <w:abstractNumId w:val="24"/>
+    <w:abstractNumId w:val="25"/>
   </w:num>
   <w:num w:numId="29" w16cid:durableId="1563174499">
     <w:abstractNumId w:val="3"/>
+  </w:num>
+  <w:num w:numId="30" w16cid:durableId="1762602859">
+    <w:abstractNumId w:val="23"/>
+  </w:num>
+  <w:num w:numId="31" w16cid:durableId="1585147938">
+    <w:abstractNumId w:val="26"/>
   </w:num>
 </w:numbering>
 </file>
